--- a/Assignments.docx
+++ b/Assignments.docx
@@ -19,7 +19,23 @@
         </w:numPr>
       </w:pPr>
       <w:r>
-        <w:t>Take the input from the user for(Total number of people,Number of seats for bus. Based on two inputs</w:t>
+        <w:t xml:space="preserve">Take the input from the user </w:t>
+      </w:r>
+      <w:proofErr w:type="gramStart"/>
+      <w:r>
+        <w:t>for(</w:t>
+      </w:r>
+      <w:proofErr w:type="gramEnd"/>
+      <w:r>
+        <w:t xml:space="preserve">Total number of </w:t>
+      </w:r>
+      <w:proofErr w:type="spellStart"/>
+      <w:r>
+        <w:t>people,Number</w:t>
+      </w:r>
+      <w:proofErr w:type="spellEnd"/>
+      <w:r>
+        <w:t xml:space="preserve"> of seats for bus. Based on two inputs</w:t>
       </w:r>
     </w:p>
     <w:p>
@@ -33,7 +49,15 @@
       </w:r>
       <w:bookmarkEnd w:id="0"/>
       <w:r>
-        <w:t>how many number of buses required</w:t>
+        <w:t xml:space="preserve">how many </w:t>
+      </w:r>
+      <w:proofErr w:type="gramStart"/>
+      <w:r>
+        <w:t>number</w:t>
+      </w:r>
+      <w:proofErr w:type="gramEnd"/>
+      <w:r>
+        <w:t xml:space="preserve"> of buses required</w:t>
       </w:r>
     </w:p>
     <w:p>
@@ -60,7 +84,15 @@
         <w:ind w:left="0"/>
       </w:pPr>
       <w:r>
-        <w:t xml:space="preserve">    4.take four number from the user (variables name it as x1,x2,x3,x4)</w:t>
+        <w:t xml:space="preserve">    4.take four number from the user (variables name it as x</w:t>
+      </w:r>
+      <w:proofErr w:type="gramStart"/>
+      <w:r>
+        <w:t>1,x</w:t>
+      </w:r>
+      <w:proofErr w:type="gramEnd"/>
+      <w:r>
+        <w:t>2,x3,x4)</w:t>
       </w:r>
     </w:p>
     <w:p>
@@ -76,7 +108,15 @@
         <w:pStyle w:val="ListParagraph"/>
       </w:pPr>
       <w:r>
-        <w:t xml:space="preserve"> (x1+x2)**2, (x3+x4)**3</w:t>
+        <w:t xml:space="preserve"> (x1+x</w:t>
+      </w:r>
+      <w:proofErr w:type="gramStart"/>
+      <w:r>
+        <w:t>2)*</w:t>
+      </w:r>
+      <w:proofErr w:type="gramEnd"/>
+      <w:r>
+        <w:t>*2, (x3+x4)**3</w:t>
       </w:r>
     </w:p>
     <w:p>
@@ -92,7 +132,15 @@
         <w:pStyle w:val="ListParagraph"/>
       </w:pPr>
       <w:r>
-        <w:t>standard deviation: sqrt(variance):  User math module. Math.sqrt(variance)</w:t>
+        <w:t xml:space="preserve">standard deviation: sqrt(variance):  User math module. </w:t>
+      </w:r>
+      <w:proofErr w:type="spellStart"/>
+      <w:r>
+        <w:t>Math.sqrt</w:t>
+      </w:r>
+      <w:proofErr w:type="spellEnd"/>
+      <w:r>
+        <w:t>(variance)</w:t>
       </w:r>
     </w:p>
     <w:p>
@@ -109,8 +157,13 @@
       </w:pPr>
       <w:r>
         <w:tab/>
-        <w:t>y=mx+b</w:t>
-      </w:r>
+        <w:t>y=</w:t>
+      </w:r>
+      <w:proofErr w:type="spellStart"/>
+      <w:r>
+        <w:t>mx+b</w:t>
+      </w:r>
+      <w:proofErr w:type="spellEnd"/>
     </w:p>
     <w:p>
       <w:pPr>
@@ -141,7 +194,15 @@
         <w:pStyle w:val="ListParagraph"/>
       </w:pPr>
       <w:r>
-        <w:t xml:space="preserve">          y=m*(x1+x2+x3+x4)+b</w:t>
+        <w:t xml:space="preserve">          y=m*(x1+x2+x3+x</w:t>
+      </w:r>
+      <w:proofErr w:type="gramStart"/>
+      <w:r>
+        <w:t>4)+</w:t>
+      </w:r>
+      <w:proofErr w:type="gramEnd"/>
+      <w:r>
+        <w:t>b</w:t>
       </w:r>
     </w:p>
     <w:p>
@@ -178,7 +239,15 @@
       </w:r>
       <w:r>
         <w:tab/>
-        <w:t>Show that in cm, meters, in milli meters, cents, feets, yards</w:t>
+        <w:t xml:space="preserve">Show that in cm, meters, in milli meters, cents, </w:t>
+      </w:r>
+      <w:proofErr w:type="spellStart"/>
+      <w:r>
+        <w:t>feets</w:t>
+      </w:r>
+      <w:proofErr w:type="spellEnd"/>
+      <w:r>
+        <w:t>, yards</w:t>
       </w:r>
     </w:p>
     <w:p>
@@ -215,7 +284,33 @@
         <w:pStyle w:val="Standard"/>
       </w:pPr>
       <w:r>
-        <w:t>The details of the person: Name:name of the person, Age:age of the person, Height:height of the person</w:t>
+        <w:t xml:space="preserve">The details of the person: </w:t>
+      </w:r>
+      <w:proofErr w:type="spellStart"/>
+      <w:r>
+        <w:t>Name:name</w:t>
+      </w:r>
+      <w:proofErr w:type="spellEnd"/>
+      <w:r>
+        <w:t xml:space="preserve"> of the person, </w:t>
+      </w:r>
+      <w:proofErr w:type="spellStart"/>
+      <w:proofErr w:type="gramStart"/>
+      <w:r>
+        <w:t>Age:age</w:t>
+      </w:r>
+      <w:proofErr w:type="spellEnd"/>
+      <w:proofErr w:type="gramEnd"/>
+      <w:r>
+        <w:t xml:space="preserve"> of the person, </w:t>
+      </w:r>
+      <w:proofErr w:type="spellStart"/>
+      <w:r>
+        <w:t>Height:height</w:t>
+      </w:r>
+      <w:proofErr w:type="spellEnd"/>
+      <w:r>
+        <w:t xml:space="preserve"> of the person</w:t>
       </w:r>
     </w:p>
     <w:p>
@@ -224,7 +319,15 @@
       </w:pPr>
       <w:r>
         <w:lastRenderedPageBreak/>
-        <w:t>Note: make sure that no space between : and a value and should be space after “COMA”</w:t>
+        <w:t xml:space="preserve">Note: make sure that no space </w:t>
+      </w:r>
+      <w:proofErr w:type="gramStart"/>
+      <w:r>
+        <w:t>between :</w:t>
+      </w:r>
+      <w:proofErr w:type="gramEnd"/>
+      <w:r>
+        <w:t xml:space="preserve"> and a value and should be space after “COMA”</w:t>
       </w:r>
     </w:p>
     <w:p>
@@ -279,24 +382,45 @@
       <w:pPr>
         <w:pStyle w:val="Standard"/>
       </w:pPr>
-      <w:r>
-        <w:t>Name:Jayaram, Age:1.6, Height:3.54, Weight:10.344</w:t>
-      </w:r>
-    </w:p>
-    <w:p>
-      <w:pPr>
-        <w:pStyle w:val="Standard"/>
-      </w:pPr>
-      <w:r>
-        <w:t>Note: Use format specifiers(%s, %d, %f)</w:t>
-      </w:r>
-    </w:p>
-    <w:p>
-      <w:pPr>
-        <w:pStyle w:val="Standard"/>
-      </w:pPr>
-      <w:r>
-        <w:t>10. Take three upper case letters from the user convert in to small case.</w:t>
+      <w:proofErr w:type="spellStart"/>
+      <w:proofErr w:type="gramStart"/>
+      <w:r>
+        <w:t>Name:Jayaram</w:t>
+      </w:r>
+      <w:proofErr w:type="spellEnd"/>
+      <w:proofErr w:type="gramEnd"/>
+      <w:r>
+        <w:t>, Age:1.6, Height:3.54, Weight:10.344</w:t>
+      </w:r>
+    </w:p>
+    <w:p>
+      <w:pPr>
+        <w:pStyle w:val="Standard"/>
+      </w:pPr>
+      <w:r>
+        <w:t xml:space="preserve">Note: Use format </w:t>
+      </w:r>
+      <w:proofErr w:type="gramStart"/>
+      <w:r>
+        <w:t>specifiers(</w:t>
+      </w:r>
+      <w:proofErr w:type="gramEnd"/>
+      <w:r>
+        <w:t>%s, %d, %f)</w:t>
+      </w:r>
+    </w:p>
+    <w:p>
+      <w:pPr>
+        <w:pStyle w:val="Standard"/>
+      </w:pPr>
+      <w:r>
+        <w:t>10. Take three upper case letters from the user</w:t>
+      </w:r>
+      <w:r>
+        <w:t>,</w:t>
+      </w:r>
+      <w:r>
+        <w:t xml:space="preserve"> convert in to small case.</w:t>
       </w:r>
     </w:p>
     <w:p>
@@ -422,7 +546,15 @@
         <w:pStyle w:val="ListParagraph"/>
       </w:pPr>
       <w:r>
-        <w:t>13. Take the input from the user for(Total number of people, total number of buses, Number of seats for bus, adjust factor). Based on four inputs</w:t>
+        <w:t xml:space="preserve">13. Take the input from the user </w:t>
+      </w:r>
+      <w:proofErr w:type="gramStart"/>
+      <w:r>
+        <w:t>for(</w:t>
+      </w:r>
+      <w:proofErr w:type="gramEnd"/>
+      <w:r>
+        <w:t>Total number of people, total number of buses, Number of seats for bus, adjust factor). Based on four inputs</w:t>
       </w:r>
     </w:p>
     <w:p>
@@ -431,7 +563,15 @@
         <w:ind w:left="720" w:firstLine="36"/>
       </w:pPr>
       <w:r>
-        <w:t>Decide whether there is sufficient buses or not and give solution for how many extra buses required.</w:t>
+        <w:t xml:space="preserve">Decide whether there </w:t>
+      </w:r>
+      <w:proofErr w:type="gramStart"/>
+      <w:r>
+        <w:t>is</w:t>
+      </w:r>
+      <w:proofErr w:type="gramEnd"/>
+      <w:r>
+        <w:t xml:space="preserve"> sufficient buses or not and give solution for how many extra buses required.</w:t>
       </w:r>
     </w:p>
     <w:p>
@@ -494,7 +634,15 @@
       </w:pPr>
       <w:r>
         <w:tab/>
-        <w:t>3. mul,</w:t>
+        <w:t xml:space="preserve">3. </w:t>
+      </w:r>
+      <w:proofErr w:type="spellStart"/>
+      <w:r>
+        <w:t>mul</w:t>
+      </w:r>
+      <w:proofErr w:type="spellEnd"/>
+      <w:r>
+        <w:t>,</w:t>
       </w:r>
     </w:p>
     <w:p>
@@ -632,8 +780,13 @@
         <w:pStyle w:val="Standard"/>
       </w:pPr>
       <w:r>
-        <w:t xml:space="preserve">                                            3: you are a good women</w:t>
-      </w:r>
+        <w:t xml:space="preserve">                                            3: you are a </w:t>
+      </w:r>
+      <w:proofErr w:type="gramStart"/>
+      <w:r>
+        <w:t>good women</w:t>
+      </w:r>
+      <w:proofErr w:type="gramEnd"/>
     </w:p>
     <w:p>
       <w:pPr>
@@ -660,7 +813,15 @@
         <w:pStyle w:val="ListParagraph"/>
       </w:pPr>
       <w:r>
-        <w:t xml:space="preserve"> 19. write a program to chcek given substring is there in actual string or not?</w:t>
+        <w:t xml:space="preserve"> 19. write a program to </w:t>
+      </w:r>
+      <w:proofErr w:type="spellStart"/>
+      <w:r>
+        <w:t>chcek</w:t>
+      </w:r>
+      <w:proofErr w:type="spellEnd"/>
+      <w:r>
+        <w:t xml:space="preserve"> given substring is there in actual string or not?</w:t>
       </w:r>
     </w:p>
     <w:p>
@@ -669,7 +830,15 @@
         <w:ind w:left="1440"/>
       </w:pPr>
       <w:r>
-        <w:t>example: act="python is a pure object oriented programing language"</w:t>
+        <w:t xml:space="preserve">example: act="python is a pure </w:t>
+      </w:r>
+      <w:proofErr w:type="gramStart"/>
+      <w:r>
+        <w:t>object oriented</w:t>
+      </w:r>
+      <w:proofErr w:type="gramEnd"/>
+      <w:r>
+        <w:t xml:space="preserve"> programing language"</w:t>
       </w:r>
     </w:p>
     <w:p>
@@ -734,11 +903,27 @@
         <w:pStyle w:val="ListParagraph"/>
       </w:pPr>
       <w:r>
-        <w:t xml:space="preserve">22. Take an age  and gender from the user: and mention that what he/she can </w:t>
-      </w:r>
-      <w:r>
-        <w:tab/>
-        <w:t>do in india.</w:t>
+        <w:t xml:space="preserve">22. Take an </w:t>
+      </w:r>
+      <w:proofErr w:type="gramStart"/>
+      <w:r>
+        <w:t>age  and</w:t>
+      </w:r>
+      <w:proofErr w:type="gramEnd"/>
+      <w:r>
+        <w:t xml:space="preserve"> gender from the user: and mention that what he/she can </w:t>
+      </w:r>
+      <w:r>
+        <w:tab/>
+        <w:t xml:space="preserve">do in </w:t>
+      </w:r>
+      <w:proofErr w:type="spellStart"/>
+      <w:r>
+        <w:t>india</w:t>
+      </w:r>
+      <w:proofErr w:type="spellEnd"/>
+      <w:r>
+        <w:t>.</w:t>
       </w:r>
     </w:p>
     <w:p>
@@ -795,7 +980,15 @@
       </w:r>
       <w:r>
         <w:tab/>
-        <w:t>3. Marriage in india: 23 for men and for women &gt;21</w:t>
+        <w:t xml:space="preserve">3. Marriage in </w:t>
+      </w:r>
+      <w:proofErr w:type="spellStart"/>
+      <w:r>
+        <w:t>india</w:t>
+      </w:r>
+      <w:proofErr w:type="spellEnd"/>
+      <w:r>
+        <w:t>: 23 for men and for women &gt;21</w:t>
       </w:r>
     </w:p>
     <w:p>
@@ -808,7 +1001,15 @@
       </w:r>
       <w:r>
         <w:tab/>
-        <w:t xml:space="preserve">4. For govt jobs: (min:18, max:32)  for men and (min:18, max:34) for </w:t>
+        <w:t>4. For govt jobs: (min:18, max:32</w:t>
+      </w:r>
+      <w:proofErr w:type="gramStart"/>
+      <w:r>
+        <w:t>)  for</w:t>
+      </w:r>
+      <w:proofErr w:type="gramEnd"/>
+      <w:r>
+        <w:t xml:space="preserve"> men and (min:18, max:34) for </w:t>
       </w:r>
       <w:r>
         <w:tab/>
@@ -829,7 +1030,15 @@
       </w:r>
       <w:r>
         <w:tab/>
-        <w:t>5. For driving licence: (min:18, max:60) for men and women</w:t>
+        <w:t xml:space="preserve">5. For driving </w:t>
+      </w:r>
+      <w:proofErr w:type="spellStart"/>
+      <w:r>
+        <w:t>licence</w:t>
+      </w:r>
+      <w:proofErr w:type="spellEnd"/>
+      <w:r>
+        <w:t>: (min:18, max:60) for men and women</w:t>
       </w:r>
     </w:p>
     <w:p>
@@ -885,37 +1094,55 @@
       </w:r>
       <w:r>
         <w:tab/>
-        <w:t>3.  Marriage in india</w:t>
-      </w:r>
-    </w:p>
-    <w:p>
-      <w:pPr>
-        <w:pStyle w:val="Standard"/>
-      </w:pPr>
-      <w:r>
-        <w:tab/>
-      </w:r>
-      <w:r>
-        <w:tab/>
-      </w:r>
-      <w:r>
-        <w:tab/>
-        <w:t>4.  For govt obs</w:t>
-      </w:r>
-    </w:p>
-    <w:p>
-      <w:pPr>
-        <w:pStyle w:val="Standard"/>
-      </w:pPr>
-      <w:r>
-        <w:tab/>
-      </w:r>
-      <w:r>
-        <w:tab/>
-      </w:r>
-      <w:r>
-        <w:tab/>
-        <w:t>5. For driving licence:</w:t>
+        <w:t xml:space="preserve">3.  Marriage in </w:t>
+      </w:r>
+      <w:proofErr w:type="spellStart"/>
+      <w:r>
+        <w:t>india</w:t>
+      </w:r>
+      <w:proofErr w:type="spellEnd"/>
+    </w:p>
+    <w:p>
+      <w:pPr>
+        <w:pStyle w:val="Standard"/>
+      </w:pPr>
+      <w:r>
+        <w:tab/>
+      </w:r>
+      <w:r>
+        <w:tab/>
+      </w:r>
+      <w:r>
+        <w:tab/>
+        <w:t xml:space="preserve">4.  For govt </w:t>
+      </w:r>
+      <w:proofErr w:type="spellStart"/>
+      <w:r>
+        <w:t>obs</w:t>
+      </w:r>
+      <w:proofErr w:type="spellEnd"/>
+    </w:p>
+    <w:p>
+      <w:pPr>
+        <w:pStyle w:val="Standard"/>
+      </w:pPr>
+      <w:r>
+        <w:tab/>
+      </w:r>
+      <w:r>
+        <w:tab/>
+      </w:r>
+      <w:r>
+        <w:tab/>
+        <w:t xml:space="preserve">5. For driving </w:t>
+      </w:r>
+      <w:proofErr w:type="spellStart"/>
+      <w:r>
+        <w:t>licence</w:t>
+      </w:r>
+      <w:proofErr w:type="spellEnd"/>
+      <w:r>
+        <w:t>:</w:t>
       </w:r>
     </w:p>
     <w:p>
@@ -1071,7 +1298,15 @@
         <w:ind w:left="720"/>
       </w:pPr>
       <w:r>
-        <w:t>If the user enters 2 then show "Goto second floor and buy adroid mobiles"</w:t>
+        <w:t xml:space="preserve">If the user enters 2 then show "Goto second floor and buy </w:t>
+      </w:r>
+      <w:proofErr w:type="spellStart"/>
+      <w:r>
+        <w:t>adroid</w:t>
+      </w:r>
+      <w:proofErr w:type="spellEnd"/>
+      <w:r>
+        <w:t xml:space="preserve"> mobiles"</w:t>
       </w:r>
     </w:p>
     <w:p>
@@ -1080,7 +1315,15 @@
         <w:ind w:left="720"/>
       </w:pPr>
       <w:r>
-        <w:t>If the user enters 3 then show "Goto third floor and buy mac laptop or iphones"</w:t>
+        <w:t xml:space="preserve">If the user enters 3 then show "Goto third floor and buy mac laptop or </w:t>
+      </w:r>
+      <w:proofErr w:type="spellStart"/>
+      <w:r>
+        <w:t>iphones</w:t>
+      </w:r>
+      <w:proofErr w:type="spellEnd"/>
+      <w:r>
+        <w:t>"</w:t>
       </w:r>
     </w:p>
     <w:p>
@@ -1107,7 +1350,17 @@
         <w:ind w:left="0"/>
       </w:pPr>
       <w:r>
-        <w:t>25.Take two number a,b from the user and check whether a is divisible by b or not</w:t>
+        <w:t xml:space="preserve">25.Take two number </w:t>
+      </w:r>
+      <w:proofErr w:type="spellStart"/>
+      <w:proofErr w:type="gramStart"/>
+      <w:r>
+        <w:t>a,b</w:t>
+      </w:r>
+      <w:proofErr w:type="spellEnd"/>
+      <w:proofErr w:type="gramEnd"/>
+      <w:r>
+        <w:t xml:space="preserve"> from the user and check whether a is divisible by b or not</w:t>
       </w:r>
     </w:p>
     <w:p>
@@ -1116,7 +1369,15 @@
         <w:ind w:left="0"/>
       </w:pPr>
       <w:r>
-        <w:t>26. Take a letter from the user and print that letter belongs to which category I.e is it a small letter or capital letter or number or special symbol</w:t>
+        <w:t xml:space="preserve">26. Take a letter from the user and print that letter belongs to which category </w:t>
+      </w:r>
+      <w:proofErr w:type="spellStart"/>
+      <w:r>
+        <w:t>I.e</w:t>
+      </w:r>
+      <w:proofErr w:type="spellEnd"/>
+      <w:r>
+        <w:t xml:space="preserve"> is it a small letter or capital letter or number or special symbol</w:t>
       </w:r>
     </w:p>
     <w:p>
@@ -1153,31 +1414,63 @@
         <w:pStyle w:val="ListParagraph"/>
       </w:pPr>
       <w:r>
-        <w:t>27. take a string from the user and check contains only  alphabets or not?</w:t>
-      </w:r>
-    </w:p>
-    <w:p>
-      <w:pPr>
-        <w:pStyle w:val="ListParagraph"/>
-      </w:pPr>
-      <w:r>
-        <w:t>28. take a string from the user and check contains only  special chars or not?</w:t>
-      </w:r>
-    </w:p>
-    <w:p>
-      <w:pPr>
-        <w:pStyle w:val="ListParagraph"/>
-      </w:pPr>
-      <w:r>
-        <w:t>29.take a string from the user and check contains only  capital letters or not?</w:t>
-      </w:r>
-    </w:p>
-    <w:p>
-      <w:pPr>
-        <w:pStyle w:val="ListParagraph"/>
-      </w:pPr>
-      <w:r>
-        <w:t>30.take a string from the user and check contains only  small letters or not?</w:t>
+        <w:t xml:space="preserve">27. take a string from the user and check contains </w:t>
+      </w:r>
+      <w:proofErr w:type="gramStart"/>
+      <w:r>
+        <w:t>only  alphabets</w:t>
+      </w:r>
+      <w:proofErr w:type="gramEnd"/>
+      <w:r>
+        <w:t xml:space="preserve"> or not?</w:t>
+      </w:r>
+    </w:p>
+    <w:p>
+      <w:pPr>
+        <w:pStyle w:val="ListParagraph"/>
+      </w:pPr>
+      <w:r>
+        <w:t xml:space="preserve">28. take a string from the user and check contains </w:t>
+      </w:r>
+      <w:proofErr w:type="gramStart"/>
+      <w:r>
+        <w:t>only  special</w:t>
+      </w:r>
+      <w:proofErr w:type="gramEnd"/>
+      <w:r>
+        <w:t xml:space="preserve"> chars or not?</w:t>
+      </w:r>
+    </w:p>
+    <w:p>
+      <w:pPr>
+        <w:pStyle w:val="ListParagraph"/>
+      </w:pPr>
+      <w:r>
+        <w:t xml:space="preserve">29.take a string from the user and check contains </w:t>
+      </w:r>
+      <w:proofErr w:type="gramStart"/>
+      <w:r>
+        <w:t>only  capital</w:t>
+      </w:r>
+      <w:proofErr w:type="gramEnd"/>
+      <w:r>
+        <w:t xml:space="preserve"> letters or not?</w:t>
+      </w:r>
+    </w:p>
+    <w:p>
+      <w:pPr>
+        <w:pStyle w:val="ListParagraph"/>
+      </w:pPr>
+      <w:r>
+        <w:t xml:space="preserve">30.take a string from the user and check contains </w:t>
+      </w:r>
+      <w:proofErr w:type="gramStart"/>
+      <w:r>
+        <w:t>only  small</w:t>
+      </w:r>
+      <w:proofErr w:type="gramEnd"/>
+      <w:r>
+        <w:t xml:space="preserve"> letters or not?</w:t>
       </w:r>
     </w:p>
     <w:p>
@@ -1193,7 +1486,23 @@
         <w:pStyle w:val="ListParagraph"/>
       </w:pPr>
       <w:r>
-        <w:t>For example:”apple,orange,apple,grape,orange,apple,apple,orange”</w:t>
+        <w:t>For example</w:t>
+      </w:r>
+      <w:proofErr w:type="gramStart"/>
+      <w:r>
+        <w:t>:”</w:t>
+      </w:r>
+      <w:proofErr w:type="spellStart"/>
+      <w:r>
+        <w:t>apple</w:t>
+      </w:r>
+      <w:proofErr w:type="gramEnd"/>
+      <w:r>
+        <w:t>,orange,apple,grape,orange,apple,apple,orange</w:t>
+      </w:r>
+      <w:proofErr w:type="spellEnd"/>
+      <w:r>
+        <w:t>”</w:t>
       </w:r>
     </w:p>
     <w:p>
@@ -1226,7 +1535,23 @@
         <w:pStyle w:val="ListParagraph"/>
       </w:pPr>
       <w:r>
-        <w:t>output:”apple,orange,apple,grape,orange,APPLE,APPLE,orange”</w:t>
+        <w:t>output</w:t>
+      </w:r>
+      <w:proofErr w:type="gramStart"/>
+      <w:r>
+        <w:t>:”</w:t>
+      </w:r>
+      <w:proofErr w:type="spellStart"/>
+      <w:r>
+        <w:t>apple</w:t>
+      </w:r>
+      <w:proofErr w:type="gramEnd"/>
+      <w:r>
+        <w:t>,orange,apple,grape,orange,APPLE,APPLE,orange</w:t>
+      </w:r>
+      <w:proofErr w:type="spellEnd"/>
+      <w:r>
+        <w:t>”</w:t>
       </w:r>
     </w:p>
     <w:p>
@@ -1247,23 +1572,47 @@
         <w:pStyle w:val="ListParagraph"/>
       </w:pPr>
       <w:r>
-        <w:t>33. Convert the total string in to lower case. Without using lower() function.</w:t>
-      </w:r>
-    </w:p>
-    <w:p>
-      <w:pPr>
-        <w:pStyle w:val="ListParagraph"/>
-      </w:pPr>
-      <w:r>
-        <w:t>34. Convert the total string in to upper case. Without using upper() function.</w:t>
-      </w:r>
-    </w:p>
-    <w:p>
-      <w:pPr>
-        <w:pStyle w:val="ListParagraph"/>
-      </w:pPr>
-      <w:r>
-        <w:t>35. Show the below menu to the user until and until user select quit and display corresponding os message</w:t>
+        <w:t xml:space="preserve">33. Convert the total string in to lower case. Without using </w:t>
+      </w:r>
+      <w:proofErr w:type="gramStart"/>
+      <w:r>
+        <w:t>lower(</w:t>
+      </w:r>
+      <w:proofErr w:type="gramEnd"/>
+      <w:r>
+        <w:t>) function.</w:t>
+      </w:r>
+    </w:p>
+    <w:p>
+      <w:pPr>
+        <w:pStyle w:val="ListParagraph"/>
+      </w:pPr>
+      <w:r>
+        <w:t xml:space="preserve">34. Convert the total string in to upper case. Without using </w:t>
+      </w:r>
+      <w:proofErr w:type="gramStart"/>
+      <w:r>
+        <w:t>upper(</w:t>
+      </w:r>
+      <w:proofErr w:type="gramEnd"/>
+      <w:r>
+        <w:t>) function.</w:t>
+      </w:r>
+    </w:p>
+    <w:p>
+      <w:pPr>
+        <w:pStyle w:val="ListParagraph"/>
+      </w:pPr>
+      <w:r>
+        <w:t xml:space="preserve">35. Show the below menu to the user until and until user select quit and display corresponding </w:t>
+      </w:r>
+      <w:proofErr w:type="spellStart"/>
+      <w:r>
+        <w:t>os</w:t>
+      </w:r>
+      <w:proofErr w:type="spellEnd"/>
+      <w:r>
+        <w:t xml:space="preserve"> message</w:t>
       </w:r>
     </w:p>
     <w:p>
@@ -1387,7 +1736,15 @@
         <w:pStyle w:val="ListParagraph"/>
       </w:pPr>
       <w:r>
-        <w:t>42. Determine the factors of a number entered  by the user</w:t>
+        <w:t xml:space="preserve">42. Determine the factors of a number </w:t>
+      </w:r>
+      <w:proofErr w:type="gramStart"/>
+      <w:r>
+        <w:t>entered  by</w:t>
+      </w:r>
+      <w:proofErr w:type="gramEnd"/>
+      <w:r>
+        <w:t xml:space="preserve"> the user</w:t>
       </w:r>
     </w:p>
     <w:p>
@@ -1403,7 +1760,17 @@
         <w:pStyle w:val="ListParagraph"/>
       </w:pPr>
       <w:r>
-        <w:t>Get a hidden number by using random.randint(1,100)</w:t>
+        <w:t xml:space="preserve">Get a hidden number by using </w:t>
+      </w:r>
+      <w:proofErr w:type="spellStart"/>
+      <w:proofErr w:type="gramStart"/>
+      <w:r>
+        <w:t>random.randint</w:t>
+      </w:r>
+      <w:proofErr w:type="spellEnd"/>
+      <w:proofErr w:type="gramEnd"/>
+      <w:r>
+        <w:t>(1,100)</w:t>
       </w:r>
     </w:p>
     <w:p>
@@ -1412,7 +1779,17 @@
       </w:pPr>
       <w:r>
         <w:lastRenderedPageBreak/>
-        <w:t>44. Take two numbers from the user a,b check whether a is divisible by b or not?</w:t>
+        <w:t xml:space="preserve">44. Take two numbers from the user </w:t>
+      </w:r>
+      <w:proofErr w:type="spellStart"/>
+      <w:proofErr w:type="gramStart"/>
+      <w:r>
+        <w:t>a,b</w:t>
+      </w:r>
+      <w:proofErr w:type="spellEnd"/>
+      <w:proofErr w:type="gramEnd"/>
+      <w:r>
+        <w:t xml:space="preserve"> check whether a is divisible by b or not?</w:t>
       </w:r>
     </w:p>
     <w:p>
@@ -1444,7 +1821,15 @@
         <w:pStyle w:val="ListParagraph"/>
       </w:pPr>
       <w:r>
-        <w:t>48. find out the index of  third occurrence of given substring</w:t>
+        <w:t xml:space="preserve">48. find out the index </w:t>
+      </w:r>
+      <w:proofErr w:type="gramStart"/>
+      <w:r>
+        <w:t>of  third</w:t>
+      </w:r>
+      <w:proofErr w:type="gramEnd"/>
+      <w:r>
+        <w:t xml:space="preserve"> occurrence of given substring</w:t>
       </w:r>
     </w:p>
     <w:p>
@@ -1460,7 +1845,15 @@
         <w:pStyle w:val="ListParagraph"/>
       </w:pPr>
       <w:r>
-        <w:t>50. Take some single digit numbers from the user and findout min, maximum, sum, average</w:t>
+        <w:t xml:space="preserve">50. Take some single digit numbers from the user and </w:t>
+      </w:r>
+      <w:proofErr w:type="spellStart"/>
+      <w:r>
+        <w:t>findout</w:t>
+      </w:r>
+      <w:proofErr w:type="spellEnd"/>
+      <w:r>
+        <w:t xml:space="preserve"> min, maximum, sum, average</w:t>
       </w:r>
     </w:p>
     <w:p>
@@ -1480,7 +1873,15 @@
       </w:pPr>
       <w:r>
         <w:tab/>
-        <w:t>Consider that we have 6 digit numbers.</w:t>
+        <w:t xml:space="preserve">Consider that we have </w:t>
+      </w:r>
+      <w:proofErr w:type="gramStart"/>
+      <w:r>
+        <w:t>6 digit</w:t>
+      </w:r>
+      <w:proofErr w:type="gramEnd"/>
+      <w:r>
+        <w:t xml:space="preserve"> numbers.</w:t>
       </w:r>
     </w:p>
     <w:p>
@@ -1489,10 +1890,18 @@
         <w:ind w:firstLine="720"/>
       </w:pPr>
       <w:r>
-        <w:t xml:space="preserve">Number format </w:t>
-      </w:r>
-      <w:r>
-        <w:t xml:space="preserve"> WAP&gt; 10 -&gt; 000010</w:t>
+        <w:t xml:space="preserve">Number </w:t>
+      </w:r>
+      <w:proofErr w:type="gramStart"/>
+      <w:r>
+        <w:t xml:space="preserve">format </w:t>
+      </w:r>
+      <w:r>
+        <w:t xml:space="preserve"> WAP</w:t>
+      </w:r>
+      <w:proofErr w:type="gramEnd"/>
+      <w:r>
+        <w:t>&gt; 10 -&gt; 000010</w:t>
       </w:r>
     </w:p>
     <w:p>
@@ -1507,8 +1916,13 @@
       </w:r>
       <w:r>
         <w:tab/>
-        <w:t>100 -&gt;  000100</w:t>
-      </w:r>
+        <w:t>100 -</w:t>
+      </w:r>
+      <w:proofErr w:type="gramStart"/>
+      <w:r>
+        <w:t>&gt;  000100</w:t>
+      </w:r>
+      <w:proofErr w:type="gramEnd"/>
     </w:p>
     <w:p>
       <w:pPr>
@@ -1522,8 +1936,13 @@
       </w:r>
       <w:r>
         <w:tab/>
-        <w:t>1000 -&gt;  001000</w:t>
-      </w:r>
+        <w:t>1000 -</w:t>
+      </w:r>
+      <w:proofErr w:type="gramStart"/>
+      <w:r>
+        <w:t>&gt;  001000</w:t>
+      </w:r>
+      <w:proofErr w:type="gramEnd"/>
     </w:p>
     <w:p>
       <w:pPr>
@@ -1537,7 +1956,15 @@
       </w:r>
       <w:r>
         <w:tab/>
-        <w:t xml:space="preserve"> 2345678  -&gt;  2345678</w:t>
+        <w:t xml:space="preserve"> </w:t>
+      </w:r>
+      <w:proofErr w:type="gramStart"/>
+      <w:r>
+        <w:t>2345678  -</w:t>
+      </w:r>
+      <w:proofErr w:type="gramEnd"/>
+      <w:r>
+        <w:t>&gt;  2345678</w:t>
       </w:r>
     </w:p>
     <w:p>
@@ -1560,23 +1987,47 @@
         <w:pStyle w:val="ListParagraph"/>
       </w:pPr>
       <w:r>
-        <w:t>52. names  ="emp1,emp2,emp3,emp4" iterate through the employee names.</w:t>
-      </w:r>
-    </w:p>
-    <w:p>
-      <w:pPr>
-        <w:pStyle w:val="ListParagraph"/>
-      </w:pPr>
-      <w:r>
-        <w:t>53. Take actual string, source string, destination string. replce first nth occurrences of source string with destination string of actual string.</w:t>
-      </w:r>
-    </w:p>
-    <w:p>
-      <w:pPr>
-        <w:pStyle w:val="ListParagraph"/>
-      </w:pPr>
-      <w:r>
-        <w:t>54. Take a two numbers from the user and do below menu driven operations</w:t>
+        <w:t xml:space="preserve">52. </w:t>
+      </w:r>
+      <w:proofErr w:type="gramStart"/>
+      <w:r>
+        <w:t>names  =</w:t>
+      </w:r>
+      <w:proofErr w:type="gramEnd"/>
+      <w:r>
+        <w:t>"emp1,emp2,emp3,emp4" iterate through the employee names.</w:t>
+      </w:r>
+    </w:p>
+    <w:p>
+      <w:pPr>
+        <w:pStyle w:val="ListParagraph"/>
+      </w:pPr>
+      <w:r>
+        <w:t xml:space="preserve">53. Take actual string, source string, destination string. </w:t>
+      </w:r>
+      <w:proofErr w:type="spellStart"/>
+      <w:r>
+        <w:t>replce</w:t>
+      </w:r>
+      <w:proofErr w:type="spellEnd"/>
+      <w:r>
+        <w:t xml:space="preserve"> first nth occurrences of source string with destination string of actual string.</w:t>
+      </w:r>
+    </w:p>
+    <w:p>
+      <w:pPr>
+        <w:pStyle w:val="ListParagraph"/>
+      </w:pPr>
+      <w:r>
+        <w:t xml:space="preserve">54. Take </w:t>
+      </w:r>
+      <w:proofErr w:type="gramStart"/>
+      <w:r>
+        <w:t>a two numbers</w:t>
+      </w:r>
+      <w:proofErr w:type="gramEnd"/>
+      <w:r>
+        <w:t xml:space="preserve"> from the user and do below menu driven operations</w:t>
       </w:r>
     </w:p>
     <w:p>
@@ -1649,7 +2100,31 @@
       </w:pPr>
       <w:r>
         <w:lastRenderedPageBreak/>
-        <w:t>Note: user may give int, or float numbers. You should check whether it is proper digits or not. I.e the user given string should be in the position to convert to float. Other wise show the “inproper string given” Error.</w:t>
+        <w:t xml:space="preserve">Note: user may give int, or float numbers. You should check whether it is proper digits or not. </w:t>
+      </w:r>
+      <w:proofErr w:type="spellStart"/>
+      <w:r>
+        <w:t>I.e</w:t>
+      </w:r>
+      <w:proofErr w:type="spellEnd"/>
+      <w:r>
+        <w:t xml:space="preserve"> the user given string should be in the position to convert to float. </w:t>
+      </w:r>
+      <w:proofErr w:type="spellStart"/>
+      <w:r>
+        <w:t>Other wise</w:t>
+      </w:r>
+      <w:proofErr w:type="spellEnd"/>
+      <w:r>
+        <w:t xml:space="preserve"> show the “</w:t>
+      </w:r>
+      <w:proofErr w:type="spellStart"/>
+      <w:r>
+        <w:t>inproper</w:t>
+      </w:r>
+      <w:proofErr w:type="spellEnd"/>
+      <w:r>
+        <w:t xml:space="preserve"> string given” Error.</w:t>
       </w:r>
     </w:p>
     <w:p>
@@ -1696,15 +2171,31 @@
         <w:pStyle w:val="ListParagraph"/>
       </w:pPr>
       <w:r>
-        <w:t>58. Take a char from the user and find out how many number of occurrences are there in given string</w:t>
-      </w:r>
-    </w:p>
-    <w:p>
-      <w:pPr>
-        <w:pStyle w:val="ListParagraph"/>
-      </w:pPr>
-      <w:r>
-        <w:t>59. Take a element from the user and find out how many times the  element occurred in given list</w:t>
+        <w:t xml:space="preserve">58. Take a char from the user and find out how many </w:t>
+      </w:r>
+      <w:proofErr w:type="gramStart"/>
+      <w:r>
+        <w:t>number</w:t>
+      </w:r>
+      <w:proofErr w:type="gramEnd"/>
+      <w:r>
+        <w:t xml:space="preserve"> of occurrences are there in given string</w:t>
+      </w:r>
+    </w:p>
+    <w:p>
+      <w:pPr>
+        <w:pStyle w:val="ListParagraph"/>
+      </w:pPr>
+      <w:r>
+        <w:t xml:space="preserve">59. Take a element from the user and find out how many times </w:t>
+      </w:r>
+      <w:proofErr w:type="gramStart"/>
+      <w:r>
+        <w:t>the  element</w:t>
+      </w:r>
+      <w:proofErr w:type="gramEnd"/>
+      <w:r>
+        <w:t xml:space="preserve"> occurred in given list</w:t>
       </w:r>
     </w:p>
     <w:p>
@@ -1718,7 +2209,15 @@
         <w:t>n</w:t>
       </w:r>
       <w:r>
-        <w:t xml:space="preserve"> element from the user and find out how many number of occurrences are there in given tuple</w:t>
+        <w:t xml:space="preserve"> element from the user and find out how many </w:t>
+      </w:r>
+      <w:proofErr w:type="gramStart"/>
+      <w:r>
+        <w:t>number</w:t>
+      </w:r>
+      <w:proofErr w:type="gramEnd"/>
+      <w:r>
+        <w:t xml:space="preserve"> of occurrences are there in given tuple</w:t>
       </w:r>
     </w:p>
     <w:p>
@@ -1740,7 +2239,21 @@
         <w:rPr>
           <w:rFonts w:ascii="Calibri" w:hAnsi="Calibri"/>
         </w:rPr>
-        <w:t xml:space="preserve">          62.Input: abc123,#$45def6%$^789$%^, output: </w:t>
+        <w:t xml:space="preserve">          62.Input: abc</w:t>
+      </w:r>
+      <w:proofErr w:type="gramStart"/>
+      <w:r>
+        <w:rPr>
+          <w:rFonts w:ascii="Calibri" w:hAnsi="Calibri"/>
+        </w:rPr>
+        <w:t>123,#</w:t>
+      </w:r>
+      <w:proofErr w:type="gramEnd"/>
+      <w:r>
+        <w:rPr>
+          <w:rFonts w:ascii="Calibri" w:hAnsi="Calibri"/>
+        </w:rPr>
+        <w:t xml:space="preserve">$45def6%$^789$%^, output: </w:t>
       </w:r>
       <w:r>
         <w:rPr>
@@ -1786,7 +2299,27 @@
           <w:sz w:val="21"/>
           <w:szCs w:val="21"/>
         </w:rPr>
-        <w:t>abc123,#$45def6%$^789$%^, output: 9876fe,#$d54321%$^cba$%^</w:t>
+        <w:t>abc</w:t>
+      </w:r>
+      <w:proofErr w:type="gramStart"/>
+      <w:r>
+        <w:rPr>
+          <w:rFonts w:ascii="Calibri" w:hAnsi="Calibri"/>
+          <w:color w:val="000000"/>
+          <w:sz w:val="21"/>
+          <w:szCs w:val="21"/>
+        </w:rPr>
+        <w:t>123,#</w:t>
+      </w:r>
+      <w:proofErr w:type="gramEnd"/>
+      <w:r>
+        <w:rPr>
+          <w:rFonts w:ascii="Calibri" w:hAnsi="Calibri"/>
+          <w:color w:val="000000"/>
+          <w:sz w:val="21"/>
+          <w:szCs w:val="21"/>
+        </w:rPr>
+        <w:t>$45def6%$^789$%^, output: 9876fe,#$d54321%$^cba$%^</w:t>
       </w:r>
     </w:p>
     <w:p>
@@ -1842,7 +2375,27 @@
           <w:sz w:val="21"/>
           <w:szCs w:val="21"/>
         </w:rPr>
-        <w:t>"123,#$456%$^789$%^", Output: 321,#$654%$^987$%^</w:t>
+        <w:t>"</w:t>
+      </w:r>
+      <w:proofErr w:type="gramStart"/>
+      <w:r>
+        <w:rPr>
+          <w:rFonts w:ascii="Calibri" w:hAnsi="Calibri"/>
+          <w:color w:val="000000"/>
+          <w:sz w:val="21"/>
+          <w:szCs w:val="21"/>
+        </w:rPr>
+        <w:t>123,#</w:t>
+      </w:r>
+      <w:proofErr w:type="gramEnd"/>
+      <w:r>
+        <w:rPr>
+          <w:rFonts w:ascii="Calibri" w:hAnsi="Calibri"/>
+          <w:color w:val="000000"/>
+          <w:sz w:val="21"/>
+          <w:szCs w:val="21"/>
+        </w:rPr>
+        <w:t>$456%$^789$%^", Output: 321,#$654%$^987$%^</w:t>
       </w:r>
     </w:p>
     <w:p>
@@ -1871,7 +2424,27 @@
           <w:szCs w:val="21"/>
         </w:rPr>
         <w:tab/>
-        <w:t>Only numbers has to reverse.</w:t>
+        <w:t xml:space="preserve">Only numbers </w:t>
+      </w:r>
+      <w:proofErr w:type="gramStart"/>
+      <w:r>
+        <w:rPr>
+          <w:rFonts w:ascii="Calibri" w:hAnsi="Calibri"/>
+          <w:color w:val="000000"/>
+          <w:sz w:val="21"/>
+          <w:szCs w:val="21"/>
+        </w:rPr>
+        <w:t>has</w:t>
+      </w:r>
+      <w:proofErr w:type="gramEnd"/>
+      <w:r>
+        <w:rPr>
+          <w:rFonts w:ascii="Calibri" w:hAnsi="Calibri"/>
+          <w:color w:val="000000"/>
+          <w:sz w:val="21"/>
+          <w:szCs w:val="21"/>
+        </w:rPr>
+        <w:t xml:space="preserve"> to reverse.</w:t>
       </w:r>
     </w:p>
     <w:p>
@@ -1925,7 +2498,39 @@
           <w:sz w:val="24"/>
           <w:szCs w:val="24"/>
         </w:rPr>
-        <w:t>65. define a function to take person details name and age are mandatory parameters and height weight are optional parameters. If the user willing to pass any other details(like adhar, cell, pan, passport etc..) regarding him then your function should access those details.</w:t>
+        <w:t xml:space="preserve">65. define a function to take person details name and age are mandatory parameters and height weight are optional parameters. If the user willing to pass any other </w:t>
+      </w:r>
+      <w:proofErr w:type="gramStart"/>
+      <w:r>
+        <w:rPr>
+          <w:sz w:val="24"/>
+          <w:szCs w:val="24"/>
+        </w:rPr>
+        <w:t>details(</w:t>
+      </w:r>
+      <w:proofErr w:type="gramEnd"/>
+      <w:r>
+        <w:rPr>
+          <w:sz w:val="24"/>
+          <w:szCs w:val="24"/>
+        </w:rPr>
+        <w:t xml:space="preserve">like </w:t>
+      </w:r>
+      <w:proofErr w:type="spellStart"/>
+      <w:r>
+        <w:rPr>
+          <w:sz w:val="24"/>
+          <w:szCs w:val="24"/>
+        </w:rPr>
+        <w:t>adhar</w:t>
+      </w:r>
+      <w:proofErr w:type="spellEnd"/>
+      <w:r>
+        <w:rPr>
+          <w:sz w:val="24"/>
+          <w:szCs w:val="24"/>
+        </w:rPr>
+        <w:t>, cell, pan, passport etc..) regarding him then your function should access those details.</w:t>
       </w:r>
     </w:p>
     <w:p>
@@ -1972,7 +2577,15 @@
       </w:pPr>
       <w:r>
         <w:tab/>
-        <w:t>65 d. write a function to check given 2 values are  divisible or not</w:t>
+        <w:t xml:space="preserve">65 d. write a function to check given 2 values </w:t>
+      </w:r>
+      <w:proofErr w:type="gramStart"/>
+      <w:r>
+        <w:t>are  divisible</w:t>
+      </w:r>
+      <w:proofErr w:type="gramEnd"/>
+      <w:r>
+        <w:t xml:space="preserve"> or not</w:t>
       </w:r>
     </w:p>
     <w:p>
@@ -2018,31 +2631,63 @@
         <w:pStyle w:val="ListParagraph"/>
       </w:pPr>
       <w:r>
-        <w:t>68. take a string from the user and check contains only  alphabets or not?</w:t>
-      </w:r>
-    </w:p>
-    <w:p>
-      <w:pPr>
-        <w:pStyle w:val="ListParagraph"/>
-      </w:pPr>
-      <w:r>
-        <w:t>69. take a string from the user and check contains only  special chars or not?</w:t>
-      </w:r>
-    </w:p>
-    <w:p>
-      <w:pPr>
-        <w:pStyle w:val="ListParagraph"/>
-      </w:pPr>
-      <w:r>
-        <w:t>70. take a string from the user and check contains only  capital letters or not?</w:t>
-      </w:r>
-    </w:p>
-    <w:p>
-      <w:pPr>
-        <w:pStyle w:val="ListParagraph"/>
-      </w:pPr>
-      <w:r>
-        <w:t>71. take a string from the user and check contains only  small letters or not?</w:t>
+        <w:t xml:space="preserve">68. take a string from the user and check contains </w:t>
+      </w:r>
+      <w:proofErr w:type="gramStart"/>
+      <w:r>
+        <w:t>only  alphabets</w:t>
+      </w:r>
+      <w:proofErr w:type="gramEnd"/>
+      <w:r>
+        <w:t xml:space="preserve"> or not?</w:t>
+      </w:r>
+    </w:p>
+    <w:p>
+      <w:pPr>
+        <w:pStyle w:val="ListParagraph"/>
+      </w:pPr>
+      <w:r>
+        <w:t xml:space="preserve">69. take a string from the user and check contains </w:t>
+      </w:r>
+      <w:proofErr w:type="gramStart"/>
+      <w:r>
+        <w:t>only  special</w:t>
+      </w:r>
+      <w:proofErr w:type="gramEnd"/>
+      <w:r>
+        <w:t xml:space="preserve"> chars or not?</w:t>
+      </w:r>
+    </w:p>
+    <w:p>
+      <w:pPr>
+        <w:pStyle w:val="ListParagraph"/>
+      </w:pPr>
+      <w:r>
+        <w:t xml:space="preserve">70. take a string from the user and check contains </w:t>
+      </w:r>
+      <w:proofErr w:type="gramStart"/>
+      <w:r>
+        <w:t>only  capital</w:t>
+      </w:r>
+      <w:proofErr w:type="gramEnd"/>
+      <w:r>
+        <w:t xml:space="preserve"> letters or not?</w:t>
+      </w:r>
+    </w:p>
+    <w:p>
+      <w:pPr>
+        <w:pStyle w:val="ListParagraph"/>
+      </w:pPr>
+      <w:r>
+        <w:t xml:space="preserve">71. take a string from the user and check contains </w:t>
+      </w:r>
+      <w:proofErr w:type="gramStart"/>
+      <w:r>
+        <w:t>only  small</w:t>
+      </w:r>
+      <w:proofErr w:type="gramEnd"/>
+      <w:r>
+        <w:t xml:space="preserve"> letters or not?</w:t>
       </w:r>
     </w:p>
     <w:p>
@@ -2083,7 +2728,15 @@
         <w:pStyle w:val="ListParagraph"/>
       </w:pPr>
       <w:r>
-        <w:t>75. Convert every word start letter into caps. Some how title not working if it contains numbers and special symbols in the word</w:t>
+        <w:t xml:space="preserve">75. Convert every word start letter into caps. </w:t>
+      </w:r>
+      <w:proofErr w:type="spellStart"/>
+      <w:r>
+        <w:t>Some how</w:t>
+      </w:r>
+      <w:proofErr w:type="spellEnd"/>
+      <w:r>
+        <w:t xml:space="preserve"> title not working if it contains numbers and special symbols in the word</w:t>
       </w:r>
     </w:p>
     <w:p>
@@ -2121,7 +2774,15 @@
         <w:pStyle w:val="ListParagraph"/>
       </w:pPr>
       <w:r>
-        <w:t>example: act="python is a pure object oriented programing language"</w:t>
+        <w:t xml:space="preserve">example: act="python is a pure </w:t>
+      </w:r>
+      <w:proofErr w:type="gramStart"/>
+      <w:r>
+        <w:t>object oriented</w:t>
+      </w:r>
+      <w:proofErr w:type="gramEnd"/>
+      <w:r>
+        <w:t xml:space="preserve"> programing language"</w:t>
       </w:r>
     </w:p>
     <w:p>
@@ -2170,7 +2831,15 @@
         <w:pStyle w:val="ListParagraph"/>
       </w:pPr>
       <w:r>
-        <w:t>79. l=[10,20,30,[40,50,60],70,[80,90,20]]. Convert this list as single dimensional list</w:t>
+        <w:t>79. l</w:t>
+      </w:r>
+      <w:proofErr w:type="gramStart"/>
+      <w:r>
+        <w:t>=[</w:t>
+      </w:r>
+      <w:proofErr w:type="gramEnd"/>
+      <w:r>
+        <w:t>10,20,30,[40,50,60],70,[80,90,20]]. Convert this list as single dimensional list</w:t>
       </w:r>
     </w:p>
     <w:p>
@@ -2194,31 +2863,68 @@
         <w:pStyle w:val="ListParagraph"/>
       </w:pPr>
       <w:r>
-        <w:t>82. l=[1,2,3] just make it as a string.</w:t>
-      </w:r>
-    </w:p>
-    <w:p>
-      <w:pPr>
-        <w:pStyle w:val="ListParagraph"/>
-      </w:pPr>
-      <w:r>
-        <w:t>83. l=[1,2,3,[4,5,6],7,[8,9,10]] for single dimensional list</w:t>
-      </w:r>
-    </w:p>
-    <w:p>
-      <w:pPr>
-        <w:pStyle w:val="ListParagraph"/>
-      </w:pPr>
-      <w:r>
-        <w:t>84. l=['a','A','b','B','d','D','c','C'] WAP to find out case insensitive count and 85. case insensitive search for an element.</w:t>
-      </w:r>
-    </w:p>
-    <w:p>
-      <w:pPr>
-        <w:pStyle w:val="ListParagraph"/>
-      </w:pPr>
-      <w:r>
-        <w:t>86. l=['a','A','b','B','d','D','c','C']  sort the list properly</w:t>
+        <w:t>82. l</w:t>
+      </w:r>
+      <w:proofErr w:type="gramStart"/>
+      <w:r>
+        <w:t>=[</w:t>
+      </w:r>
+      <w:proofErr w:type="gramEnd"/>
+      <w:r>
+        <w:t>1,2,3] just make it as a string.</w:t>
+      </w:r>
+    </w:p>
+    <w:p>
+      <w:pPr>
+        <w:pStyle w:val="ListParagraph"/>
+      </w:pPr>
+      <w:r>
+        <w:t>83. l</w:t>
+      </w:r>
+      <w:proofErr w:type="gramStart"/>
+      <w:r>
+        <w:t>=[</w:t>
+      </w:r>
+      <w:proofErr w:type="gramEnd"/>
+      <w:r>
+        <w:t>1,2,3,[4,5,6],7,[8,9,10]] for single dimensional list</w:t>
+      </w:r>
+    </w:p>
+    <w:p>
+      <w:pPr>
+        <w:pStyle w:val="ListParagraph"/>
+      </w:pPr>
+      <w:r>
+        <w:t>84. l=['</w:t>
+      </w:r>
+      <w:proofErr w:type="spellStart"/>
+      <w:r>
+        <w:t>a','A','b','B','d','D','c','C</w:t>
+      </w:r>
+      <w:proofErr w:type="spellEnd"/>
+      <w:r>
+        <w:t>'] WAP to find out case insensitive count and 85. case insensitive search for an element.</w:t>
+      </w:r>
+    </w:p>
+    <w:p>
+      <w:pPr>
+        <w:pStyle w:val="ListParagraph"/>
+      </w:pPr>
+      <w:r>
+        <w:t>86. l=['</w:t>
+      </w:r>
+      <w:proofErr w:type="spellStart"/>
+      <w:r>
+        <w:t>a','A','b','B','d','D','c','C</w:t>
+      </w:r>
+      <w:proofErr w:type="spellEnd"/>
+      <w:proofErr w:type="gramStart"/>
+      <w:r>
+        <w:t>']  sort</w:t>
+      </w:r>
+      <w:proofErr w:type="gramEnd"/>
+      <w:r>
+        <w:t xml:space="preserve"> the list properly</w:t>
       </w:r>
     </w:p>
     <w:p>
@@ -2242,39 +2948,119 @@
         <w:pStyle w:val="ListParagraph"/>
       </w:pPr>
       <w:r>
-        <w:t>89. input: fun(5) output: [1,2,3,4,3,2,1]</w:t>
-      </w:r>
-    </w:p>
-    <w:p>
-      <w:pPr>
-        <w:pStyle w:val="ListParagraph"/>
-      </w:pPr>
-      <w:r>
-        <w:t>90. input fun('abc') output: [[],][a],[b],[c],[a,b],[b,c],[c,a],[a,b,c]]</w:t>
-      </w:r>
-    </w:p>
-    <w:p>
-      <w:pPr>
-        <w:pStyle w:val="ListParagraph"/>
-      </w:pPr>
-      <w:r>
-        <w:t>91. Remove duplicates from the list: a=[1,2,3,2,3,4,1,,3,4]</w:t>
-      </w:r>
-    </w:p>
-    <w:p>
-      <w:pPr>
-        <w:pStyle w:val="ListParagraph"/>
-      </w:pPr>
-      <w:r>
-        <w:t>92. l=['1','2','3'] get the sum of the list</w:t>
-      </w:r>
-    </w:p>
-    <w:p>
-      <w:pPr>
-        <w:pStyle w:val="ListParagraph"/>
-      </w:pPr>
-      <w:r>
-        <w:t>93. l1=[1,2,3,4] l2=[5,6,7,8] sum of two lists</w:t>
+        <w:t xml:space="preserve">89. input: </w:t>
+      </w:r>
+      <w:proofErr w:type="gramStart"/>
+      <w:r>
+        <w:t>fun(</w:t>
+      </w:r>
+      <w:proofErr w:type="gramEnd"/>
+      <w:r>
+        <w:t>5) output: [1,2,3,4,3,2,1]</w:t>
+      </w:r>
+    </w:p>
+    <w:p>
+      <w:pPr>
+        <w:pStyle w:val="ListParagraph"/>
+      </w:pPr>
+      <w:r>
+        <w:t>90. input fun('</w:t>
+      </w:r>
+      <w:proofErr w:type="spellStart"/>
+      <w:r>
+        <w:t>abc</w:t>
+      </w:r>
+      <w:proofErr w:type="spellEnd"/>
+      <w:r>
+        <w:t>') output: [[]</w:t>
+      </w:r>
+      <w:proofErr w:type="gramStart"/>
+      <w:r>
+        <w:t>,][</w:t>
+      </w:r>
+      <w:proofErr w:type="gramEnd"/>
+      <w:r>
+        <w:t>a],[b],[c],[</w:t>
+      </w:r>
+      <w:proofErr w:type="spellStart"/>
+      <w:r>
+        <w:t>a,b</w:t>
+      </w:r>
+      <w:proofErr w:type="spellEnd"/>
+      <w:r>
+        <w:t>],[</w:t>
+      </w:r>
+      <w:proofErr w:type="spellStart"/>
+      <w:r>
+        <w:t>b,c</w:t>
+      </w:r>
+      <w:proofErr w:type="spellEnd"/>
+      <w:r>
+        <w:t>],[</w:t>
+      </w:r>
+      <w:proofErr w:type="spellStart"/>
+      <w:r>
+        <w:t>c,a</w:t>
+      </w:r>
+      <w:proofErr w:type="spellEnd"/>
+      <w:r>
+        <w:t>],[</w:t>
+      </w:r>
+      <w:proofErr w:type="spellStart"/>
+      <w:r>
+        <w:t>a,b,c</w:t>
+      </w:r>
+      <w:proofErr w:type="spellEnd"/>
+      <w:r>
+        <w:t>]]</w:t>
+      </w:r>
+    </w:p>
+    <w:p>
+      <w:pPr>
+        <w:pStyle w:val="ListParagraph"/>
+      </w:pPr>
+      <w:r>
+        <w:t>91. Remove duplicates from the list: a</w:t>
+      </w:r>
+      <w:proofErr w:type="gramStart"/>
+      <w:r>
+        <w:t>=[</w:t>
+      </w:r>
+      <w:proofErr w:type="gramEnd"/>
+      <w:r>
+        <w:t>1,2,3,2,3,4,1,,3,4]</w:t>
+      </w:r>
+    </w:p>
+    <w:p>
+      <w:pPr>
+        <w:pStyle w:val="ListParagraph"/>
+      </w:pPr>
+      <w:r>
+        <w:t>92. l</w:t>
+      </w:r>
+      <w:proofErr w:type="gramStart"/>
+      <w:r>
+        <w:t>=[</w:t>
+      </w:r>
+      <w:proofErr w:type="gramEnd"/>
+      <w:r>
+        <w:t>'1','2','3'] get the sum of the list</w:t>
+      </w:r>
+    </w:p>
+    <w:p>
+      <w:pPr>
+        <w:pStyle w:val="ListParagraph"/>
+      </w:pPr>
+      <w:r>
+        <w:t>93. l1</w:t>
+      </w:r>
+      <w:proofErr w:type="gramStart"/>
+      <w:r>
+        <w:t>=[</w:t>
+      </w:r>
+      <w:proofErr w:type="gramEnd"/>
+      <w:r>
+        <w:t>1,2,3,4] l2=[5,6,7,8] sum of two lists</w:t>
       </w:r>
     </w:p>
     <w:p>
@@ -2298,16 +3084,34 @@
         <w:pStyle w:val="ListParagraph"/>
       </w:pPr>
       <w:r>
-        <w:t>96. l=[1,2,3,5,7,8,9,10,11,12,13,20,22,23,24,25,26,27,20,21,22,4] output = [[1, 2, 3], [5], [7, 8, 9, 10, 11, 12, 13], [20], [22, 23, 24, 25, 26, 27], [20, 21, 22], [4]]</w:t>
-      </w:r>
-    </w:p>
-    <w:p>
-      <w:pPr>
-        <w:pStyle w:val="ListParagraph"/>
-      </w:pPr>
-      <w:r>
-        <w:t>97. input = 1,2,3,4,5,6,8,10 output = odd,even,odd,even,odd,even,even,even</w:t>
-      </w:r>
+        <w:t>96. l</w:t>
+      </w:r>
+      <w:proofErr w:type="gramStart"/>
+      <w:r>
+        <w:t>=[</w:t>
+      </w:r>
+      <w:proofErr w:type="gramEnd"/>
+      <w:r>
+        <w:t>1,2,3,5,7,8,9,10,11,12,13,20,22,23,24,25,26,27,20,21,22,4] output = [[1, 2, 3], [5], [7, 8, 9, 10, 11, 12, 13], [20], [22, 23, 24, 25, 26, 27], [20, 21, 22], [4]]</w:t>
+      </w:r>
+    </w:p>
+    <w:p>
+      <w:pPr>
+        <w:pStyle w:val="ListParagraph"/>
+      </w:pPr>
+      <w:r>
+        <w:t xml:space="preserve">97. input = 1,2,3,4,5,6,8,10 output = </w:t>
+      </w:r>
+      <w:proofErr w:type="spellStart"/>
+      <w:proofErr w:type="gramStart"/>
+      <w:r>
+        <w:t>odd,even</w:t>
+      </w:r>
+      <w:proofErr w:type="gramEnd"/>
+      <w:r>
+        <w:t>,odd,even,odd,even,even,even</w:t>
+      </w:r>
+      <w:proofErr w:type="spellEnd"/>
     </w:p>
     <w:p>
       <w:pPr>
@@ -2392,25 +3196,65 @@
         <w:pStyle w:val="ListParagraph"/>
       </w:pPr>
       <w:r>
-        <w:t>101. Sort the list marks = [("mohan", 80), ("satish", 90), ("purnesh", 40), ("venkat", 30)] according to descending order of marks</w:t>
-      </w:r>
-    </w:p>
-    <w:p>
-      <w:pPr>
-        <w:pStyle w:val="Standard"/>
-      </w:pPr>
-    </w:p>
-    <w:p>
-      <w:pPr>
-        <w:pStyle w:val="Standard"/>
-      </w:pPr>
-    </w:p>
-    <w:p>
-      <w:pPr>
-        <w:pStyle w:val="ListParagraph"/>
-      </w:pPr>
-      <w:r>
-        <w:t>102.write a function to get dynamic list for floating numbers also based on strat and end and step parameters</w:t>
+        <w:t>101. Sort the list marks = [("</w:t>
+      </w:r>
+      <w:proofErr w:type="spellStart"/>
+      <w:r>
+        <w:t>mohan</w:t>
+      </w:r>
+      <w:proofErr w:type="spellEnd"/>
+      <w:r>
+        <w:t>", 80), ("</w:t>
+      </w:r>
+      <w:proofErr w:type="spellStart"/>
+      <w:r>
+        <w:t>satish</w:t>
+      </w:r>
+      <w:proofErr w:type="spellEnd"/>
+      <w:r>
+        <w:t>", 90), ("</w:t>
+      </w:r>
+      <w:proofErr w:type="spellStart"/>
+      <w:r>
+        <w:t>purnesh</w:t>
+      </w:r>
+      <w:proofErr w:type="spellEnd"/>
+      <w:r>
+        <w:t>", 40), ("</w:t>
+      </w:r>
+      <w:proofErr w:type="spellStart"/>
+      <w:r>
+        <w:t>venkat</w:t>
+      </w:r>
+      <w:proofErr w:type="spellEnd"/>
+      <w:r>
+        <w:t>", 30)] according to descending order of marks</w:t>
+      </w:r>
+    </w:p>
+    <w:p>
+      <w:pPr>
+        <w:pStyle w:val="Standard"/>
+      </w:pPr>
+    </w:p>
+    <w:p>
+      <w:pPr>
+        <w:pStyle w:val="Standard"/>
+      </w:pPr>
+    </w:p>
+    <w:p>
+      <w:pPr>
+        <w:pStyle w:val="ListParagraph"/>
+      </w:pPr>
+      <w:r>
+        <w:t xml:space="preserve">102.write a function to get dynamic list for floating numbers also based on </w:t>
+      </w:r>
+      <w:proofErr w:type="spellStart"/>
+      <w:r>
+        <w:t>strat</w:t>
+      </w:r>
+      <w:proofErr w:type="spellEnd"/>
+      <w:r>
+        <w:t xml:space="preserve"> and end and step parameters</w:t>
       </w:r>
     </w:p>
     <w:p>
@@ -2450,7 +3294,23 @@
         <w:pStyle w:val="ListParagraph"/>
       </w:pPr>
       <w:r>
-        <w:t>107. compare two lists ignore order. i.e return True l1=[1,2,3,4],l2=[4,2,3,1], fun(l1,l2)-&gt; True</w:t>
+        <w:t xml:space="preserve">107. compare two lists ignore order. </w:t>
+      </w:r>
+      <w:proofErr w:type="spellStart"/>
+      <w:r>
+        <w:t>i.e</w:t>
+      </w:r>
+      <w:proofErr w:type="spellEnd"/>
+      <w:r>
+        <w:t xml:space="preserve"> return True l1=[1,2,3,4</w:t>
+      </w:r>
+      <w:proofErr w:type="gramStart"/>
+      <w:r>
+        <w:t>],l</w:t>
+      </w:r>
+      <w:proofErr w:type="gramEnd"/>
+      <w:r>
+        <w:t>2=[4,2,3,1], fun(l1,l2)-&gt; True</w:t>
       </w:r>
     </w:p>
     <w:p>
@@ -2498,7 +3358,23 @@
         <w:pStyle w:val="ListParagraph"/>
       </w:pPr>
       <w:r>
-        <w:t>113. WAP to generate list of floats i.e: fun(0,1,0.1), [0,0.1,0.2,0.3,0.4,0.5,0.6,0.7,0.8,0.9]</w:t>
+        <w:t xml:space="preserve">113. WAP to generate list of floats </w:t>
+      </w:r>
+      <w:proofErr w:type="spellStart"/>
+      <w:r>
+        <w:t>i.e</w:t>
+      </w:r>
+      <w:proofErr w:type="spellEnd"/>
+      <w:r>
+        <w:t xml:space="preserve">: </w:t>
+      </w:r>
+      <w:proofErr w:type="gramStart"/>
+      <w:r>
+        <w:t>fun(</w:t>
+      </w:r>
+      <w:proofErr w:type="gramEnd"/>
+      <w:r>
+        <w:t>0,1,0.1), [0,0.1,0.2,0.3,0.4,0.5,0.6,0.7,0.8,0.9]</w:t>
       </w:r>
     </w:p>
     <w:p>
@@ -2554,7 +3430,15 @@
         <w:pStyle w:val="ListParagraph"/>
       </w:pPr>
       <w:r>
-        <w:t>120. Read a json file. Try to get the information from the file</w:t>
+        <w:t xml:space="preserve">120. Read a </w:t>
+      </w:r>
+      <w:proofErr w:type="spellStart"/>
+      <w:r>
+        <w:t>json</w:t>
+      </w:r>
+      <w:proofErr w:type="spellEnd"/>
+      <w:r>
+        <w:t xml:space="preserve"> file. Try to get the information from the file</w:t>
       </w:r>
     </w:p>
     <w:p>
@@ -2563,16 +3447,29 @@
       </w:pPr>
       <w:r>
         <w:lastRenderedPageBreak/>
-        <w:t>121.Read a yaml file. Try to get the information from the file</w:t>
-      </w:r>
-    </w:p>
-    <w:p>
-      <w:pPr>
-        <w:pStyle w:val="ListParagraph"/>
-      </w:pPr>
-      <w:r>
-        <w:t>122.Read any image data using Opencv</w:t>
-      </w:r>
+        <w:t xml:space="preserve">121.Read a </w:t>
+      </w:r>
+      <w:proofErr w:type="spellStart"/>
+      <w:r>
+        <w:t>yaml</w:t>
+      </w:r>
+      <w:proofErr w:type="spellEnd"/>
+      <w:r>
+        <w:t xml:space="preserve"> file. Try to get the information from the file</w:t>
+      </w:r>
+    </w:p>
+    <w:p>
+      <w:pPr>
+        <w:pStyle w:val="ListParagraph"/>
+      </w:pPr>
+      <w:r>
+        <w:t xml:space="preserve">122.Read any image data using </w:t>
+      </w:r>
+      <w:proofErr w:type="spellStart"/>
+      <w:r>
+        <w:t>Opencv</w:t>
+      </w:r>
+      <w:proofErr w:type="spellEnd"/>
     </w:p>
     <w:p>
       <w:pPr>
@@ -2594,7 +3491,23 @@
       </w:r>
       <w:r>
         <w:tab/>
-        <w:t>ex: "python program good language"-&gt; "python margorp good egaugnal"</w:t>
+        <w:t xml:space="preserve">ex: "python program good language"-&gt; "python </w:t>
+      </w:r>
+      <w:proofErr w:type="spellStart"/>
+      <w:r>
+        <w:t>margorp</w:t>
+      </w:r>
+      <w:proofErr w:type="spellEnd"/>
+      <w:r>
+        <w:t xml:space="preserve"> good </w:t>
+      </w:r>
+      <w:proofErr w:type="spellStart"/>
+      <w:r>
+        <w:t>egaugnal</w:t>
+      </w:r>
+      <w:proofErr w:type="spellEnd"/>
+      <w:r>
+        <w:t>"</w:t>
       </w:r>
     </w:p>
     <w:p>
@@ -2606,31 +3519,73 @@
       </w:r>
       <w:r>
         <w:tab/>
-        <w:t>124. l=['c',"cpp","java","php","python"]</w:t>
-      </w:r>
-    </w:p>
-    <w:p>
-      <w:pPr>
-        <w:pStyle w:val="ListParagraph"/>
-      </w:pPr>
-      <w:r>
-        <w:t xml:space="preserve"> case insensitive count# l.count("C")-&gt;1</w:t>
-      </w:r>
-    </w:p>
-    <w:p>
-      <w:pPr>
-        <w:pStyle w:val="ListParagraph"/>
-      </w:pPr>
-      <w:r>
-        <w:t>like count l.own_count("c")-&gt;2 with case insensitive</w:t>
-      </w:r>
-    </w:p>
-    <w:p>
-      <w:pPr>
-        <w:pStyle w:val="ListParagraph"/>
-      </w:pPr>
-      <w:r>
-        <w:t>125: take total parameters, out of which few are optional and few are mandatory. Take some parameters from the user and check whether the user given all the mandatory paramerters or not.</w:t>
+        <w:t>124. l=['c',"</w:t>
+      </w:r>
+      <w:proofErr w:type="spellStart"/>
+      <w:r>
+        <w:t>cpp</w:t>
+      </w:r>
+      <w:proofErr w:type="spellEnd"/>
+      <w:r>
+        <w:t>","java","</w:t>
+      </w:r>
+      <w:proofErr w:type="spellStart"/>
+      <w:r>
+        <w:t>php</w:t>
+      </w:r>
+      <w:proofErr w:type="spellEnd"/>
+      <w:r>
+        <w:t>","python"]</w:t>
+      </w:r>
+    </w:p>
+    <w:p>
+      <w:pPr>
+        <w:pStyle w:val="ListParagraph"/>
+      </w:pPr>
+      <w:r>
+        <w:t xml:space="preserve"> case insensitive count# </w:t>
+      </w:r>
+      <w:proofErr w:type="spellStart"/>
+      <w:proofErr w:type="gramStart"/>
+      <w:r>
+        <w:t>l.count</w:t>
+      </w:r>
+      <w:proofErr w:type="spellEnd"/>
+      <w:proofErr w:type="gramEnd"/>
+      <w:r>
+        <w:t>("C")-&gt;1</w:t>
+      </w:r>
+    </w:p>
+    <w:p>
+      <w:pPr>
+        <w:pStyle w:val="ListParagraph"/>
+      </w:pPr>
+      <w:r>
+        <w:t xml:space="preserve">like count </w:t>
+      </w:r>
+      <w:proofErr w:type="spellStart"/>
+      <w:r>
+        <w:t>l.own_count</w:t>
+      </w:r>
+      <w:proofErr w:type="spellEnd"/>
+      <w:r>
+        <w:t>("c")-&gt;2 with case insensitive</w:t>
+      </w:r>
+    </w:p>
+    <w:p>
+      <w:pPr>
+        <w:pStyle w:val="ListParagraph"/>
+      </w:pPr>
+      <w:r>
+        <w:t xml:space="preserve">125: take total parameters, out of which few are optional and few are mandatory. Take some parameters from the user and check whether the user given all the mandatory </w:t>
+      </w:r>
+      <w:proofErr w:type="spellStart"/>
+      <w:r>
+        <w:t>paramerters</w:t>
+      </w:r>
+      <w:proofErr w:type="spellEnd"/>
+      <w:r>
+        <w:t xml:space="preserve"> or not.</w:t>
       </w:r>
     </w:p>
     <w:p>
@@ -2646,16 +3601,36 @@
         <w:pStyle w:val="ListParagraph"/>
       </w:pPr>
       <w:r>
-        <w:t>Total parameters: name,age,height,pan,cell,adhar,passport</w:t>
-      </w:r>
-    </w:p>
-    <w:p>
-      <w:pPr>
-        <w:pStyle w:val="ListParagraph"/>
-      </w:pPr>
-      <w:r>
-        <w:t>mandatory: name,cell,adhar</w:t>
-      </w:r>
+        <w:t xml:space="preserve">Total parameters: </w:t>
+      </w:r>
+      <w:proofErr w:type="spellStart"/>
+      <w:proofErr w:type="gramStart"/>
+      <w:r>
+        <w:t>name,age</w:t>
+      </w:r>
+      <w:proofErr w:type="gramEnd"/>
+      <w:r>
+        <w:t>,height,pan,cell,adhar,passport</w:t>
+      </w:r>
+      <w:proofErr w:type="spellEnd"/>
+    </w:p>
+    <w:p>
+      <w:pPr>
+        <w:pStyle w:val="ListParagraph"/>
+      </w:pPr>
+      <w:r>
+        <w:t xml:space="preserve">mandatory: </w:t>
+      </w:r>
+      <w:proofErr w:type="spellStart"/>
+      <w:proofErr w:type="gramStart"/>
+      <w:r>
+        <w:t>name,cell</w:t>
+      </w:r>
+      <w:proofErr w:type="gramEnd"/>
+      <w:r>
+        <w:t>,adhar</w:t>
+      </w:r>
+      <w:proofErr w:type="spellEnd"/>
     </w:p>
     <w:p>
       <w:pPr>
@@ -2664,7 +3639,20 @@
       </w:pPr>
       <w:r>
         <w:tab/>
-        <w:t>if the user given: name,adhar,passport then you need to print cell is mandatory parameter</w:t>
+        <w:t xml:space="preserve">if the user given: </w:t>
+      </w:r>
+      <w:proofErr w:type="spellStart"/>
+      <w:proofErr w:type="gramStart"/>
+      <w:r>
+        <w:t>name,adhar</w:t>
+      </w:r>
+      <w:proofErr w:type="gramEnd"/>
+      <w:r>
+        <w:t>,passport</w:t>
+      </w:r>
+      <w:proofErr w:type="spellEnd"/>
+      <w:r>
+        <w:t xml:space="preserve"> then you need to print cell is mandatory parameter</w:t>
       </w:r>
     </w:p>
     <w:p>
@@ -2673,7 +3661,20 @@
         <w:ind w:left="0"/>
       </w:pPr>
       <w:r>
-        <w:t xml:space="preserve">if the user given: name,cell,adhar,passport then you need to print ok </w:t>
+        <w:t xml:space="preserve">if the user given: </w:t>
+      </w:r>
+      <w:proofErr w:type="spellStart"/>
+      <w:proofErr w:type="gramStart"/>
+      <w:r>
+        <w:t>name,cell</w:t>
+      </w:r>
+      <w:proofErr w:type="gramEnd"/>
+      <w:r>
+        <w:t>,adhar,passport</w:t>
+      </w:r>
+      <w:proofErr w:type="spellEnd"/>
+      <w:r>
+        <w:t xml:space="preserve"> then you need to print ok </w:t>
       </w:r>
     </w:p>
     <w:p>
@@ -2682,7 +3683,25 @@
         <w:ind w:left="0"/>
       </w:pPr>
       <w:r>
-        <w:t>if the user given: adhar,passport then you need to print cell,name are mandatory parameter</w:t>
+        <w:t xml:space="preserve">if the user given: </w:t>
+      </w:r>
+      <w:proofErr w:type="spellStart"/>
+      <w:proofErr w:type="gramStart"/>
+      <w:r>
+        <w:t>adhar,passport</w:t>
+      </w:r>
+      <w:proofErr w:type="spellEnd"/>
+      <w:proofErr w:type="gramEnd"/>
+      <w:r>
+        <w:t xml:space="preserve"> then you need to print </w:t>
+      </w:r>
+      <w:proofErr w:type="spellStart"/>
+      <w:r>
+        <w:t>cell,name</w:t>
+      </w:r>
+      <w:proofErr w:type="spellEnd"/>
+      <w:r>
+        <w:t xml:space="preserve"> are mandatory parameter</w:t>
       </w:r>
     </w:p>
     <w:p>
@@ -2730,7 +3749,15 @@
         <w:ind w:left="1440"/>
       </w:pPr>
       <w:r>
-        <w:t>+12,-12: 0</w:t>
+        <w:t>+</w:t>
+      </w:r>
+      <w:proofErr w:type="gramStart"/>
+      <w:r>
+        <w:t>12,-</w:t>
+      </w:r>
+      <w:proofErr w:type="gramEnd"/>
+      <w:r>
+        <w:t>12: 0</w:t>
       </w:r>
     </w:p>
     <w:p>
@@ -2748,7 +3775,15 @@
         <w:ind w:left="0"/>
       </w:pPr>
       <w:r>
-        <w:t>116. take the number of employees count from the user and ask the inputs required for the bmi for each and every person. The result should be like below</w:t>
+        <w:t xml:space="preserve">116. take the number of employees count from the user and ask the inputs required for the </w:t>
+      </w:r>
+      <w:proofErr w:type="spellStart"/>
+      <w:r>
+        <w:t>bmi</w:t>
+      </w:r>
+      <w:proofErr w:type="spellEnd"/>
+      <w:r>
+        <w:t xml:space="preserve"> for each and every person. The result should be like below</w:t>
       </w:r>
     </w:p>
     <w:p>
@@ -2756,8 +3791,21 @@
         <w:pStyle w:val="ListParagraph"/>
         <w:ind w:left="0"/>
       </w:pPr>
-      <w:r>
-        <w:t>empid:{“weight:”,”height”:,”age”:,”bmi”:0.9,”result”:”+ve”}</w:t>
+      <w:proofErr w:type="gramStart"/>
+      <w:r>
+        <w:t>empid:{</w:t>
+      </w:r>
+      <w:proofErr w:type="gramEnd"/>
+      <w:r>
+        <w:t>“weight:”,”height”:,”age”:,”bmi”:0.9,”result”:”+</w:t>
+      </w:r>
+      <w:proofErr w:type="spellStart"/>
+      <w:r>
+        <w:t>ve</w:t>
+      </w:r>
+      <w:proofErr w:type="spellEnd"/>
+      <w:r>
+        <w:t>”}</w:t>
       </w:r>
     </w:p>
     <w:p>
@@ -2786,7 +3834,15 @@
       </w:pPr>
       <w:r>
         <w:lastRenderedPageBreak/>
-        <w:t>117. CRM: app.py(define a menu: 1.meetings, 2. customer, 3. quit</w:t>
+        <w:t xml:space="preserve">117. CRM: </w:t>
+      </w:r>
+      <w:proofErr w:type="gramStart"/>
+      <w:r>
+        <w:t>app.py(</w:t>
+      </w:r>
+      <w:proofErr w:type="gramEnd"/>
+      <w:r>
+        <w:t>define a menu: 1.meetings, 2. customer, 3. quit</w:t>
       </w:r>
     </w:p>
     <w:p>
@@ -2831,7 +3887,15 @@
         <w:ind w:left="0"/>
       </w:pPr>
       <w:r>
-        <w:t xml:space="preserve">    d. get the meeting</w:t>
+        <w:t xml:space="preserve">    d. </w:t>
+      </w:r>
+      <w:proofErr w:type="gramStart"/>
+      <w:r>
+        <w:t>get</w:t>
+      </w:r>
+      <w:proofErr w:type="gramEnd"/>
+      <w:r>
+        <w:t xml:space="preserve"> the meeting</w:t>
       </w:r>
     </w:p>
     <w:p>
@@ -2880,7 +3944,15 @@
         <w:ind w:left="0"/>
       </w:pPr>
       <w:r>
-        <w:t xml:space="preserve">    d. get the customer</w:t>
+        <w:t xml:space="preserve">    d. </w:t>
+      </w:r>
+      <w:proofErr w:type="gramStart"/>
+      <w:r>
+        <w:t>get</w:t>
+      </w:r>
+      <w:proofErr w:type="gramEnd"/>
+      <w:r>
+        <w:t xml:space="preserve"> the customer</w:t>
       </w:r>
     </w:p>
     <w:p>
@@ -2905,7 +3977,15 @@
         <w:pStyle w:val="ListParagraph"/>
       </w:pPr>
       <w:r>
-        <w:t>118. copy 1 file content in to another file(Take the source and destination file path from the user)</w:t>
+        <w:t xml:space="preserve">118. copy 1 file content in to another </w:t>
+      </w:r>
+      <w:proofErr w:type="gramStart"/>
+      <w:r>
+        <w:t>file(</w:t>
+      </w:r>
+      <w:proofErr w:type="gramEnd"/>
+      <w:r>
+        <w:t>Take the source and destination file path from the user)</w:t>
       </w:r>
     </w:p>
     <w:p>
@@ -2921,8 +4001,18 @@
         <w:pStyle w:val="ListParagraph"/>
       </w:pPr>
       <w:r>
-        <w:t xml:space="preserve"> 121. convert .txt file in .json</w:t>
-      </w:r>
+        <w:t xml:space="preserve"> 121. convert .txt file </w:t>
+      </w:r>
+      <w:proofErr w:type="gramStart"/>
+      <w:r>
+        <w:t>in .</w:t>
+      </w:r>
+      <w:proofErr w:type="spellStart"/>
+      <w:r>
+        <w:t>json</w:t>
+      </w:r>
+      <w:proofErr w:type="spellEnd"/>
+      <w:proofErr w:type="gramEnd"/>
     </w:p>
     <w:p>
       <w:pPr>
@@ -2938,15 +4028,49 @@
         <w:ind w:left="1440" w:firstLine="36"/>
       </w:pPr>
       <w:r>
-        <w:t>Ask the user to enter symptoms. Based on this symptoms Suggest the user to what disease it may be and few advices.</w:t>
-      </w:r>
-    </w:p>
-    <w:p>
-      <w:pPr>
-        <w:pStyle w:val="ListParagraph"/>
-      </w:pPr>
-      <w:r>
-        <w:t>123. Take employees info (id,name, age, adress, sal, height, weight)</w:t>
+        <w:t xml:space="preserve">Ask the user to enter symptoms. Based on </w:t>
+      </w:r>
+      <w:proofErr w:type="gramStart"/>
+      <w:r>
+        <w:t>this symptoms</w:t>
+      </w:r>
+      <w:proofErr w:type="gramEnd"/>
+      <w:r>
+        <w:t xml:space="preserve"> Suggest the user to what disease it may be and few advices.</w:t>
+      </w:r>
+    </w:p>
+    <w:p>
+      <w:pPr>
+        <w:pStyle w:val="ListParagraph"/>
+      </w:pPr>
+      <w:r>
+        <w:t>123. Take employees info (</w:t>
+      </w:r>
+      <w:proofErr w:type="spellStart"/>
+      <w:proofErr w:type="gramStart"/>
+      <w:r>
+        <w:t>id,name</w:t>
+      </w:r>
+      <w:proofErr w:type="spellEnd"/>
+      <w:proofErr w:type="gramEnd"/>
+      <w:r>
+        <w:t xml:space="preserve">, age, </w:t>
+      </w:r>
+      <w:proofErr w:type="spellStart"/>
+      <w:r>
+        <w:t>adress</w:t>
+      </w:r>
+      <w:proofErr w:type="spellEnd"/>
+      <w:r>
+        <w:t xml:space="preserve">, </w:t>
+      </w:r>
+      <w:proofErr w:type="spellStart"/>
+      <w:r>
+        <w:t>sal</w:t>
+      </w:r>
+      <w:proofErr w:type="spellEnd"/>
+      <w:r>
+        <w:t>, height, weight)</w:t>
       </w:r>
     </w:p>
     <w:p>
@@ -2976,7 +4100,15 @@
       </w:r>
       <w:r>
         <w:tab/>
-        <w:t>b. find out average salary.</w:t>
+        <w:t xml:space="preserve">b. </w:t>
+      </w:r>
+      <w:proofErr w:type="gramStart"/>
+      <w:r>
+        <w:t>find</w:t>
+      </w:r>
+      <w:proofErr w:type="gramEnd"/>
+      <w:r>
+        <w:t xml:space="preserve"> out average salary.</w:t>
       </w:r>
     </w:p>
     <w:p>
@@ -2991,7 +4123,23 @@
       </w:r>
       <w:r>
         <w:tab/>
-        <w:t>c. find out which age, address taking the heighest salary</w:t>
+        <w:t xml:space="preserve">c. </w:t>
+      </w:r>
+      <w:proofErr w:type="gramStart"/>
+      <w:r>
+        <w:t>find</w:t>
+      </w:r>
+      <w:proofErr w:type="gramEnd"/>
+      <w:r>
+        <w:t xml:space="preserve"> out which age, address taking the </w:t>
+      </w:r>
+      <w:proofErr w:type="spellStart"/>
+      <w:r>
+        <w:t>heighest</w:t>
+      </w:r>
+      <w:proofErr w:type="spellEnd"/>
+      <w:r>
+        <w:t xml:space="preserve"> salary</w:t>
       </w:r>
     </w:p>
     <w:p>
@@ -3006,7 +4154,15 @@
       </w:r>
       <w:r>
         <w:tab/>
-        <w:t xml:space="preserve"> d. find out every employee BMI value</w:t>
+        <w:t xml:space="preserve"> d. </w:t>
+      </w:r>
+      <w:proofErr w:type="gramStart"/>
+      <w:r>
+        <w:t>find</w:t>
+      </w:r>
+      <w:proofErr w:type="gramEnd"/>
+      <w:r>
+        <w:t xml:space="preserve"> out every employee BMI value</w:t>
       </w:r>
     </w:p>
     <w:p>
@@ -3038,7 +4194,15 @@
         <w:pStyle w:val="ListParagraph"/>
       </w:pPr>
       <w:r>
-        <w:t xml:space="preserve"> 125. Read ten gb movie</w:t>
+        <w:t xml:space="preserve"> 125. Read ten </w:t>
+      </w:r>
+      <w:proofErr w:type="spellStart"/>
+      <w:r>
+        <w:t>gb</w:t>
+      </w:r>
+      <w:proofErr w:type="spellEnd"/>
+      <w:r>
+        <w:t xml:space="preserve"> movie</w:t>
       </w:r>
     </w:p>
     <w:p>
@@ -3087,7 +4251,15 @@
       </w:r>
       <w:r>
         <w:tab/>
-        <w:t>1. Get information information of an employee</w:t>
+        <w:t xml:space="preserve">1. Get information </w:t>
+      </w:r>
+      <w:proofErr w:type="spellStart"/>
+      <w:r>
+        <w:t>information</w:t>
+      </w:r>
+      <w:proofErr w:type="spellEnd"/>
+      <w:r>
+        <w:t xml:space="preserve"> of an employee</w:t>
       </w:r>
     </w:p>
     <w:p>
@@ -3149,7 +4321,15 @@
         <w:pStyle w:val="ListParagraph"/>
       </w:pPr>
       <w:r>
-        <w:t>127. Take Source and destination file paths from command line arguments and copy the sourcontent into destination.</w:t>
+        <w:t xml:space="preserve">127. Take Source and destination file paths from command line arguments and copy the </w:t>
+      </w:r>
+      <w:proofErr w:type="spellStart"/>
+      <w:r>
+        <w:t>sourcontent</w:t>
+      </w:r>
+      <w:proofErr w:type="spellEnd"/>
+      <w:r>
+        <w:t xml:space="preserve"> into destination.</w:t>
       </w:r>
     </w:p>
     <w:p>
@@ -3282,7 +4462,31 @@
       </w:r>
       <w:r>
         <w:tab/>
-        <w:t>maintain a remarks log. What are the files skiped from copy because no source file found. What are the files skip/replaced because of destination file foun in the specified path</w:t>
+        <w:t xml:space="preserve">maintain a remarks log. What are the files </w:t>
+      </w:r>
+      <w:proofErr w:type="spellStart"/>
+      <w:r>
+        <w:t>skiped</w:t>
+      </w:r>
+      <w:proofErr w:type="spellEnd"/>
+      <w:r>
+        <w:t xml:space="preserve"> from copy because no source file found. What </w:t>
+      </w:r>
+      <w:proofErr w:type="gramStart"/>
+      <w:r>
+        <w:t>are</w:t>
+      </w:r>
+      <w:proofErr w:type="gramEnd"/>
+      <w:r>
+        <w:t xml:space="preserve"> the files skip/replaced because of destination file </w:t>
+      </w:r>
+      <w:proofErr w:type="spellStart"/>
+      <w:r>
+        <w:t>foun</w:t>
+      </w:r>
+      <w:proofErr w:type="spellEnd"/>
+      <w:r>
+        <w:t xml:space="preserve"> in the specified path</w:t>
       </w:r>
     </w:p>
     <w:p>
@@ -3330,9 +4534,11 @@
       <w:pPr>
         <w:pStyle w:val="Standard"/>
       </w:pPr>
+      <w:proofErr w:type="gramStart"/>
       <w:r>
         <w:t>2:register</w:t>
       </w:r>
+      <w:proofErr w:type="gramEnd"/>
     </w:p>
     <w:p>
       <w:pPr>
@@ -3363,31 +4569,63 @@
         <w:pStyle w:val="Standard"/>
       </w:pPr>
       <w:r>
-        <w:t xml:space="preserve">     if the username and password is there in your db then show operation menu:</w:t>
-      </w:r>
-    </w:p>
-    <w:p>
-      <w:pPr>
-        <w:pStyle w:val="Standard"/>
-      </w:pPr>
-      <w:r>
-        <w:t xml:space="preserve">            1:know your details</w:t>
-      </w:r>
-    </w:p>
-    <w:p>
-      <w:pPr>
-        <w:pStyle w:val="Standard"/>
-      </w:pPr>
-      <w:r>
-        <w:t xml:space="preserve">            2:drive date</w:t>
-      </w:r>
-    </w:p>
-    <w:p>
-      <w:pPr>
-        <w:pStyle w:val="Standard"/>
-      </w:pPr>
-      <w:r>
-        <w:t xml:space="preserve">        if he is a hr manager:</w:t>
+        <w:t xml:space="preserve">     if the username and password is there in your </w:t>
+      </w:r>
+      <w:proofErr w:type="spellStart"/>
+      <w:r>
+        <w:t>db</w:t>
+      </w:r>
+      <w:proofErr w:type="spellEnd"/>
+      <w:r>
+        <w:t xml:space="preserve"> then show operation menu:</w:t>
+      </w:r>
+    </w:p>
+    <w:p>
+      <w:pPr>
+        <w:pStyle w:val="Standard"/>
+      </w:pPr>
+      <w:r>
+        <w:t xml:space="preserve">            </w:t>
+      </w:r>
+      <w:proofErr w:type="gramStart"/>
+      <w:r>
+        <w:t>1:know</w:t>
+      </w:r>
+      <w:proofErr w:type="gramEnd"/>
+      <w:r>
+        <w:t xml:space="preserve"> your details</w:t>
+      </w:r>
+    </w:p>
+    <w:p>
+      <w:pPr>
+        <w:pStyle w:val="Standard"/>
+      </w:pPr>
+      <w:r>
+        <w:t xml:space="preserve">            </w:t>
+      </w:r>
+      <w:proofErr w:type="gramStart"/>
+      <w:r>
+        <w:t>2:drive</w:t>
+      </w:r>
+      <w:proofErr w:type="gramEnd"/>
+      <w:r>
+        <w:t xml:space="preserve"> date</w:t>
+      </w:r>
+    </w:p>
+    <w:p>
+      <w:pPr>
+        <w:pStyle w:val="Standard"/>
+      </w:pPr>
+      <w:r>
+        <w:t xml:space="preserve">        if he is a </w:t>
+      </w:r>
+      <w:proofErr w:type="spellStart"/>
+      <w:r>
+        <w:t>hr</w:t>
+      </w:r>
+      <w:proofErr w:type="spellEnd"/>
+      <w:r>
+        <w:t xml:space="preserve"> manager:</w:t>
       </w:r>
     </w:p>
     <w:p>
@@ -3403,7 +4641,15 @@
         <w:pStyle w:val="Standard"/>
       </w:pPr>
       <w:r>
-        <w:t xml:space="preserve">            2: Toatal aspirant count</w:t>
+        <w:t xml:space="preserve">            2: </w:t>
+      </w:r>
+      <w:proofErr w:type="spellStart"/>
+      <w:r>
+        <w:t>Toatal</w:t>
+      </w:r>
+      <w:proofErr w:type="spellEnd"/>
+      <w:r>
+        <w:t xml:space="preserve"> aspirant count</w:t>
       </w:r>
     </w:p>
     <w:p>
@@ -3516,7 +4762,15 @@
         <w:pStyle w:val="ListParagraph"/>
       </w:pPr>
       <w:r>
-        <w:t xml:space="preserve"> 1. Write a class(DB) program to create a table, insert values, update values, delete values of the table.</w:t>
+        <w:t xml:space="preserve"> 1. Write a </w:t>
+      </w:r>
+      <w:proofErr w:type="gramStart"/>
+      <w:r>
+        <w:t>class(</w:t>
+      </w:r>
+      <w:proofErr w:type="gramEnd"/>
+      <w:r>
+        <w:t>DB) program to create a table, insert values, update values, delete values of the table.</w:t>
       </w:r>
     </w:p>
     <w:p>
@@ -3525,7 +4779,15 @@
         <w:ind w:firstLine="720"/>
       </w:pPr>
       <w:r>
-        <w:t>All database operations code write in a file(db_operations.py) and call these operations in another file( app.py).</w:t>
+        <w:t xml:space="preserve">All database operations code write in a file(db_operations.py) and call these operations in another </w:t>
+      </w:r>
+      <w:proofErr w:type="gramStart"/>
+      <w:r>
+        <w:t>file( app.py</w:t>
+      </w:r>
+      <w:proofErr w:type="gramEnd"/>
+      <w:r>
+        <w:t>).</w:t>
       </w:r>
     </w:p>
     <w:p>
@@ -3563,23 +4825,47 @@
       </w:r>
       <w:r>
         <w:tab/>
-        <w:t>Write a methods in a class DB to open database connection and insert details in to database table.</w:t>
-      </w:r>
-    </w:p>
-    <w:p>
-      <w:pPr>
-        <w:pStyle w:val="Standard"/>
-      </w:pPr>
-      <w:r>
-        <w:t>3. Write a Model parent class and implement a create method.</w:t>
-      </w:r>
-    </w:p>
-    <w:p>
-      <w:pPr>
-        <w:pStyle w:val="Standard"/>
-      </w:pPr>
-      <w:r>
-        <w:t>Write child class person for Model and override method create method and call the parent(Model) class create method in the child(person). create an instance of person class and call the create method.</w:t>
+        <w:t xml:space="preserve">Write a </w:t>
+      </w:r>
+      <w:proofErr w:type="gramStart"/>
+      <w:r>
+        <w:t>methods</w:t>
+      </w:r>
+      <w:proofErr w:type="gramEnd"/>
+      <w:r>
+        <w:t xml:space="preserve"> in a class DB to open database connection and insert details in to database table.</w:t>
+      </w:r>
+    </w:p>
+    <w:p>
+      <w:pPr>
+        <w:pStyle w:val="Standard"/>
+      </w:pPr>
+      <w:r>
+        <w:t xml:space="preserve">3. Write a </w:t>
+      </w:r>
+      <w:proofErr w:type="gramStart"/>
+      <w:r>
+        <w:t>Model</w:t>
+      </w:r>
+      <w:proofErr w:type="gramEnd"/>
+      <w:r>
+        <w:t xml:space="preserve"> parent class and implement a create method.</w:t>
+      </w:r>
+    </w:p>
+    <w:p>
+      <w:pPr>
+        <w:pStyle w:val="Standard"/>
+      </w:pPr>
+      <w:r>
+        <w:t xml:space="preserve">Write child class person for Model and override method create method and call the </w:t>
+      </w:r>
+      <w:proofErr w:type="gramStart"/>
+      <w:r>
+        <w:t>parent(</w:t>
+      </w:r>
+      <w:proofErr w:type="gramEnd"/>
+      <w:r>
+        <w:t>Model) class create method in the child(person). create an instance of person class and call the create method.</w:t>
       </w:r>
     </w:p>
     <w:p>
@@ -3593,7 +4879,15 @@
         <w:ind w:left="0"/>
       </w:pPr>
       <w:r>
-        <w:t xml:space="preserve">4. create a user defined datatype, and provide functionalities of addition subtraction and multiplication. Create three instances(obj1,obj2,obj3) and print an output of obj1+obj2+obj3, obj1-obj2-obj3, obj1*obj2*obj3  </w:t>
+        <w:t>4. create a user defined datatype, and provide functionalities of addition subtraction and multiplication. Create three instances(obj</w:t>
+      </w:r>
+      <w:proofErr w:type="gramStart"/>
+      <w:r>
+        <w:t>1,obj</w:t>
+      </w:r>
+      <w:proofErr w:type="gramEnd"/>
+      <w:r>
+        <w:t xml:space="preserve">2,obj3) and print an output of obj1+obj2+obj3, obj1-obj2-obj3, obj1*obj2*obj3  </w:t>
       </w:r>
     </w:p>
     <w:p>
@@ -3602,7 +4896,15 @@
         <w:ind w:left="0"/>
       </w:pPr>
       <w:r>
-        <w:t>5. addition, subtraction, multiplication operations are not supported by dictionary. Write a program to provide addition, subtraction, and  multiplication operations to dictionary. Write your own definition for operations.</w:t>
+        <w:t xml:space="preserve">5. addition, subtraction, multiplication operations are not supported by dictionary. Write a program to provide addition, subtraction, </w:t>
+      </w:r>
+      <w:proofErr w:type="gramStart"/>
+      <w:r>
+        <w:t>and  multiplication</w:t>
+      </w:r>
+      <w:proofErr w:type="gramEnd"/>
+      <w:r>
+        <w:t xml:space="preserve"> operations to dictionary. Write your own definition for operations.</w:t>
       </w:r>
     </w:p>
     <w:p>
@@ -3611,7 +4913,31 @@
         <w:ind w:left="0"/>
       </w:pPr>
       <w:r>
-        <w:t>6. write a class that can create only one object. IF create one more object then it should written existing object but not new. Create three instances and print id’s of the instances. All the id’s should show same address.</w:t>
+        <w:t xml:space="preserve">6. write a class that can create only one object. IF create one more object then it should </w:t>
+      </w:r>
+      <w:proofErr w:type="gramStart"/>
+      <w:r>
+        <w:t>written</w:t>
+      </w:r>
+      <w:proofErr w:type="gramEnd"/>
+      <w:r>
+        <w:t xml:space="preserve"> existing object but not new. Create three instances and print </w:t>
+      </w:r>
+      <w:proofErr w:type="gramStart"/>
+      <w:r>
+        <w:t>id’s</w:t>
+      </w:r>
+      <w:proofErr w:type="gramEnd"/>
+      <w:r>
+        <w:t xml:space="preserve"> of the instances. All the </w:t>
+      </w:r>
+      <w:proofErr w:type="gramStart"/>
+      <w:r>
+        <w:t>id’s</w:t>
+      </w:r>
+      <w:proofErr w:type="gramEnd"/>
+      <w:r>
+        <w:t xml:space="preserve"> should show same address.</w:t>
       </w:r>
     </w:p>
     <w:p>
@@ -3620,7 +4946,15 @@
         <w:ind w:left="0"/>
       </w:pPr>
       <w:r>
-        <w:t>7. implement class method and instance method and static method in a class with an example. Create a instance and call all the methods. Write down what is class method and instance method and static method.</w:t>
+        <w:t xml:space="preserve">7. implement class method and instance method and static method in a class with an example. Create </w:t>
+      </w:r>
+      <w:proofErr w:type="gramStart"/>
+      <w:r>
+        <w:t>a</w:t>
+      </w:r>
+      <w:proofErr w:type="gramEnd"/>
+      <w:r>
+        <w:t xml:space="preserve"> instance and call all the methods. Write down what is class method and instance method and static method.</w:t>
       </w:r>
     </w:p>
     <w:p>
@@ -3637,7 +4971,15 @@
         <w:pStyle w:val="Standard"/>
       </w:pPr>
       <w:r>
-        <w:t xml:space="preserve">  9. Write a class and constructor to create an instances like below</w:t>
+        <w:t xml:space="preserve">  9. Write a class and constructor to create an </w:t>
+      </w:r>
+      <w:proofErr w:type="gramStart"/>
+      <w:r>
+        <w:t>instances</w:t>
+      </w:r>
+      <w:proofErr w:type="gramEnd"/>
+      <w:r>
+        <w:t xml:space="preserve"> like below</w:t>
       </w:r>
     </w:p>
     <w:p>
@@ -3649,7 +4991,23 @@
       </w:r>
       <w:r>
         <w:tab/>
-        <w:t>a. p1 = person(id=1,name=”ashok”,age=23,sal=56787)</w:t>
+        <w:t>a. p1 = person(id=</w:t>
+      </w:r>
+      <w:proofErr w:type="gramStart"/>
+      <w:r>
+        <w:t>1,name</w:t>
+      </w:r>
+      <w:proofErr w:type="gramEnd"/>
+      <w:r>
+        <w:t>=”</w:t>
+      </w:r>
+      <w:proofErr w:type="spellStart"/>
+      <w:r>
+        <w:t>ashok</w:t>
+      </w:r>
+      <w:proofErr w:type="spellEnd"/>
+      <w:r>
+        <w:t>”,age=23,sal=56787)</w:t>
       </w:r>
     </w:p>
     <w:p>
@@ -3661,7 +5019,15 @@
       </w:r>
       <w:r>
         <w:tab/>
-        <w:t xml:space="preserve"> b. p2 = person(id=2,age=24,adhar=23456)</w:t>
+        <w:t xml:space="preserve"> b. p2 = person(id=</w:t>
+      </w:r>
+      <w:proofErr w:type="gramStart"/>
+      <w:r>
+        <w:t>2,age</w:t>
+      </w:r>
+      <w:proofErr w:type="gramEnd"/>
+      <w:r>
+        <w:t>=24,adhar=23456)</w:t>
       </w:r>
     </w:p>
     <w:p>
@@ -3674,15 +5040,31 @@
       </w:r>
       <w:r>
         <w:tab/>
-        <w:t xml:space="preserve">c. p3 = person(id=4,pan=”brcp3456”,sal=23,age=45)    </w:t>
-      </w:r>
-    </w:p>
-    <w:p>
-      <w:pPr>
-        <w:pStyle w:val="Standard"/>
-      </w:pPr>
-      <w:r>
-        <w:t>make instance iterable and provide the operation sp1+p2, p1-p2. Give your own definition for the operations</w:t>
+        <w:t>c. p3 = person(id=</w:t>
+      </w:r>
+      <w:proofErr w:type="gramStart"/>
+      <w:r>
+        <w:t>4,pan</w:t>
+      </w:r>
+      <w:proofErr w:type="gramEnd"/>
+      <w:r>
+        <w:t xml:space="preserve">=”brcp3456”,sal=23,age=45)    </w:t>
+      </w:r>
+    </w:p>
+    <w:p>
+      <w:pPr>
+        <w:pStyle w:val="Standard"/>
+      </w:pPr>
+      <w:r>
+        <w:t xml:space="preserve">make instance </w:t>
+      </w:r>
+      <w:proofErr w:type="spellStart"/>
+      <w:r>
+        <w:t>iterable</w:t>
+      </w:r>
+      <w:proofErr w:type="spellEnd"/>
+      <w:r>
+        <w:t xml:space="preserve"> and provide the operation sp1+p2, p1-p2. Give your own definition for the operations</w:t>
       </w:r>
     </w:p>
     <w:p>
@@ -3698,7 +5080,15 @@
         <w:pStyle w:val="ListParagraph"/>
       </w:pPr>
       <w:r>
-        <w:t xml:space="preserve"> Remove duplicates elements of the list withoud using built in keywords and temporary list.</w:t>
+        <w:t xml:space="preserve"> Remove duplicates elements of the list </w:t>
+      </w:r>
+      <w:proofErr w:type="spellStart"/>
+      <w:r>
+        <w:t>withoud</w:t>
+      </w:r>
+      <w:proofErr w:type="spellEnd"/>
+      <w:r>
+        <w:t xml:space="preserve"> using built in keywords and temporary list.</w:t>
       </w:r>
     </w:p>
     <w:p>
@@ -3710,31 +5100,78 @@
         </w:numPr>
       </w:pPr>
       <w:r>
-        <w:t>.78. WAP to replace perticular number of substings with a given destination string</w:t>
-      </w:r>
-    </w:p>
-    <w:p>
-      <w:pPr>
-        <w:pStyle w:val="ListParagraph"/>
-      </w:pPr>
-      <w:r>
-        <w:t>.WAP top remove substring form the given string without using replace function</w:t>
-      </w:r>
-    </w:p>
-    <w:p>
-      <w:pPr>
-        <w:pStyle w:val="ListParagraph"/>
-      </w:pPr>
-      <w:r>
-        <w:t>.WAP to remove perticular element from a given list for all occurancers</w:t>
-      </w:r>
-    </w:p>
-    <w:p>
-      <w:pPr>
-        <w:pStyle w:val="ListParagraph"/>
-      </w:pPr>
-      <w:r>
-        <w:t>. take two lists keys, values and form a dictionary</w:t>
+        <w:t xml:space="preserve">.78. WAP to replace </w:t>
+      </w:r>
+      <w:proofErr w:type="spellStart"/>
+      <w:r>
+        <w:t>perticular</w:t>
+      </w:r>
+      <w:proofErr w:type="spellEnd"/>
+      <w:r>
+        <w:t xml:space="preserve"> number of </w:t>
+      </w:r>
+      <w:proofErr w:type="spellStart"/>
+      <w:r>
+        <w:t>substings</w:t>
+      </w:r>
+      <w:proofErr w:type="spellEnd"/>
+      <w:r>
+        <w:t xml:space="preserve"> with a given destination string</w:t>
+      </w:r>
+    </w:p>
+    <w:p>
+      <w:pPr>
+        <w:pStyle w:val="ListParagraph"/>
+      </w:pPr>
+      <w:proofErr w:type="gramStart"/>
+      <w:r>
+        <w:t>.WAP</w:t>
+      </w:r>
+      <w:proofErr w:type="gramEnd"/>
+      <w:r>
+        <w:t xml:space="preserve"> top remove substring form the given string without using replace function</w:t>
+      </w:r>
+    </w:p>
+    <w:p>
+      <w:pPr>
+        <w:pStyle w:val="ListParagraph"/>
+      </w:pPr>
+      <w:proofErr w:type="gramStart"/>
+      <w:r>
+        <w:t>.WAP</w:t>
+      </w:r>
+      <w:proofErr w:type="gramEnd"/>
+      <w:r>
+        <w:t xml:space="preserve"> to remove </w:t>
+      </w:r>
+      <w:proofErr w:type="spellStart"/>
+      <w:r>
+        <w:t>perticular</w:t>
+      </w:r>
+      <w:proofErr w:type="spellEnd"/>
+      <w:r>
+        <w:t xml:space="preserve"> element from a given list for all </w:t>
+      </w:r>
+      <w:proofErr w:type="spellStart"/>
+      <w:r>
+        <w:t>occurancers</w:t>
+      </w:r>
+      <w:proofErr w:type="spellEnd"/>
+    </w:p>
+    <w:p>
+      <w:pPr>
+        <w:pStyle w:val="ListParagraph"/>
+      </w:pPr>
+      <w:r>
+        <w:t xml:space="preserve">. take two </w:t>
+      </w:r>
+      <w:proofErr w:type="gramStart"/>
+      <w:r>
+        <w:t>lists</w:t>
+      </w:r>
+      <w:proofErr w:type="gramEnd"/>
+      <w:r>
+        <w:t xml:space="preserve"> keys, values and form a dictionary</w:t>
       </w:r>
     </w:p>
     <w:p>
@@ -3749,61 +5186,171 @@
       <w:pPr>
         <w:pStyle w:val="ListParagraph"/>
       </w:pPr>
-      <w:r>
-        <w:t>.s="python program"  output: python marporp.</w:t>
-      </w:r>
-    </w:p>
-    <w:p>
-      <w:pPr>
-        <w:pStyle w:val="ListParagraph"/>
-      </w:pPr>
-      <w:r>
-        <w:t>.Use any api service using requests module and parse the data</w:t>
-      </w:r>
-    </w:p>
-    <w:p>
-      <w:pPr>
-        <w:pStyle w:val="ListParagraph"/>
-      </w:pPr>
-      <w:r>
-        <w:t>.Write a serivces to provide the data there in the database to the clients</w:t>
-      </w:r>
-    </w:p>
-    <w:p>
-      <w:pPr>
-        <w:pStyle w:val="ListParagraph"/>
-      </w:pPr>
-      <w:r>
-        <w:t>.Write a services to create, delete and modify the data which is there in the database.</w:t>
-      </w:r>
-    </w:p>
-    <w:p>
-      <w:pPr>
-        <w:pStyle w:val="ListParagraph"/>
-      </w:pPr>
-      <w:r>
-        <w:t>Write a own_split(data=data,delimeter='\n',keepdelimeter=False) method to keep the delimeter while splitting the data, if the developer pass keepdelimeter=True</w:t>
-      </w:r>
-    </w:p>
-    <w:p>
-      <w:pPr>
-        <w:pStyle w:val="ListParagraph"/>
-      </w:pPr>
-      <w:r>
-        <w:t>persons=[{'id':1,'name':"name1"},{'id':2,'name':'namme2'}]. write the pesons info in to file and read and iterate through the data</w:t>
-      </w:r>
-    </w:p>
-    <w:p>
-      <w:pPr>
-        <w:pStyle w:val="Standard"/>
-      </w:pPr>
-    </w:p>
-    <w:p>
-      <w:pPr>
-        <w:pStyle w:val="ListParagraph"/>
-      </w:pPr>
-      <w:r>
-        <w:t>Get the information from the system for every minute and show the freespace and used space in the RAM. and performance of the CPU.</w:t>
+      <w:proofErr w:type="gramStart"/>
+      <w:r>
+        <w:t>.s</w:t>
+      </w:r>
+      <w:proofErr w:type="gramEnd"/>
+      <w:r>
+        <w:t xml:space="preserve">="python program"  output: python </w:t>
+      </w:r>
+      <w:proofErr w:type="spellStart"/>
+      <w:r>
+        <w:t>marporp</w:t>
+      </w:r>
+      <w:proofErr w:type="spellEnd"/>
+      <w:r>
+        <w:t>.</w:t>
+      </w:r>
+    </w:p>
+    <w:p>
+      <w:pPr>
+        <w:pStyle w:val="ListParagraph"/>
+      </w:pPr>
+      <w:proofErr w:type="gramStart"/>
+      <w:r>
+        <w:t>.Use</w:t>
+      </w:r>
+      <w:proofErr w:type="gramEnd"/>
+      <w:r>
+        <w:t xml:space="preserve"> any </w:t>
+      </w:r>
+      <w:proofErr w:type="spellStart"/>
+      <w:r>
+        <w:t>api</w:t>
+      </w:r>
+      <w:proofErr w:type="spellEnd"/>
+      <w:r>
+        <w:t xml:space="preserve"> service using requests module and parse the data</w:t>
+      </w:r>
+    </w:p>
+    <w:p>
+      <w:pPr>
+        <w:pStyle w:val="ListParagraph"/>
+      </w:pPr>
+      <w:proofErr w:type="gramStart"/>
+      <w:r>
+        <w:t>.Write</w:t>
+      </w:r>
+      <w:proofErr w:type="gramEnd"/>
+      <w:r>
+        <w:t xml:space="preserve"> a </w:t>
+      </w:r>
+      <w:proofErr w:type="spellStart"/>
+      <w:r>
+        <w:t>serivces</w:t>
+      </w:r>
+      <w:proofErr w:type="spellEnd"/>
+      <w:r>
+        <w:t xml:space="preserve"> to provide the data there in the database to the clients</w:t>
+      </w:r>
+    </w:p>
+    <w:p>
+      <w:pPr>
+        <w:pStyle w:val="ListParagraph"/>
+      </w:pPr>
+      <w:proofErr w:type="gramStart"/>
+      <w:r>
+        <w:t>.Write</w:t>
+      </w:r>
+      <w:proofErr w:type="gramEnd"/>
+      <w:r>
+        <w:t xml:space="preserve"> a services to create, delete and modify the data which is there in the database.</w:t>
+      </w:r>
+    </w:p>
+    <w:p>
+      <w:pPr>
+        <w:pStyle w:val="ListParagraph"/>
+      </w:pPr>
+      <w:r>
+        <w:t xml:space="preserve">Write a </w:t>
+      </w:r>
+      <w:proofErr w:type="spellStart"/>
+      <w:r>
+        <w:t>own_split</w:t>
+      </w:r>
+      <w:proofErr w:type="spellEnd"/>
+      <w:r>
+        <w:t>(data=</w:t>
+      </w:r>
+      <w:proofErr w:type="spellStart"/>
+      <w:proofErr w:type="gramStart"/>
+      <w:r>
+        <w:t>data,delimeter</w:t>
+      </w:r>
+      <w:proofErr w:type="spellEnd"/>
+      <w:proofErr w:type="gramEnd"/>
+      <w:r>
+        <w:t>='\n',</w:t>
+      </w:r>
+      <w:proofErr w:type="spellStart"/>
+      <w:r>
+        <w:t>keepdelimeter</w:t>
+      </w:r>
+      <w:proofErr w:type="spellEnd"/>
+      <w:r>
+        <w:t xml:space="preserve">=False) method to keep the </w:t>
+      </w:r>
+      <w:proofErr w:type="spellStart"/>
+      <w:r>
+        <w:t>delimeter</w:t>
+      </w:r>
+      <w:proofErr w:type="spellEnd"/>
+      <w:r>
+        <w:t xml:space="preserve"> while splitting the data, if the developer pass </w:t>
+      </w:r>
+      <w:proofErr w:type="spellStart"/>
+      <w:r>
+        <w:t>keepdelimeter</w:t>
+      </w:r>
+      <w:proofErr w:type="spellEnd"/>
+      <w:r>
+        <w:t>=True</w:t>
+      </w:r>
+    </w:p>
+    <w:p>
+      <w:pPr>
+        <w:pStyle w:val="ListParagraph"/>
+      </w:pPr>
+      <w:r>
+        <w:t>persons=[{'id':1,'name':"name1"</w:t>
+      </w:r>
+      <w:proofErr w:type="gramStart"/>
+      <w:r>
+        <w:t>},{</w:t>
+      </w:r>
+      <w:proofErr w:type="gramEnd"/>
+      <w:r>
+        <w:t xml:space="preserve">'id':2,'name':'namme2'}]. write the </w:t>
+      </w:r>
+      <w:proofErr w:type="spellStart"/>
+      <w:r>
+        <w:t>pesons</w:t>
+      </w:r>
+      <w:proofErr w:type="spellEnd"/>
+      <w:r>
+        <w:t xml:space="preserve"> info in to file and read and iterate through the data</w:t>
+      </w:r>
+    </w:p>
+    <w:p>
+      <w:pPr>
+        <w:pStyle w:val="Standard"/>
+      </w:pPr>
+    </w:p>
+    <w:p>
+      <w:pPr>
+        <w:pStyle w:val="ListParagraph"/>
+      </w:pPr>
+      <w:r>
+        <w:t xml:space="preserve">Get the information from the system for every minute and show the </w:t>
+      </w:r>
+      <w:proofErr w:type="spellStart"/>
+      <w:r>
+        <w:t>freespace</w:t>
+      </w:r>
+      <w:proofErr w:type="spellEnd"/>
+      <w:r>
+        <w:t xml:space="preserve"> and used space in the RAM. and performance of the CPU.</w:t>
       </w:r>
     </w:p>
     <w:p>
@@ -3824,15 +5371,41 @@
         <w:pStyle w:val="ListParagraph"/>
       </w:pPr>
       <w:r>
-        <w:t xml:space="preserve"> Find the ram and cpu performance for every hour and draw a consolidated bar graph for every day.</w:t>
-      </w:r>
-    </w:p>
-    <w:p>
-      <w:pPr>
-        <w:pStyle w:val="ListParagraph"/>
-      </w:pPr>
-      <w:r>
-        <w:t xml:space="preserve"> Take the data set of sutdents with total marks and add the rank,result, grade columns.</w:t>
+        <w:t xml:space="preserve"> Find the ram and </w:t>
+      </w:r>
+      <w:proofErr w:type="spellStart"/>
+      <w:r>
+        <w:t>cpu</w:t>
+      </w:r>
+      <w:proofErr w:type="spellEnd"/>
+      <w:r>
+        <w:t xml:space="preserve"> performance for every hour and draw a consolidated bar graph for every day.</w:t>
+      </w:r>
+    </w:p>
+    <w:p>
+      <w:pPr>
+        <w:pStyle w:val="ListParagraph"/>
+      </w:pPr>
+      <w:r>
+        <w:t xml:space="preserve"> Take the data set of </w:t>
+      </w:r>
+      <w:proofErr w:type="spellStart"/>
+      <w:r>
+        <w:t>sutdents</w:t>
+      </w:r>
+      <w:proofErr w:type="spellEnd"/>
+      <w:r>
+        <w:t xml:space="preserve"> with total marks and add the </w:t>
+      </w:r>
+      <w:proofErr w:type="spellStart"/>
+      <w:proofErr w:type="gramStart"/>
+      <w:r>
+        <w:t>rank,result</w:t>
+      </w:r>
+      <w:proofErr w:type="spellEnd"/>
+      <w:proofErr w:type="gramEnd"/>
+      <w:r>
+        <w:t>, grade columns.</w:t>
       </w:r>
     </w:p>
     <w:p>
@@ -3841,7 +5414,23 @@
       </w:pPr>
       <w:r>
         <w:lastRenderedPageBreak/>
-        <w:t xml:space="preserve"> Create customer table in any DBMS (sqlite3/mysql/postgres/oracle). write service and request program: request: sends the client id, service: based on client id the service need to send the client information.</w:t>
+        <w:t xml:space="preserve"> Create customer table in any DBMS (sqlite3/</w:t>
+      </w:r>
+      <w:proofErr w:type="spellStart"/>
+      <w:r>
+        <w:t>mysql</w:t>
+      </w:r>
+      <w:proofErr w:type="spellEnd"/>
+      <w:r>
+        <w:t>/</w:t>
+      </w:r>
+      <w:proofErr w:type="spellStart"/>
+      <w:r>
+        <w:t>postgres</w:t>
+      </w:r>
+      <w:proofErr w:type="spellEnd"/>
+      <w:r>
+        <w:t>/oracle). write service and request program: request: sends the client id, service: based on client id the service need to send the client information.</w:t>
       </w:r>
     </w:p>
     <w:p>
@@ -3873,23 +5462,55 @@
         <w:pStyle w:val="ListParagraph"/>
       </w:pPr>
       <w:r>
-        <w:t>check whether given number is armstrong number or not</w:t>
-      </w:r>
-    </w:p>
-    <w:p>
-      <w:pPr>
-        <w:pStyle w:val="ListParagraph"/>
-      </w:pPr>
-      <w:r>
-        <w:t>Find bigest armstrong number in a given range</w:t>
-      </w:r>
-    </w:p>
-    <w:p>
-      <w:pPr>
-        <w:pStyle w:val="ListParagraph"/>
-      </w:pPr>
-      <w:r>
-        <w:t>print first ten armstrong numbers</w:t>
+        <w:t xml:space="preserve">check whether given number is </w:t>
+      </w:r>
+      <w:proofErr w:type="spellStart"/>
+      <w:r>
+        <w:t>armstrong</w:t>
+      </w:r>
+      <w:proofErr w:type="spellEnd"/>
+      <w:r>
+        <w:t xml:space="preserve"> number or not</w:t>
+      </w:r>
+    </w:p>
+    <w:p>
+      <w:pPr>
+        <w:pStyle w:val="ListParagraph"/>
+      </w:pPr>
+      <w:r>
+        <w:t xml:space="preserve">Find </w:t>
+      </w:r>
+      <w:proofErr w:type="spellStart"/>
+      <w:r>
+        <w:t>bigest</w:t>
+      </w:r>
+      <w:proofErr w:type="spellEnd"/>
+      <w:r>
+        <w:t xml:space="preserve"> </w:t>
+      </w:r>
+      <w:proofErr w:type="spellStart"/>
+      <w:r>
+        <w:t>armstrong</w:t>
+      </w:r>
+      <w:proofErr w:type="spellEnd"/>
+      <w:r>
+        <w:t xml:space="preserve"> number in a given range</w:t>
+      </w:r>
+    </w:p>
+    <w:p>
+      <w:pPr>
+        <w:pStyle w:val="ListParagraph"/>
+      </w:pPr>
+      <w:r>
+        <w:t xml:space="preserve">print first ten </w:t>
+      </w:r>
+      <w:proofErr w:type="spellStart"/>
+      <w:r>
+        <w:t>armstrong</w:t>
+      </w:r>
+      <w:proofErr w:type="spellEnd"/>
+      <w:r>
+        <w:t xml:space="preserve"> numbers</w:t>
       </w:r>
     </w:p>
     <w:p>
@@ -3938,15 +5559,55 @@
         </w:numPr>
       </w:pPr>
       <w:r>
-        <w:t>How to program to print first non repeated character from String?</w:t>
-      </w:r>
-    </w:p>
-    <w:p>
-      <w:pPr>
-        <w:pStyle w:val="Standard"/>
-      </w:pPr>
-      <w:r>
-        <w:t xml:space="preserve">        for Example if given String is "Morning" then it should print "M". This question demonstrates efficient use of Hashtable. We scan the string from left to right counting the number occurrences of each character in a Hashtable. Then we perform a second pass and check the counts of every character. Whenever we hit a count of 1 we return that character, that’s the first unique letter. Be prepared for follow-up question for improving memory efficiency, solving it without hash table as well.</w:t>
+        <w:t xml:space="preserve">How to program to print first </w:t>
+      </w:r>
+      <w:proofErr w:type="spellStart"/>
+      <w:r>
+        <w:t>non repeated</w:t>
+      </w:r>
+      <w:proofErr w:type="spellEnd"/>
+      <w:r>
+        <w:t xml:space="preserve"> character from String?</w:t>
+      </w:r>
+    </w:p>
+    <w:p>
+      <w:pPr>
+        <w:pStyle w:val="Standard"/>
+      </w:pPr>
+      <w:r>
+        <w:t xml:space="preserve">        for </w:t>
+      </w:r>
+      <w:proofErr w:type="gramStart"/>
+      <w:r>
+        <w:t>Example</w:t>
+      </w:r>
+      <w:proofErr w:type="gramEnd"/>
+      <w:r>
+        <w:t xml:space="preserve"> if given String is "Morning" then it should print "M". This question demonstrates efficient use of </w:t>
+      </w:r>
+      <w:proofErr w:type="spellStart"/>
+      <w:r>
+        <w:t>Hashtable</w:t>
+      </w:r>
+      <w:proofErr w:type="spellEnd"/>
+      <w:r>
+        <w:t xml:space="preserve">. We scan the string from left to right counting the number occurrences of each character in a </w:t>
+      </w:r>
+      <w:proofErr w:type="spellStart"/>
+      <w:r>
+        <w:t>Hashtable</w:t>
+      </w:r>
+      <w:proofErr w:type="spellEnd"/>
+      <w:r>
+        <w:t xml:space="preserve">. Then we perform a second pass and check the counts of every character. Whenever we hit a count of </w:t>
+      </w:r>
+      <w:proofErr w:type="gramStart"/>
+      <w:r>
+        <w:t>1</w:t>
+      </w:r>
+      <w:proofErr w:type="gramEnd"/>
+      <w:r>
+        <w:t xml:space="preserve"> we return that character, that’s the first unique letter. Be prepared for follow-up question for improving memory efficiency, solving it without hash table as well.</w:t>
       </w:r>
     </w:p>
     <w:p>
@@ -3967,7 +5628,63 @@
         <w:pStyle w:val="Standard"/>
       </w:pPr>
       <w:r>
-        <w:t xml:space="preserve">      for example, the if input is "xyz" then it should print "xyz", "yzx", "zxy", "xzy", "yxz", "zyx".</w:t>
+        <w:t xml:space="preserve">      for example, the if input is "</w:t>
+      </w:r>
+      <w:proofErr w:type="spellStart"/>
+      <w:r>
+        <w:t>xyz</w:t>
+      </w:r>
+      <w:proofErr w:type="spellEnd"/>
+      <w:r>
+        <w:t>" then it should print "</w:t>
+      </w:r>
+      <w:proofErr w:type="spellStart"/>
+      <w:r>
+        <w:t>xyz</w:t>
+      </w:r>
+      <w:proofErr w:type="spellEnd"/>
+      <w:r>
+        <w:t>", "</w:t>
+      </w:r>
+      <w:proofErr w:type="spellStart"/>
+      <w:r>
+        <w:t>yzx</w:t>
+      </w:r>
+      <w:proofErr w:type="spellEnd"/>
+      <w:r>
+        <w:t>", "</w:t>
+      </w:r>
+      <w:proofErr w:type="spellStart"/>
+      <w:r>
+        <w:t>zxy</w:t>
+      </w:r>
+      <w:proofErr w:type="spellEnd"/>
+      <w:r>
+        <w:t>", "</w:t>
+      </w:r>
+      <w:proofErr w:type="spellStart"/>
+      <w:r>
+        <w:t>xzy</w:t>
+      </w:r>
+      <w:proofErr w:type="spellEnd"/>
+      <w:r>
+        <w:t>", "</w:t>
+      </w:r>
+      <w:proofErr w:type="spellStart"/>
+      <w:r>
+        <w:t>yxz</w:t>
+      </w:r>
+      <w:proofErr w:type="spellEnd"/>
+      <w:r>
+        <w:t>", "</w:t>
+      </w:r>
+      <w:proofErr w:type="spellStart"/>
+      <w:r>
+        <w:t>zyx</w:t>
+      </w:r>
+      <w:proofErr w:type="spellEnd"/>
+      <w:r>
+        <w:t>".</w:t>
       </w:r>
     </w:p>
     <w:p>
@@ -4005,28 +5722,57 @@
         <w:pStyle w:val="Standard"/>
       </w:pPr>
       <w:r>
-        <w:t xml:space="preserve">    For example, if the input is ‘bananas’ the output will be ‘bans’. Pay attention to what output could be, because if you     look closely original order of characters are retained the in output.</w:t>
-      </w:r>
-    </w:p>
-    <w:p>
-      <w:pPr>
-        <w:pStyle w:val="ListParagraph"/>
-      </w:pPr>
-      <w:r>
-        <w:t>How  to return highest occurred character in a String?</w:t>
-      </w:r>
-    </w:p>
-    <w:p>
-      <w:pPr>
-        <w:pStyle w:val="Standard"/>
-      </w:pPr>
-    </w:p>
-    <w:p>
-      <w:pPr>
-        <w:pStyle w:val="Standard"/>
-      </w:pPr>
-      <w:r>
-        <w:t xml:space="preserve">    For example if input is "aaaaaaaaaaaaaaaaabbbbcddddeeeeee" it should return "a".</w:t>
+        <w:t xml:space="preserve">    For example, if the input is ‘bananas’ the output will be ‘</w:t>
+      </w:r>
+      <w:proofErr w:type="gramStart"/>
+      <w:r>
+        <w:t>bans’</w:t>
+      </w:r>
+      <w:proofErr w:type="gramEnd"/>
+      <w:r>
+        <w:t>. Pay attention to what output could be, because if you     look closely original order of characters are retained the in output.</w:t>
+      </w:r>
+    </w:p>
+    <w:p>
+      <w:pPr>
+        <w:pStyle w:val="ListParagraph"/>
+      </w:pPr>
+      <w:proofErr w:type="gramStart"/>
+      <w:r>
+        <w:t>How  to</w:t>
+      </w:r>
+      <w:proofErr w:type="gramEnd"/>
+      <w:r>
+        <w:t xml:space="preserve"> return highest occurred character in a String?</w:t>
+      </w:r>
+    </w:p>
+    <w:p>
+      <w:pPr>
+        <w:pStyle w:val="Standard"/>
+      </w:pPr>
+    </w:p>
+    <w:p>
+      <w:pPr>
+        <w:pStyle w:val="Standard"/>
+      </w:pPr>
+      <w:r>
+        <w:t xml:space="preserve">    For </w:t>
+      </w:r>
+      <w:proofErr w:type="gramStart"/>
+      <w:r>
+        <w:t>example</w:t>
+      </w:r>
+      <w:proofErr w:type="gramEnd"/>
+      <w:r>
+        <w:t xml:space="preserve"> if input is "</w:t>
+      </w:r>
+      <w:proofErr w:type="spellStart"/>
+      <w:r>
+        <w:t>aaaaaaaaaaaaaaaaabbbbcddddeeeeee</w:t>
+      </w:r>
+      <w:proofErr w:type="spellEnd"/>
+      <w:r>
+        <w:t>" it should return "a".</w:t>
       </w:r>
     </w:p>
     <w:p>
@@ -4062,15 +5808,31 @@
         <w:pStyle w:val="ListParagraph"/>
       </w:pPr>
       <w:r>
-        <w:t xml:space="preserve"> Perform letft and right shift on strings.</w:t>
-      </w:r>
-    </w:p>
-    <w:p>
-      <w:pPr>
-        <w:pStyle w:val="ListParagraph"/>
-      </w:pPr>
-      <w:r>
-        <w:t xml:space="preserve">  Reverse the words in string eg. 'The Sky is Blue'.</w:t>
+        <w:t xml:space="preserve"> Perform </w:t>
+      </w:r>
+      <w:proofErr w:type="spellStart"/>
+      <w:r>
+        <w:t>letft</w:t>
+      </w:r>
+      <w:proofErr w:type="spellEnd"/>
+      <w:r>
+        <w:t xml:space="preserve"> and right shift on strings.</w:t>
+      </w:r>
+    </w:p>
+    <w:p>
+      <w:pPr>
+        <w:pStyle w:val="ListParagraph"/>
+      </w:pPr>
+      <w:r>
+        <w:t xml:space="preserve">  Reverse the words in string </w:t>
+      </w:r>
+      <w:proofErr w:type="spellStart"/>
+      <w:r>
+        <w:t>eg.</w:t>
+      </w:r>
+      <w:proofErr w:type="spellEnd"/>
+      <w:r>
+        <w:t xml:space="preserve"> 'The Sky is Blue'.</w:t>
       </w:r>
     </w:p>
     <w:p>
@@ -4110,31 +5872,79 @@
         <w:pStyle w:val="Standard"/>
       </w:pPr>
       <w:r>
-        <w:t xml:space="preserve">     service: acept the request, and send an acknowledgement to client</w:t>
-      </w:r>
-    </w:p>
-    <w:p>
-      <w:pPr>
-        <w:pStyle w:val="Standard"/>
-      </w:pPr>
-      <w:r>
-        <w:t xml:space="preserve">     client: recv that acknowledgement, print the ack. ask the cusotmer id to enter by user, send customer id to service</w:t>
-      </w:r>
-    </w:p>
-    <w:p>
-      <w:pPr>
-        <w:pStyle w:val="Standard"/>
-      </w:pPr>
-      <w:r>
-        <w:t xml:space="preserve">     service: recieve custid, look for data in database, get the data from data base. send it to client</w:t>
-      </w:r>
-    </w:p>
-    <w:p>
-      <w:pPr>
-        <w:pStyle w:val="Standard"/>
-      </w:pPr>
-      <w:r>
-        <w:t xml:space="preserve">     client: client recv the customer data. print that data in his console</w:t>
+        <w:t xml:space="preserve">     service: </w:t>
+      </w:r>
+      <w:proofErr w:type="spellStart"/>
+      <w:r>
+        <w:t>acept</w:t>
+      </w:r>
+      <w:proofErr w:type="spellEnd"/>
+      <w:r>
+        <w:t xml:space="preserve"> the request, and send an acknowledgement to client</w:t>
+      </w:r>
+    </w:p>
+    <w:p>
+      <w:pPr>
+        <w:pStyle w:val="Standard"/>
+      </w:pPr>
+      <w:r>
+        <w:t xml:space="preserve">     client: </w:t>
+      </w:r>
+      <w:proofErr w:type="spellStart"/>
+      <w:r>
+        <w:t>recv</w:t>
+      </w:r>
+      <w:proofErr w:type="spellEnd"/>
+      <w:r>
+        <w:t xml:space="preserve"> that acknowledgement, print the ack. ask the </w:t>
+      </w:r>
+      <w:proofErr w:type="spellStart"/>
+      <w:r>
+        <w:t>cusotmer</w:t>
+      </w:r>
+      <w:proofErr w:type="spellEnd"/>
+      <w:r>
+        <w:t xml:space="preserve"> id to enter by user, send customer id to service</w:t>
+      </w:r>
+    </w:p>
+    <w:p>
+      <w:pPr>
+        <w:pStyle w:val="Standard"/>
+      </w:pPr>
+      <w:r>
+        <w:t xml:space="preserve">     service: </w:t>
+      </w:r>
+      <w:proofErr w:type="spellStart"/>
+      <w:r>
+        <w:t>recieve</w:t>
+      </w:r>
+      <w:proofErr w:type="spellEnd"/>
+      <w:r>
+        <w:t xml:space="preserve"> </w:t>
+      </w:r>
+      <w:proofErr w:type="spellStart"/>
+      <w:r>
+        <w:t>custid</w:t>
+      </w:r>
+      <w:proofErr w:type="spellEnd"/>
+      <w:r>
+        <w:t>, look for data in database, get the data from data base. send it to client</w:t>
+      </w:r>
+    </w:p>
+    <w:p>
+      <w:pPr>
+        <w:pStyle w:val="Standard"/>
+      </w:pPr>
+      <w:r>
+        <w:t xml:space="preserve">     client: client </w:t>
+      </w:r>
+      <w:proofErr w:type="spellStart"/>
+      <w:r>
+        <w:t>recv</w:t>
+      </w:r>
+      <w:proofErr w:type="spellEnd"/>
+      <w:r>
+        <w:t xml:space="preserve"> the customer data. print that data in his console</w:t>
       </w:r>
     </w:p>
     <w:p>
@@ -4174,31 +5984,79 @@
         <w:pStyle w:val="Standard"/>
       </w:pPr>
       <w:r>
-        <w:t>write four files: main.py(All processing, and menus),</w:t>
-      </w:r>
-    </w:p>
-    <w:p>
-      <w:pPr>
-        <w:pStyle w:val="Standard"/>
-      </w:pPr>
-      <w:r>
-        <w:tab/>
-      </w:r>
-      <w:r>
-        <w:tab/>
-        <w:t>sales.py(create_customer, create_sales_order),</w:t>
-      </w:r>
-    </w:p>
-    <w:p>
-      <w:pPr>
-        <w:pStyle w:val="Standard"/>
-      </w:pPr>
-      <w:r>
-        <w:tab/>
-      </w:r>
-      <w:r>
-        <w:tab/>
-        <w:t>pur.py(create_supplier, create_pur_order),</w:t>
+        <w:t xml:space="preserve">write four files: </w:t>
+      </w:r>
+      <w:proofErr w:type="gramStart"/>
+      <w:r>
+        <w:t>main.py(</w:t>
+      </w:r>
+      <w:proofErr w:type="gramEnd"/>
+      <w:r>
+        <w:t>All processing, and menus),</w:t>
+      </w:r>
+    </w:p>
+    <w:p>
+      <w:pPr>
+        <w:pStyle w:val="Standard"/>
+      </w:pPr>
+      <w:r>
+        <w:tab/>
+      </w:r>
+      <w:r>
+        <w:tab/>
+      </w:r>
+      <w:proofErr w:type="gramStart"/>
+      <w:r>
+        <w:t>sales.py(</w:t>
+      </w:r>
+      <w:proofErr w:type="spellStart"/>
+      <w:proofErr w:type="gramEnd"/>
+      <w:r>
+        <w:t>create_customer</w:t>
+      </w:r>
+      <w:proofErr w:type="spellEnd"/>
+      <w:r>
+        <w:t xml:space="preserve">, </w:t>
+      </w:r>
+      <w:proofErr w:type="spellStart"/>
+      <w:r>
+        <w:t>create_sales_order</w:t>
+      </w:r>
+      <w:proofErr w:type="spellEnd"/>
+      <w:r>
+        <w:t>),</w:t>
+      </w:r>
+    </w:p>
+    <w:p>
+      <w:pPr>
+        <w:pStyle w:val="Standard"/>
+      </w:pPr>
+      <w:r>
+        <w:tab/>
+      </w:r>
+      <w:r>
+        <w:tab/>
+      </w:r>
+      <w:proofErr w:type="gramStart"/>
+      <w:r>
+        <w:t>pur.py(</w:t>
+      </w:r>
+      <w:proofErr w:type="spellStart"/>
+      <w:proofErr w:type="gramEnd"/>
+      <w:r>
+        <w:t>create_supplier</w:t>
+      </w:r>
+      <w:proofErr w:type="spellEnd"/>
+      <w:r>
+        <w:t xml:space="preserve">, </w:t>
+      </w:r>
+      <w:proofErr w:type="spellStart"/>
+      <w:r>
+        <w:t>create_pur_order</w:t>
+      </w:r>
+      <w:proofErr w:type="spellEnd"/>
+      <w:r>
+        <w:t>),</w:t>
       </w:r>
     </w:p>
     <w:p>
@@ -4211,7 +6069,35 @@
       </w:r>
       <w:r>
         <w:tab/>
-        <w:t>product.py(create_product, update_product, delete_product)</w:t>
+      </w:r>
+      <w:proofErr w:type="gramStart"/>
+      <w:r>
+        <w:t>product.py(</w:t>
+      </w:r>
+      <w:proofErr w:type="spellStart"/>
+      <w:proofErr w:type="gramEnd"/>
+      <w:r>
+        <w:t>create_product</w:t>
+      </w:r>
+      <w:proofErr w:type="spellEnd"/>
+      <w:r>
+        <w:t xml:space="preserve">, </w:t>
+      </w:r>
+      <w:proofErr w:type="spellStart"/>
+      <w:r>
+        <w:t>update_product</w:t>
+      </w:r>
+      <w:proofErr w:type="spellEnd"/>
+      <w:r>
+        <w:t xml:space="preserve">, </w:t>
+      </w:r>
+      <w:proofErr w:type="spellStart"/>
+      <w:r>
+        <w:t>delete_product</w:t>
+      </w:r>
+      <w:proofErr w:type="spellEnd"/>
+      <w:r>
+        <w:t>)</w:t>
       </w:r>
     </w:p>
     <w:p>
@@ -4290,22 +6176,40 @@
       </w:r>
       <w:r>
         <w:tab/>
-        <w:t>a.create customer</w:t>
-      </w:r>
-    </w:p>
-    <w:p>
-      <w:pPr>
-        <w:pStyle w:val="Standard"/>
-      </w:pPr>
-      <w:r>
-        <w:tab/>
-      </w:r>
-      <w:r>
-        <w:tab/>
-      </w:r>
-      <w:r>
-        <w:tab/>
-        <w:t>b.create sales order</w:t>
+      </w:r>
+      <w:proofErr w:type="spellStart"/>
+      <w:proofErr w:type="gramStart"/>
+      <w:r>
+        <w:t>a.create</w:t>
+      </w:r>
+      <w:proofErr w:type="spellEnd"/>
+      <w:proofErr w:type="gramEnd"/>
+      <w:r>
+        <w:t xml:space="preserve"> customer</w:t>
+      </w:r>
+    </w:p>
+    <w:p>
+      <w:pPr>
+        <w:pStyle w:val="Standard"/>
+      </w:pPr>
+      <w:r>
+        <w:tab/>
+      </w:r>
+      <w:r>
+        <w:tab/>
+      </w:r>
+      <w:r>
+        <w:tab/>
+      </w:r>
+      <w:proofErr w:type="spellStart"/>
+      <w:proofErr w:type="gramStart"/>
+      <w:r>
+        <w:t>b.create</w:t>
+      </w:r>
+      <w:proofErr w:type="spellEnd"/>
+      <w:proofErr w:type="gramEnd"/>
+      <w:r>
+        <w:t xml:space="preserve"> sales order</w:t>
       </w:r>
     </w:p>
     <w:p>
@@ -4332,22 +6236,38 @@
       </w:r>
       <w:r>
         <w:tab/>
-        <w:t>if the user enters a → call create_customer function in main.py</w:t>
-      </w:r>
-    </w:p>
-    <w:p>
-      <w:pPr>
-        <w:pStyle w:val="Standard"/>
-      </w:pPr>
-      <w:r>
-        <w:tab/>
-      </w:r>
-      <w:r>
-        <w:tab/>
-      </w:r>
-      <w:r>
-        <w:tab/>
-        <w:t>if the user enters b → call create_sales order function in main.py</w:t>
+        <w:t xml:space="preserve">if the user enters a → call </w:t>
+      </w:r>
+      <w:proofErr w:type="spellStart"/>
+      <w:r>
+        <w:t>create_customer</w:t>
+      </w:r>
+      <w:proofErr w:type="spellEnd"/>
+      <w:r>
+        <w:t xml:space="preserve"> function in main.py</w:t>
+      </w:r>
+    </w:p>
+    <w:p>
+      <w:pPr>
+        <w:pStyle w:val="Standard"/>
+      </w:pPr>
+      <w:r>
+        <w:tab/>
+      </w:r>
+      <w:r>
+        <w:tab/>
+      </w:r>
+      <w:r>
+        <w:tab/>
+        <w:t xml:space="preserve">if the user enters b → call </w:t>
+      </w:r>
+      <w:proofErr w:type="spellStart"/>
+      <w:r>
+        <w:t>create_sales</w:t>
+      </w:r>
+      <w:proofErr w:type="spellEnd"/>
+      <w:r>
+        <w:t xml:space="preserve"> order function in main.py</w:t>
       </w:r>
     </w:p>
     <w:p>
@@ -4397,7 +6317,15 @@
       </w:r>
       <w:r>
         <w:tab/>
-        <w:t>b. create purchase order</w:t>
+        <w:t xml:space="preserve">b. </w:t>
+      </w:r>
+      <w:proofErr w:type="gramStart"/>
+      <w:r>
+        <w:t>create</w:t>
+      </w:r>
+      <w:proofErr w:type="gramEnd"/>
+      <w:r>
+        <w:t xml:space="preserve"> purchase order</w:t>
       </w:r>
     </w:p>
     <w:p>
@@ -4424,22 +6352,38 @@
       </w:r>
       <w:r>
         <w:tab/>
-        <w:t>if the user enters a → call create_supplier function in main.py</w:t>
-      </w:r>
-    </w:p>
-    <w:p>
-      <w:pPr>
-        <w:pStyle w:val="Standard"/>
-      </w:pPr>
-      <w:r>
-        <w:tab/>
-      </w:r>
-      <w:r>
-        <w:tab/>
-      </w:r>
-      <w:r>
-        <w:tab/>
-        <w:t xml:space="preserve">if the user enters b → call create_pur_order order function in </w:t>
+        <w:t xml:space="preserve">if the user enters a → call </w:t>
+      </w:r>
+      <w:proofErr w:type="spellStart"/>
+      <w:r>
+        <w:t>create_supplier</w:t>
+      </w:r>
+      <w:proofErr w:type="spellEnd"/>
+      <w:r>
+        <w:t xml:space="preserve"> function in main.py</w:t>
+      </w:r>
+    </w:p>
+    <w:p>
+      <w:pPr>
+        <w:pStyle w:val="Standard"/>
+      </w:pPr>
+      <w:r>
+        <w:tab/>
+      </w:r>
+      <w:r>
+        <w:tab/>
+      </w:r>
+      <w:r>
+        <w:tab/>
+        <w:t xml:space="preserve">if the user enters b → call </w:t>
+      </w:r>
+      <w:proofErr w:type="spellStart"/>
+      <w:r>
+        <w:t>create_pur_order</w:t>
+      </w:r>
+      <w:proofErr w:type="spellEnd"/>
+      <w:r>
+        <w:t xml:space="preserve"> order function in </w:t>
       </w:r>
       <w:r>
         <w:tab/>
@@ -4546,22 +6490,38 @@
       </w:r>
       <w:r>
         <w:tab/>
-        <w:t>if the user enters a → call create_product function in main.py</w:t>
-      </w:r>
-    </w:p>
-    <w:p>
-      <w:pPr>
-        <w:pStyle w:val="Standard"/>
-      </w:pPr>
-      <w:r>
-        <w:tab/>
-      </w:r>
-      <w:r>
-        <w:tab/>
-      </w:r>
-      <w:r>
-        <w:tab/>
-        <w:t xml:space="preserve">if the user enters b → call update_product function in </w:t>
+        <w:t xml:space="preserve">if the user enters a → call </w:t>
+      </w:r>
+      <w:proofErr w:type="spellStart"/>
+      <w:r>
+        <w:t>create_product</w:t>
+      </w:r>
+      <w:proofErr w:type="spellEnd"/>
+      <w:r>
+        <w:t xml:space="preserve"> function in main.py</w:t>
+      </w:r>
+    </w:p>
+    <w:p>
+      <w:pPr>
+        <w:pStyle w:val="Standard"/>
+      </w:pPr>
+      <w:r>
+        <w:tab/>
+      </w:r>
+      <w:r>
+        <w:tab/>
+      </w:r>
+      <w:r>
+        <w:tab/>
+        <w:t xml:space="preserve">if the user enters b → call </w:t>
+      </w:r>
+      <w:proofErr w:type="spellStart"/>
+      <w:r>
+        <w:t>update_product</w:t>
+      </w:r>
+      <w:proofErr w:type="spellEnd"/>
+      <w:r>
+        <w:t xml:space="preserve"> function in </w:t>
       </w:r>
       <w:r>
         <w:tab/>
@@ -4592,7 +6552,15 @@
       </w:r>
       <w:r>
         <w:tab/>
-        <w:t xml:space="preserve">if the user enters c → call delete_product function in </w:t>
+        <w:t xml:space="preserve">if the user enters c → call </w:t>
+      </w:r>
+      <w:proofErr w:type="spellStart"/>
+      <w:r>
+        <w:t>delete_product</w:t>
+      </w:r>
+      <w:proofErr w:type="spellEnd"/>
+      <w:r>
+        <w:t xml:space="preserve"> function in </w:t>
       </w:r>
       <w:r>
         <w:tab/>
@@ -4644,7 +6612,25 @@
           <w:b/>
           <w:bCs/>
         </w:rPr>
-        <w:t xml:space="preserve">Write a automation test script for </w:t>
+        <w:t xml:space="preserve">Write </w:t>
+      </w:r>
+      <w:proofErr w:type="gramStart"/>
+      <w:r>
+        <w:rPr>
+          <w:rStyle w:val="adl"/>
+          <w:b/>
+          <w:bCs/>
+        </w:rPr>
+        <w:t>a</w:t>
+      </w:r>
+      <w:proofErr w:type="gramEnd"/>
+      <w:r>
+        <w:rPr>
+          <w:rStyle w:val="adl"/>
+          <w:b/>
+          <w:bCs/>
+        </w:rPr>
+        <w:t xml:space="preserve"> automation test script for </w:t>
       </w:r>
       <w:hyperlink r:id="rId6" w:history="1">
         <w:r>
@@ -4682,7 +6668,20 @@
         <w:t xml:space="preserve"> </w:t>
       </w:r>
       <w:r>
-        <w:t>least 20 test cases which covers get, post,put,delete methods positive and negative scenarios</w:t>
+        <w:t xml:space="preserve">least 20 test cases which covers get, </w:t>
+      </w:r>
+      <w:proofErr w:type="spellStart"/>
+      <w:proofErr w:type="gramStart"/>
+      <w:r>
+        <w:t>post,put</w:t>
+      </w:r>
+      <w:proofErr w:type="gramEnd"/>
+      <w:r>
+        <w:t>,delete</w:t>
+      </w:r>
+      <w:proofErr w:type="spellEnd"/>
+      <w:r>
+        <w:t xml:space="preserve"> methods positive and negative scenarios</w:t>
       </w:r>
     </w:p>
     <w:p>

--- a/Assignments.docx
+++ b/Assignments.docx
@@ -1026,11 +1026,7 @@
       </w:r>
       <w:r>
         <w:tab/>
-        <w:t xml:space="preserve"> </w:t>
-      </w:r>
-      <w:r>
-        <w:tab/>
-        <w:t xml:space="preserve">5. For driving </w:t>
+        <w:t xml:space="preserve"> 5. For driving </w:t>
       </w:r>
       <w:proofErr w:type="spellStart"/>
       <w:r>

--- a/Assignments.docx
+++ b/Assignments.docx
@@ -19,23 +19,7 @@
         </w:numPr>
       </w:pPr>
       <w:r>
-        <w:t xml:space="preserve">Take the input from the user </w:t>
-      </w:r>
-      <w:proofErr w:type="gramStart"/>
-      <w:r>
-        <w:t>for(</w:t>
-      </w:r>
-      <w:proofErr w:type="gramEnd"/>
-      <w:r>
-        <w:t xml:space="preserve">Total number of </w:t>
-      </w:r>
-      <w:proofErr w:type="spellStart"/>
-      <w:r>
-        <w:t>people,Number</w:t>
-      </w:r>
-      <w:proofErr w:type="spellEnd"/>
-      <w:r>
-        <w:t xml:space="preserve"> of seats for bus. Based on two inputs</w:t>
+        <w:t>Take the input from the user for(Total number of people,Number of seats for bus. Based on two inputs</w:t>
       </w:r>
     </w:p>
     <w:p>
@@ -49,15 +33,7 @@
       </w:r>
       <w:bookmarkEnd w:id="0"/>
       <w:r>
-        <w:t xml:space="preserve">how many </w:t>
-      </w:r>
-      <w:proofErr w:type="gramStart"/>
-      <w:r>
-        <w:t>number</w:t>
-      </w:r>
-      <w:proofErr w:type="gramEnd"/>
-      <w:r>
-        <w:t xml:space="preserve"> of buses required</w:t>
+        <w:t>how many number of buses required</w:t>
       </w:r>
     </w:p>
     <w:p>
@@ -84,15 +60,7 @@
         <w:ind w:left="0"/>
       </w:pPr>
       <w:r>
-        <w:t xml:space="preserve">    4.take four number from the user (variables name it as x</w:t>
-      </w:r>
-      <w:proofErr w:type="gramStart"/>
-      <w:r>
-        <w:t>1,x</w:t>
-      </w:r>
-      <w:proofErr w:type="gramEnd"/>
-      <w:r>
-        <w:t>2,x3,x4)</w:t>
+        <w:t xml:space="preserve">    4.take four number from the user (variables name it as x1,x2,x3,x4)</w:t>
       </w:r>
     </w:p>
     <w:p>
@@ -108,15 +76,7 @@
         <w:pStyle w:val="ListParagraph"/>
       </w:pPr>
       <w:r>
-        <w:t xml:space="preserve"> (x1+x</w:t>
-      </w:r>
-      <w:proofErr w:type="gramStart"/>
-      <w:r>
-        <w:t>2)*</w:t>
-      </w:r>
-      <w:proofErr w:type="gramEnd"/>
-      <w:r>
-        <w:t>*2, (x3+x4)**3</w:t>
+        <w:t xml:space="preserve"> (x1+x2)**2, (x3+x4)**3</w:t>
       </w:r>
     </w:p>
     <w:p>
@@ -132,15 +92,7 @@
         <w:pStyle w:val="ListParagraph"/>
       </w:pPr>
       <w:r>
-        <w:t xml:space="preserve">standard deviation: sqrt(variance):  User math module. </w:t>
-      </w:r>
-      <w:proofErr w:type="spellStart"/>
-      <w:r>
-        <w:t>Math.sqrt</w:t>
-      </w:r>
-      <w:proofErr w:type="spellEnd"/>
-      <w:r>
-        <w:t>(variance)</w:t>
+        <w:t>standard deviation: sqrt(variance):  User math module. Math.sqrt(variance)</w:t>
       </w:r>
     </w:p>
     <w:p>
@@ -157,13 +109,8 @@
       </w:pPr>
       <w:r>
         <w:tab/>
-        <w:t>y=</w:t>
-      </w:r>
-      <w:proofErr w:type="spellStart"/>
-      <w:r>
-        <w:t>mx+b</w:t>
-      </w:r>
-      <w:proofErr w:type="spellEnd"/>
+        <w:t>y=mx+b</w:t>
+      </w:r>
     </w:p>
     <w:p>
       <w:pPr>
@@ -194,15 +141,7 @@
         <w:pStyle w:val="ListParagraph"/>
       </w:pPr>
       <w:r>
-        <w:t xml:space="preserve">          y=m*(x1+x2+x3+x</w:t>
-      </w:r>
-      <w:proofErr w:type="gramStart"/>
-      <w:r>
-        <w:t>4)+</w:t>
-      </w:r>
-      <w:proofErr w:type="gramEnd"/>
-      <w:r>
-        <w:t>b</w:t>
+        <w:t xml:space="preserve">          y=m*(x1+x2+x3+x4)+b</w:t>
       </w:r>
     </w:p>
     <w:p>
@@ -239,15 +178,7 @@
       </w:r>
       <w:r>
         <w:tab/>
-        <w:t xml:space="preserve">Show that in cm, meters, in milli meters, cents, </w:t>
-      </w:r>
-      <w:proofErr w:type="spellStart"/>
-      <w:r>
-        <w:t>feets</w:t>
-      </w:r>
-      <w:proofErr w:type="spellEnd"/>
-      <w:r>
-        <w:t>, yards</w:t>
+        <w:t>Show that in cm, meters, in milli meters, cents, feets, yards</w:t>
       </w:r>
     </w:p>
     <w:p>
@@ -284,33 +215,7 @@
         <w:pStyle w:val="Standard"/>
       </w:pPr>
       <w:r>
-        <w:t xml:space="preserve">The details of the person: </w:t>
-      </w:r>
-      <w:proofErr w:type="spellStart"/>
-      <w:r>
-        <w:t>Name:name</w:t>
-      </w:r>
-      <w:proofErr w:type="spellEnd"/>
-      <w:r>
-        <w:t xml:space="preserve"> of the person, </w:t>
-      </w:r>
-      <w:proofErr w:type="spellStart"/>
-      <w:proofErr w:type="gramStart"/>
-      <w:r>
-        <w:t>Age:age</w:t>
-      </w:r>
-      <w:proofErr w:type="spellEnd"/>
-      <w:proofErr w:type="gramEnd"/>
-      <w:r>
-        <w:t xml:space="preserve"> of the person, </w:t>
-      </w:r>
-      <w:proofErr w:type="spellStart"/>
-      <w:r>
-        <w:t>Height:height</w:t>
-      </w:r>
-      <w:proofErr w:type="spellEnd"/>
-      <w:r>
-        <w:t xml:space="preserve"> of the person</w:t>
+        <w:t>The details of the person: Name:name of the person, Age:age of the person, Height:height of the person</w:t>
       </w:r>
     </w:p>
     <w:p>
@@ -319,15 +224,7 @@
       </w:pPr>
       <w:r>
         <w:lastRenderedPageBreak/>
-        <w:t xml:space="preserve">Note: make sure that no space </w:t>
-      </w:r>
-      <w:proofErr w:type="gramStart"/>
-      <w:r>
-        <w:t>between :</w:t>
-      </w:r>
-      <w:proofErr w:type="gramEnd"/>
-      <w:r>
-        <w:t xml:space="preserve"> and a value and should be space after “COMA”</w:t>
+        <w:t>Note: make sure that no space between : and a value and should be space after “COMA”</w:t>
       </w:r>
     </w:p>
     <w:p>
@@ -382,31 +279,16 @@
       <w:pPr>
         <w:pStyle w:val="Standard"/>
       </w:pPr>
-      <w:proofErr w:type="spellStart"/>
-      <w:proofErr w:type="gramStart"/>
-      <w:r>
-        <w:t>Name:Jayaram</w:t>
-      </w:r>
-      <w:proofErr w:type="spellEnd"/>
-      <w:proofErr w:type="gramEnd"/>
-      <w:r>
-        <w:t>, Age:1.6, Height:3.54, Weight:10.344</w:t>
-      </w:r>
-    </w:p>
-    <w:p>
-      <w:pPr>
-        <w:pStyle w:val="Standard"/>
-      </w:pPr>
-      <w:r>
-        <w:t xml:space="preserve">Note: Use format </w:t>
-      </w:r>
-      <w:proofErr w:type="gramStart"/>
-      <w:r>
-        <w:t>specifiers(</w:t>
-      </w:r>
-      <w:proofErr w:type="gramEnd"/>
-      <w:r>
-        <w:t>%s, %d, %f)</w:t>
+      <w:r>
+        <w:t>Name:Jayaram, Age:1.6, Height:3.54, Weight:10.344</w:t>
+      </w:r>
+    </w:p>
+    <w:p>
+      <w:pPr>
+        <w:pStyle w:val="Standard"/>
+      </w:pPr>
+      <w:r>
+        <w:t>Note: Use format specifiers(%s, %d, %f)</w:t>
       </w:r>
     </w:p>
     <w:p>
@@ -546,15 +428,7 @@
         <w:pStyle w:val="ListParagraph"/>
       </w:pPr>
       <w:r>
-        <w:t xml:space="preserve">13. Take the input from the user </w:t>
-      </w:r>
-      <w:proofErr w:type="gramStart"/>
-      <w:r>
-        <w:t>for(</w:t>
-      </w:r>
-      <w:proofErr w:type="gramEnd"/>
-      <w:r>
-        <w:t>Total number of people, total number of buses, Number of seats for bus, adjust factor). Based on four inputs</w:t>
+        <w:t>13. Take the input from the user for(Total number of people, total number of buses, Number of seats for bus, adjust factor). Based on four inputs</w:t>
       </w:r>
     </w:p>
     <w:p>
@@ -563,15 +437,7 @@
         <w:ind w:left="720" w:firstLine="36"/>
       </w:pPr>
       <w:r>
-        <w:t xml:space="preserve">Decide whether there </w:t>
-      </w:r>
-      <w:proofErr w:type="gramStart"/>
-      <w:r>
-        <w:t>is</w:t>
-      </w:r>
-      <w:proofErr w:type="gramEnd"/>
-      <w:r>
-        <w:t xml:space="preserve"> sufficient buses or not and give solution for how many extra buses required.</w:t>
+        <w:t>Decide whether there is sufficient buses or not and give solution for how many extra buses required.</w:t>
       </w:r>
     </w:p>
     <w:p>
@@ -634,15 +500,7 @@
       </w:pPr>
       <w:r>
         <w:tab/>
-        <w:t xml:space="preserve">3. </w:t>
-      </w:r>
-      <w:proofErr w:type="spellStart"/>
-      <w:r>
-        <w:t>mul</w:t>
-      </w:r>
-      <w:proofErr w:type="spellEnd"/>
-      <w:r>
-        <w:t>,</w:t>
+        <w:t>3. mul,</w:t>
       </w:r>
     </w:p>
     <w:p>
@@ -780,13 +638,8 @@
         <w:pStyle w:val="Standard"/>
       </w:pPr>
       <w:r>
-        <w:t xml:space="preserve">                                            3: you are a </w:t>
-      </w:r>
-      <w:proofErr w:type="gramStart"/>
-      <w:r>
-        <w:t>good women</w:t>
-      </w:r>
-      <w:proofErr w:type="gramEnd"/>
+        <w:t xml:space="preserve">                                            3: you are a good women</w:t>
+      </w:r>
     </w:p>
     <w:p>
       <w:pPr>
@@ -813,15 +666,7 @@
         <w:pStyle w:val="ListParagraph"/>
       </w:pPr>
       <w:r>
-        <w:t xml:space="preserve"> 19. write a program to </w:t>
-      </w:r>
-      <w:proofErr w:type="spellStart"/>
-      <w:r>
-        <w:t>chcek</w:t>
-      </w:r>
-      <w:proofErr w:type="spellEnd"/>
-      <w:r>
-        <w:t xml:space="preserve"> given substring is there in actual string or not?</w:t>
+        <w:t xml:space="preserve"> 19. write a program to chcek given substring is there in actual string or not?</w:t>
       </w:r>
     </w:p>
     <w:p>
@@ -830,15 +675,7 @@
         <w:ind w:left="1440"/>
       </w:pPr>
       <w:r>
-        <w:t xml:space="preserve">example: act="python is a pure </w:t>
-      </w:r>
-      <w:proofErr w:type="gramStart"/>
-      <w:r>
-        <w:t>object oriented</w:t>
-      </w:r>
-      <w:proofErr w:type="gramEnd"/>
-      <w:r>
-        <w:t xml:space="preserve"> programing language"</w:t>
+        <w:t>example: act="python is a pure object oriented programing language"</w:t>
       </w:r>
     </w:p>
     <w:p>
@@ -903,27 +740,11 @@
         <w:pStyle w:val="ListParagraph"/>
       </w:pPr>
       <w:r>
-        <w:t xml:space="preserve">22. Take an </w:t>
-      </w:r>
-      <w:proofErr w:type="gramStart"/>
-      <w:r>
-        <w:t>age  and</w:t>
-      </w:r>
-      <w:proofErr w:type="gramEnd"/>
-      <w:r>
-        <w:t xml:space="preserve"> gender from the user: and mention that what he/she can </w:t>
-      </w:r>
-      <w:r>
-        <w:tab/>
-        <w:t xml:space="preserve">do in </w:t>
-      </w:r>
-      <w:proofErr w:type="spellStart"/>
-      <w:r>
-        <w:t>india</w:t>
-      </w:r>
-      <w:proofErr w:type="spellEnd"/>
-      <w:r>
-        <w:t>.</w:t>
+        <w:t xml:space="preserve">22. Take an age  and gender from the user: and mention that what he/she can </w:t>
+      </w:r>
+      <w:r>
+        <w:tab/>
+        <w:t>do in india.</w:t>
       </w:r>
     </w:p>
     <w:p>
@@ -980,15 +801,7 @@
       </w:r>
       <w:r>
         <w:tab/>
-        <w:t xml:space="preserve">3. Marriage in </w:t>
-      </w:r>
-      <w:proofErr w:type="spellStart"/>
-      <w:r>
-        <w:t>india</w:t>
-      </w:r>
-      <w:proofErr w:type="spellEnd"/>
-      <w:r>
-        <w:t>: 23 for men and for women &gt;21</w:t>
+        <w:t>3. Marriage in india: 23 for men and for women &gt;21</w:t>
       </w:r>
     </w:p>
     <w:p>
@@ -1001,15 +814,7 @@
       </w:r>
       <w:r>
         <w:tab/>
-        <w:t>4. For govt jobs: (min:18, max:32</w:t>
-      </w:r>
-      <w:proofErr w:type="gramStart"/>
-      <w:r>
-        <w:t>)  for</w:t>
-      </w:r>
-      <w:proofErr w:type="gramEnd"/>
-      <w:r>
-        <w:t xml:space="preserve"> men and (min:18, max:34) for </w:t>
+        <w:t xml:space="preserve">4. For govt jobs: (min:18, max:32)  for men and (min:18, max:34) for </w:t>
       </w:r>
       <w:r>
         <w:tab/>
@@ -1026,15 +831,7 @@
       </w:r>
       <w:r>
         <w:tab/>
-        <w:t xml:space="preserve"> 5. For driving </w:t>
-      </w:r>
-      <w:proofErr w:type="spellStart"/>
-      <w:r>
-        <w:t>licence</w:t>
-      </w:r>
-      <w:proofErr w:type="spellEnd"/>
-      <w:r>
-        <w:t>: (min:18, max:60) for men and women</w:t>
+        <w:t xml:space="preserve"> 5. For driving licence: (min:18, max:60) for men and women</w:t>
       </w:r>
     </w:p>
     <w:p>
@@ -1090,55 +887,37 @@
       </w:r>
       <w:r>
         <w:tab/>
-        <w:t xml:space="preserve">3.  Marriage in </w:t>
-      </w:r>
-      <w:proofErr w:type="spellStart"/>
-      <w:r>
-        <w:t>india</w:t>
-      </w:r>
-      <w:proofErr w:type="spellEnd"/>
-    </w:p>
-    <w:p>
-      <w:pPr>
-        <w:pStyle w:val="Standard"/>
-      </w:pPr>
-      <w:r>
-        <w:tab/>
-      </w:r>
-      <w:r>
-        <w:tab/>
-      </w:r>
-      <w:r>
-        <w:tab/>
-        <w:t xml:space="preserve">4.  For govt </w:t>
-      </w:r>
-      <w:proofErr w:type="spellStart"/>
-      <w:r>
-        <w:t>obs</w:t>
-      </w:r>
-      <w:proofErr w:type="spellEnd"/>
-    </w:p>
-    <w:p>
-      <w:pPr>
-        <w:pStyle w:val="Standard"/>
-      </w:pPr>
-      <w:r>
-        <w:tab/>
-      </w:r>
-      <w:r>
-        <w:tab/>
-      </w:r>
-      <w:r>
-        <w:tab/>
-        <w:t xml:space="preserve">5. For driving </w:t>
-      </w:r>
-      <w:proofErr w:type="spellStart"/>
-      <w:r>
-        <w:t>licence</w:t>
-      </w:r>
-      <w:proofErr w:type="spellEnd"/>
-      <w:r>
-        <w:t>:</w:t>
+        <w:t>3.  Marriage in india</w:t>
+      </w:r>
+    </w:p>
+    <w:p>
+      <w:pPr>
+        <w:pStyle w:val="Standard"/>
+      </w:pPr>
+      <w:r>
+        <w:tab/>
+      </w:r>
+      <w:r>
+        <w:tab/>
+      </w:r>
+      <w:r>
+        <w:tab/>
+        <w:t>4.  For govt obs</w:t>
+      </w:r>
+    </w:p>
+    <w:p>
+      <w:pPr>
+        <w:pStyle w:val="Standard"/>
+      </w:pPr>
+      <w:r>
+        <w:tab/>
+      </w:r>
+      <w:r>
+        <w:tab/>
+      </w:r>
+      <w:r>
+        <w:tab/>
+        <w:t>5. For driving licence:</w:t>
       </w:r>
     </w:p>
     <w:p>
@@ -1294,15 +1073,7 @@
         <w:ind w:left="720"/>
       </w:pPr>
       <w:r>
-        <w:t xml:space="preserve">If the user enters 2 then show "Goto second floor and buy </w:t>
-      </w:r>
-      <w:proofErr w:type="spellStart"/>
-      <w:r>
-        <w:t>adroid</w:t>
-      </w:r>
-      <w:proofErr w:type="spellEnd"/>
-      <w:r>
-        <w:t xml:space="preserve"> mobiles"</w:t>
+        <w:t>If the user enters 2 then show "Goto second floor and buy adroid mobiles"</w:t>
       </w:r>
     </w:p>
     <w:p>
@@ -1311,15 +1082,7 @@
         <w:ind w:left="720"/>
       </w:pPr>
       <w:r>
-        <w:t xml:space="preserve">If the user enters 3 then show "Goto third floor and buy mac laptop or </w:t>
-      </w:r>
-      <w:proofErr w:type="spellStart"/>
-      <w:r>
-        <w:t>iphones</w:t>
-      </w:r>
-      <w:proofErr w:type="spellEnd"/>
-      <w:r>
-        <w:t>"</w:t>
+        <w:t>If the user enters 3 then show "Goto third floor and buy mac laptop or iphones"</w:t>
       </w:r>
     </w:p>
     <w:p>
@@ -1346,17 +1109,7 @@
         <w:ind w:left="0"/>
       </w:pPr>
       <w:r>
-        <w:t xml:space="preserve">25.Take two number </w:t>
-      </w:r>
-      <w:proofErr w:type="spellStart"/>
-      <w:proofErr w:type="gramStart"/>
-      <w:r>
-        <w:t>a,b</w:t>
-      </w:r>
-      <w:proofErr w:type="spellEnd"/>
-      <w:proofErr w:type="gramEnd"/>
-      <w:r>
-        <w:t xml:space="preserve"> from the user and check whether a is divisible by b or not</w:t>
+        <w:t>25.Take two number a,b from the user and check whether a is divisible by b or not</w:t>
       </w:r>
     </w:p>
     <w:p>
@@ -1365,15 +1118,7 @@
         <w:ind w:left="0"/>
       </w:pPr>
       <w:r>
-        <w:t xml:space="preserve">26. Take a letter from the user and print that letter belongs to which category </w:t>
-      </w:r>
-      <w:proofErr w:type="spellStart"/>
-      <w:r>
-        <w:t>I.e</w:t>
-      </w:r>
-      <w:proofErr w:type="spellEnd"/>
-      <w:r>
-        <w:t xml:space="preserve"> is it a small letter or capital letter or number or special symbol</w:t>
+        <w:t>26. Take a letter from the user and print that letter belongs to which category I.e is it a small letter or capital letter or number or special symbol</w:t>
       </w:r>
     </w:p>
     <w:p>
@@ -1410,63 +1155,31 @@
         <w:pStyle w:val="ListParagraph"/>
       </w:pPr>
       <w:r>
-        <w:t xml:space="preserve">27. take a string from the user and check contains </w:t>
-      </w:r>
-      <w:proofErr w:type="gramStart"/>
-      <w:r>
-        <w:t>only  alphabets</w:t>
-      </w:r>
-      <w:proofErr w:type="gramEnd"/>
-      <w:r>
-        <w:t xml:space="preserve"> or not?</w:t>
-      </w:r>
-    </w:p>
-    <w:p>
-      <w:pPr>
-        <w:pStyle w:val="ListParagraph"/>
-      </w:pPr>
-      <w:r>
-        <w:t xml:space="preserve">28. take a string from the user and check contains </w:t>
-      </w:r>
-      <w:proofErr w:type="gramStart"/>
-      <w:r>
-        <w:t>only  special</w:t>
-      </w:r>
-      <w:proofErr w:type="gramEnd"/>
-      <w:r>
-        <w:t xml:space="preserve"> chars or not?</w:t>
-      </w:r>
-    </w:p>
-    <w:p>
-      <w:pPr>
-        <w:pStyle w:val="ListParagraph"/>
-      </w:pPr>
-      <w:r>
-        <w:t xml:space="preserve">29.take a string from the user and check contains </w:t>
-      </w:r>
-      <w:proofErr w:type="gramStart"/>
-      <w:r>
-        <w:t>only  capital</w:t>
-      </w:r>
-      <w:proofErr w:type="gramEnd"/>
-      <w:r>
-        <w:t xml:space="preserve"> letters or not?</w:t>
-      </w:r>
-    </w:p>
-    <w:p>
-      <w:pPr>
-        <w:pStyle w:val="ListParagraph"/>
-      </w:pPr>
-      <w:r>
-        <w:t xml:space="preserve">30.take a string from the user and check contains </w:t>
-      </w:r>
-      <w:proofErr w:type="gramStart"/>
-      <w:r>
-        <w:t>only  small</w:t>
-      </w:r>
-      <w:proofErr w:type="gramEnd"/>
-      <w:r>
-        <w:t xml:space="preserve"> letters or not?</w:t>
+        <w:t>27. take a string from the user and check contains only  alphabets or not?</w:t>
+      </w:r>
+    </w:p>
+    <w:p>
+      <w:pPr>
+        <w:pStyle w:val="ListParagraph"/>
+      </w:pPr>
+      <w:r>
+        <w:t>28. take a string from the user and check contains only  special chars or not?</w:t>
+      </w:r>
+    </w:p>
+    <w:p>
+      <w:pPr>
+        <w:pStyle w:val="ListParagraph"/>
+      </w:pPr>
+      <w:r>
+        <w:t>29.take a string from the user and check contains only  capital letters or not?</w:t>
+      </w:r>
+    </w:p>
+    <w:p>
+      <w:pPr>
+        <w:pStyle w:val="ListParagraph"/>
+      </w:pPr>
+      <w:r>
+        <w:t>30.take a string from the user and check contains only  small letters or not?</w:t>
       </w:r>
     </w:p>
     <w:p>
@@ -1482,23 +1195,7 @@
         <w:pStyle w:val="ListParagraph"/>
       </w:pPr>
       <w:r>
-        <w:t>For example</w:t>
-      </w:r>
-      <w:proofErr w:type="gramStart"/>
-      <w:r>
-        <w:t>:”</w:t>
-      </w:r>
-      <w:proofErr w:type="spellStart"/>
-      <w:r>
-        <w:t>apple</w:t>
-      </w:r>
-      <w:proofErr w:type="gramEnd"/>
-      <w:r>
-        <w:t>,orange,apple,grape,orange,apple,apple,orange</w:t>
-      </w:r>
-      <w:proofErr w:type="spellEnd"/>
-      <w:r>
-        <w:t>”</w:t>
+        <w:t>For example:”apple,orange,apple,grape,orange,apple,apple,orange”</w:t>
       </w:r>
     </w:p>
     <w:p>
@@ -1531,23 +1228,7 @@
         <w:pStyle w:val="ListParagraph"/>
       </w:pPr>
       <w:r>
-        <w:t>output</w:t>
-      </w:r>
-      <w:proofErr w:type="gramStart"/>
-      <w:r>
-        <w:t>:”</w:t>
-      </w:r>
-      <w:proofErr w:type="spellStart"/>
-      <w:r>
-        <w:t>apple</w:t>
-      </w:r>
-      <w:proofErr w:type="gramEnd"/>
-      <w:r>
-        <w:t>,orange,apple,grape,orange,APPLE,APPLE,orange</w:t>
-      </w:r>
-      <w:proofErr w:type="spellEnd"/>
-      <w:r>
-        <w:t>”</w:t>
+        <w:t>output:”apple,orange,apple,grape,orange,APPLE,APPLE,orange”</w:t>
       </w:r>
     </w:p>
     <w:p>
@@ -1568,47 +1249,23 @@
         <w:pStyle w:val="ListParagraph"/>
       </w:pPr>
       <w:r>
-        <w:t xml:space="preserve">33. Convert the total string in to lower case. Without using </w:t>
-      </w:r>
-      <w:proofErr w:type="gramStart"/>
-      <w:r>
-        <w:t>lower(</w:t>
-      </w:r>
-      <w:proofErr w:type="gramEnd"/>
-      <w:r>
-        <w:t>) function.</w:t>
-      </w:r>
-    </w:p>
-    <w:p>
-      <w:pPr>
-        <w:pStyle w:val="ListParagraph"/>
-      </w:pPr>
-      <w:r>
-        <w:t xml:space="preserve">34. Convert the total string in to upper case. Without using </w:t>
-      </w:r>
-      <w:proofErr w:type="gramStart"/>
-      <w:r>
-        <w:t>upper(</w:t>
-      </w:r>
-      <w:proofErr w:type="gramEnd"/>
-      <w:r>
-        <w:t>) function.</w:t>
-      </w:r>
-    </w:p>
-    <w:p>
-      <w:pPr>
-        <w:pStyle w:val="ListParagraph"/>
-      </w:pPr>
-      <w:r>
-        <w:t xml:space="preserve">35. Show the below menu to the user until and until user select quit and display corresponding </w:t>
-      </w:r>
-      <w:proofErr w:type="spellStart"/>
-      <w:r>
-        <w:t>os</w:t>
-      </w:r>
-      <w:proofErr w:type="spellEnd"/>
-      <w:r>
-        <w:t xml:space="preserve"> message</w:t>
+        <w:t>33. Convert the total string in to lower case. Without using lower() function.</w:t>
+      </w:r>
+    </w:p>
+    <w:p>
+      <w:pPr>
+        <w:pStyle w:val="ListParagraph"/>
+      </w:pPr>
+      <w:r>
+        <w:t>34. Convert the total string in to upper case. Without using upper() function.</w:t>
+      </w:r>
+    </w:p>
+    <w:p>
+      <w:pPr>
+        <w:pStyle w:val="ListParagraph"/>
+      </w:pPr>
+      <w:r>
+        <w:t>35. Show the below menu to the user until and until user select quit and display corresponding os message</w:t>
       </w:r>
     </w:p>
     <w:p>
@@ -1732,15 +1389,7 @@
         <w:pStyle w:val="ListParagraph"/>
       </w:pPr>
       <w:r>
-        <w:t xml:space="preserve">42. Determine the factors of a number </w:t>
-      </w:r>
-      <w:proofErr w:type="gramStart"/>
-      <w:r>
-        <w:t>entered  by</w:t>
-      </w:r>
-      <w:proofErr w:type="gramEnd"/>
-      <w:r>
-        <w:t xml:space="preserve"> the user</w:t>
+        <w:t>42. Determine the factors of a number entered  by the user</w:t>
       </w:r>
     </w:p>
     <w:p>
@@ -1756,17 +1405,7 @@
         <w:pStyle w:val="ListParagraph"/>
       </w:pPr>
       <w:r>
-        <w:t xml:space="preserve">Get a hidden number by using </w:t>
-      </w:r>
-      <w:proofErr w:type="spellStart"/>
-      <w:proofErr w:type="gramStart"/>
-      <w:r>
-        <w:t>random.randint</w:t>
-      </w:r>
-      <w:proofErr w:type="spellEnd"/>
-      <w:proofErr w:type="gramEnd"/>
-      <w:r>
-        <w:t>(1,100)</w:t>
+        <w:t>Get a hidden number by using random.randint(1,100)</w:t>
       </w:r>
     </w:p>
     <w:p>
@@ -1775,17 +1414,7 @@
       </w:pPr>
       <w:r>
         <w:lastRenderedPageBreak/>
-        <w:t xml:space="preserve">44. Take two numbers from the user </w:t>
-      </w:r>
-      <w:proofErr w:type="spellStart"/>
-      <w:proofErr w:type="gramStart"/>
-      <w:r>
-        <w:t>a,b</w:t>
-      </w:r>
-      <w:proofErr w:type="spellEnd"/>
-      <w:proofErr w:type="gramEnd"/>
-      <w:r>
-        <w:t xml:space="preserve"> check whether a is divisible by b or not?</w:t>
+        <w:t>44. Take two numbers from the user a,b check whether a is divisible by b or not?</w:t>
       </w:r>
     </w:p>
     <w:p>
@@ -1817,15 +1446,7 @@
         <w:pStyle w:val="ListParagraph"/>
       </w:pPr>
       <w:r>
-        <w:t xml:space="preserve">48. find out the index </w:t>
-      </w:r>
-      <w:proofErr w:type="gramStart"/>
-      <w:r>
-        <w:t>of  third</w:t>
-      </w:r>
-      <w:proofErr w:type="gramEnd"/>
-      <w:r>
-        <w:t xml:space="preserve"> occurrence of given substring</w:t>
+        <w:t>48. find out the index of  third occurrence of given substring</w:t>
       </w:r>
     </w:p>
     <w:p>
@@ -1841,15 +1462,7 @@
         <w:pStyle w:val="ListParagraph"/>
       </w:pPr>
       <w:r>
-        <w:t xml:space="preserve">50. Take some single digit numbers from the user and </w:t>
-      </w:r>
-      <w:proofErr w:type="spellStart"/>
-      <w:r>
-        <w:t>findout</w:t>
-      </w:r>
-      <w:proofErr w:type="spellEnd"/>
-      <w:r>
-        <w:t xml:space="preserve"> min, maximum, sum, average</w:t>
+        <w:t>50. Take some single digit numbers from the user and findout min, maximum, sum, average</w:t>
       </w:r>
     </w:p>
     <w:p>
@@ -1869,15 +1482,7 @@
       </w:pPr>
       <w:r>
         <w:tab/>
-        <w:t xml:space="preserve">Consider that we have </w:t>
-      </w:r>
-      <w:proofErr w:type="gramStart"/>
-      <w:r>
-        <w:t>6 digit</w:t>
-      </w:r>
-      <w:proofErr w:type="gramEnd"/>
-      <w:r>
-        <w:t xml:space="preserve"> numbers.</w:t>
+        <w:t>Consider that we have 6 digit numbers.</w:t>
       </w:r>
     </w:p>
     <w:p>
@@ -1886,18 +1491,10 @@
         <w:ind w:firstLine="720"/>
       </w:pPr>
       <w:r>
-        <w:t xml:space="preserve">Number </w:t>
-      </w:r>
-      <w:proofErr w:type="gramStart"/>
-      <w:r>
-        <w:t xml:space="preserve">format </w:t>
-      </w:r>
-      <w:r>
-        <w:t xml:space="preserve"> WAP</w:t>
-      </w:r>
-      <w:proofErr w:type="gramEnd"/>
-      <w:r>
-        <w:t>&gt; 10 -&gt; 000010</w:t>
+        <w:t xml:space="preserve">Number format </w:t>
+      </w:r>
+      <w:r>
+        <w:t xml:space="preserve"> WAP&gt; 10 -&gt; 000010</w:t>
       </w:r>
     </w:p>
     <w:p>
@@ -1912,13 +1509,8 @@
       </w:r>
       <w:r>
         <w:tab/>
-        <w:t>100 -</w:t>
-      </w:r>
-      <w:proofErr w:type="gramStart"/>
-      <w:r>
-        <w:t>&gt;  000100</w:t>
-      </w:r>
-      <w:proofErr w:type="gramEnd"/>
+        <w:t>100 -&gt;  000100</w:t>
+      </w:r>
     </w:p>
     <w:p>
       <w:pPr>
@@ -1932,13 +1524,8 @@
       </w:r>
       <w:r>
         <w:tab/>
-        <w:t>1000 -</w:t>
-      </w:r>
-      <w:proofErr w:type="gramStart"/>
-      <w:r>
-        <w:t>&gt;  001000</w:t>
-      </w:r>
-      <w:proofErr w:type="gramEnd"/>
+        <w:t>1000 -&gt;  001000</w:t>
+      </w:r>
     </w:p>
     <w:p>
       <w:pPr>
@@ -1952,28 +1539,20 @@
       </w:r>
       <w:r>
         <w:tab/>
+        <w:t xml:space="preserve"> 2345678  -&gt;  2345678</w:t>
+      </w:r>
+    </w:p>
+    <w:p>
+      <w:pPr>
+        <w:pStyle w:val="Standard"/>
+      </w:pPr>
+      <w:r>
+        <w:tab/>
+        <w:t>If the number has more</w:t>
+      </w:r>
+      <w:r>
         <w:t xml:space="preserve"> </w:t>
       </w:r>
-      <w:proofErr w:type="gramStart"/>
-      <w:r>
-        <w:t>2345678  -</w:t>
-      </w:r>
-      <w:proofErr w:type="gramEnd"/>
-      <w:r>
-        <w:t>&gt;  2345678</w:t>
-      </w:r>
-    </w:p>
-    <w:p>
-      <w:pPr>
-        <w:pStyle w:val="Standard"/>
-      </w:pPr>
-      <w:r>
-        <w:tab/>
-        <w:t>If the number has more</w:t>
-      </w:r>
-      <w:r>
-        <w:t xml:space="preserve"> </w:t>
-      </w:r>
       <w:r>
         <w:t>than 6 digits then print as it is.</w:t>
       </w:r>
@@ -1983,47 +1562,23 @@
         <w:pStyle w:val="ListParagraph"/>
       </w:pPr>
       <w:r>
-        <w:t xml:space="preserve">52. </w:t>
-      </w:r>
-      <w:proofErr w:type="gramStart"/>
-      <w:r>
-        <w:t>names  =</w:t>
-      </w:r>
-      <w:proofErr w:type="gramEnd"/>
-      <w:r>
-        <w:t>"emp1,emp2,emp3,emp4" iterate through the employee names.</w:t>
-      </w:r>
-    </w:p>
-    <w:p>
-      <w:pPr>
-        <w:pStyle w:val="ListParagraph"/>
-      </w:pPr>
-      <w:r>
-        <w:t xml:space="preserve">53. Take actual string, source string, destination string. </w:t>
-      </w:r>
-      <w:proofErr w:type="spellStart"/>
-      <w:r>
-        <w:t>replce</w:t>
-      </w:r>
-      <w:proofErr w:type="spellEnd"/>
-      <w:r>
-        <w:t xml:space="preserve"> first nth occurrences of source string with destination string of actual string.</w:t>
-      </w:r>
-    </w:p>
-    <w:p>
-      <w:pPr>
-        <w:pStyle w:val="ListParagraph"/>
-      </w:pPr>
-      <w:r>
-        <w:t xml:space="preserve">54. Take </w:t>
-      </w:r>
-      <w:proofErr w:type="gramStart"/>
-      <w:r>
-        <w:t>a two numbers</w:t>
-      </w:r>
-      <w:proofErr w:type="gramEnd"/>
-      <w:r>
-        <w:t xml:space="preserve"> from the user and do below menu driven operations</w:t>
+        <w:t>52. names  ="emp1,emp2,emp3,emp4" iterate through the employee names.</w:t>
+      </w:r>
+    </w:p>
+    <w:p>
+      <w:pPr>
+        <w:pStyle w:val="ListParagraph"/>
+      </w:pPr>
+      <w:r>
+        <w:t>53. Take actual string, source string, destination string. replce first nth occurrences of source string with destination string of actual string.</w:t>
+      </w:r>
+    </w:p>
+    <w:p>
+      <w:pPr>
+        <w:pStyle w:val="ListParagraph"/>
+      </w:pPr>
+      <w:r>
+        <w:t>54. Take a two numbers from the user and do below menu driven operations</w:t>
       </w:r>
     </w:p>
     <w:p>
@@ -2096,31 +1651,7 @@
       </w:pPr>
       <w:r>
         <w:lastRenderedPageBreak/>
-        <w:t xml:space="preserve">Note: user may give int, or float numbers. You should check whether it is proper digits or not. </w:t>
-      </w:r>
-      <w:proofErr w:type="spellStart"/>
-      <w:r>
-        <w:t>I.e</w:t>
-      </w:r>
-      <w:proofErr w:type="spellEnd"/>
-      <w:r>
-        <w:t xml:space="preserve"> the user given string should be in the position to convert to float. </w:t>
-      </w:r>
-      <w:proofErr w:type="spellStart"/>
-      <w:r>
-        <w:t>Other wise</w:t>
-      </w:r>
-      <w:proofErr w:type="spellEnd"/>
-      <w:r>
-        <w:t xml:space="preserve"> show the “</w:t>
-      </w:r>
-      <w:proofErr w:type="spellStart"/>
-      <w:r>
-        <w:t>inproper</w:t>
-      </w:r>
-      <w:proofErr w:type="spellEnd"/>
-      <w:r>
-        <w:t xml:space="preserve"> string given” Error.</w:t>
+        <w:t>Note: user may give int, or float numbers. You should check whether it is proper digits or not. I.e the user given string should be in the position to convert to float. Other wise show the “inproper string given” Error.</w:t>
       </w:r>
     </w:p>
     <w:p>
@@ -2167,31 +1698,15 @@
         <w:pStyle w:val="ListParagraph"/>
       </w:pPr>
       <w:r>
-        <w:t xml:space="preserve">58. Take a char from the user and find out how many </w:t>
-      </w:r>
-      <w:proofErr w:type="gramStart"/>
-      <w:r>
-        <w:t>number</w:t>
-      </w:r>
-      <w:proofErr w:type="gramEnd"/>
-      <w:r>
-        <w:t xml:space="preserve"> of occurrences are there in given string</w:t>
-      </w:r>
-    </w:p>
-    <w:p>
-      <w:pPr>
-        <w:pStyle w:val="ListParagraph"/>
-      </w:pPr>
-      <w:r>
-        <w:t xml:space="preserve">59. Take a element from the user and find out how many times </w:t>
-      </w:r>
-      <w:proofErr w:type="gramStart"/>
-      <w:r>
-        <w:t>the  element</w:t>
-      </w:r>
-      <w:proofErr w:type="gramEnd"/>
-      <w:r>
-        <w:t xml:space="preserve"> occurred in given list</w:t>
+        <w:t>58. Take a char from the user and find out how many number of occurrences are there in given string</w:t>
+      </w:r>
+    </w:p>
+    <w:p>
+      <w:pPr>
+        <w:pStyle w:val="ListParagraph"/>
+      </w:pPr>
+      <w:r>
+        <w:t>59. Take a element from the user and find out how many times the  element occurred in given list</w:t>
       </w:r>
     </w:p>
     <w:p>
@@ -2205,15 +1720,7 @@
         <w:t>n</w:t>
       </w:r>
       <w:r>
-        <w:t xml:space="preserve"> element from the user and find out how many </w:t>
-      </w:r>
-      <w:proofErr w:type="gramStart"/>
-      <w:r>
-        <w:t>number</w:t>
-      </w:r>
-      <w:proofErr w:type="gramEnd"/>
-      <w:r>
-        <w:t xml:space="preserve"> of occurrences are there in given tuple</w:t>
+        <w:t xml:space="preserve"> element from the user and find out how many number of occurrences are there in given tuple</w:t>
       </w:r>
     </w:p>
     <w:p>
@@ -2235,21 +1742,7 @@
         <w:rPr>
           <w:rFonts w:ascii="Calibri" w:hAnsi="Calibri"/>
         </w:rPr>
-        <w:t xml:space="preserve">          62.Input: abc</w:t>
-      </w:r>
-      <w:proofErr w:type="gramStart"/>
-      <w:r>
-        <w:rPr>
-          <w:rFonts w:ascii="Calibri" w:hAnsi="Calibri"/>
-        </w:rPr>
-        <w:t>123,#</w:t>
-      </w:r>
-      <w:proofErr w:type="gramEnd"/>
-      <w:r>
-        <w:rPr>
-          <w:rFonts w:ascii="Calibri" w:hAnsi="Calibri"/>
-        </w:rPr>
-        <w:t xml:space="preserve">$45def6%$^789$%^, output: </w:t>
+        <w:t xml:space="preserve">          62.Input: abc123,#$45def6%$^789$%^, output: </w:t>
       </w:r>
       <w:r>
         <w:rPr>
@@ -2295,27 +1788,7 @@
           <w:sz w:val="21"/>
           <w:szCs w:val="21"/>
         </w:rPr>
-        <w:t>abc</w:t>
-      </w:r>
-      <w:proofErr w:type="gramStart"/>
-      <w:r>
-        <w:rPr>
-          <w:rFonts w:ascii="Calibri" w:hAnsi="Calibri"/>
-          <w:color w:val="000000"/>
-          <w:sz w:val="21"/>
-          <w:szCs w:val="21"/>
-        </w:rPr>
-        <w:t>123,#</w:t>
-      </w:r>
-      <w:proofErr w:type="gramEnd"/>
-      <w:r>
-        <w:rPr>
-          <w:rFonts w:ascii="Calibri" w:hAnsi="Calibri"/>
-          <w:color w:val="000000"/>
-          <w:sz w:val="21"/>
-          <w:szCs w:val="21"/>
-        </w:rPr>
-        <w:t>$45def6%$^789$%^, output: 9876fe,#$d54321%$^cba$%^</w:t>
+        <w:t>abc123,#$45def6%$^789$%^, output: 9876fe,#$d54321%$^cba$%^</w:t>
       </w:r>
     </w:p>
     <w:p>
@@ -2356,13 +1829,7 @@
           <w:sz w:val="21"/>
           <w:szCs w:val="21"/>
         </w:rPr>
-        <w:t xml:space="preserve">         64.</w:t>
-      </w:r>
-      <w:r>
-        <w:rPr>
-          <w:rFonts w:ascii="Calibri" w:hAnsi="Calibri"/>
-        </w:rPr>
-        <w:t xml:space="preserve">Inout: </w:t>
+        <w:t xml:space="preserve">         </w:t>
       </w:r>
       <w:r>
         <w:rPr>
@@ -2371,9 +1838,8 @@
           <w:sz w:val="21"/>
           <w:szCs w:val="21"/>
         </w:rPr>
-        <w:t>"</w:t>
-      </w:r>
-      <w:proofErr w:type="gramStart"/>
+        <w:t>64</w:t>
+      </w:r>
       <w:r>
         <w:rPr>
           <w:rFonts w:ascii="Calibri" w:hAnsi="Calibri"/>
@@ -2381,9 +1847,14 @@
           <w:sz w:val="21"/>
           <w:szCs w:val="21"/>
         </w:rPr>
-        <w:t>123,#</w:t>
-      </w:r>
-      <w:proofErr w:type="gramEnd"/>
+        <w:t>.</w:t>
+      </w:r>
+      <w:r>
+        <w:rPr>
+          <w:rFonts w:ascii="Calibri" w:hAnsi="Calibri"/>
+        </w:rPr>
+        <w:t xml:space="preserve">Inout: </w:t>
+      </w:r>
       <w:r>
         <w:rPr>
           <w:rFonts w:ascii="Calibri" w:hAnsi="Calibri"/>
@@ -2391,7 +1862,7 @@
           <w:sz w:val="21"/>
           <w:szCs w:val="21"/>
         </w:rPr>
-        <w:t>$456%$^789$%^", Output: 321,#$654%$^987$%^</w:t>
+        <w:t>"123,#$456%$^789$%^", Output: 321,#$654%$^987$%^</w:t>
       </w:r>
     </w:p>
     <w:p>
@@ -2420,27 +1891,7 @@
           <w:szCs w:val="21"/>
         </w:rPr>
         <w:tab/>
-        <w:t xml:space="preserve">Only numbers </w:t>
-      </w:r>
-      <w:proofErr w:type="gramStart"/>
-      <w:r>
-        <w:rPr>
-          <w:rFonts w:ascii="Calibri" w:hAnsi="Calibri"/>
-          <w:color w:val="000000"/>
-          <w:sz w:val="21"/>
-          <w:szCs w:val="21"/>
-        </w:rPr>
-        <w:t>has</w:t>
-      </w:r>
-      <w:proofErr w:type="gramEnd"/>
-      <w:r>
-        <w:rPr>
-          <w:rFonts w:ascii="Calibri" w:hAnsi="Calibri"/>
-          <w:color w:val="000000"/>
-          <w:sz w:val="21"/>
-          <w:szCs w:val="21"/>
-        </w:rPr>
-        <w:t xml:space="preserve"> to reverse.</w:t>
+        <w:t>Only numbers has to reverse.</w:t>
       </w:r>
     </w:p>
     <w:p>
@@ -2494,39 +1945,7 @@
           <w:sz w:val="24"/>
           <w:szCs w:val="24"/>
         </w:rPr>
-        <w:t xml:space="preserve">65. define a function to take person details name and age are mandatory parameters and height weight are optional parameters. If the user willing to pass any other </w:t>
-      </w:r>
-      <w:proofErr w:type="gramStart"/>
-      <w:r>
-        <w:rPr>
-          <w:sz w:val="24"/>
-          <w:szCs w:val="24"/>
-        </w:rPr>
-        <w:t>details(</w:t>
-      </w:r>
-      <w:proofErr w:type="gramEnd"/>
-      <w:r>
-        <w:rPr>
-          <w:sz w:val="24"/>
-          <w:szCs w:val="24"/>
-        </w:rPr>
-        <w:t xml:space="preserve">like </w:t>
-      </w:r>
-      <w:proofErr w:type="spellStart"/>
-      <w:r>
-        <w:rPr>
-          <w:sz w:val="24"/>
-          <w:szCs w:val="24"/>
-        </w:rPr>
-        <w:t>adhar</w:t>
-      </w:r>
-      <w:proofErr w:type="spellEnd"/>
-      <w:r>
-        <w:rPr>
-          <w:sz w:val="24"/>
-          <w:szCs w:val="24"/>
-        </w:rPr>
-        <w:t>, cell, pan, passport etc..) regarding him then your function should access those details.</w:t>
+        <w:t>65. define a function to take person details name and age are mandatory parameters and height weight are optional parameters. If the user willing to pass any other details(like adhar, cell, pan, passport etc..) regarding him then your function should access those details.</w:t>
       </w:r>
     </w:p>
     <w:p>
@@ -2573,15 +1992,7 @@
       </w:pPr>
       <w:r>
         <w:tab/>
-        <w:t xml:space="preserve">65 d. write a function to check given 2 values </w:t>
-      </w:r>
-      <w:proofErr w:type="gramStart"/>
-      <w:r>
-        <w:t>are  divisible</w:t>
-      </w:r>
-      <w:proofErr w:type="gramEnd"/>
-      <w:r>
-        <w:t xml:space="preserve"> or not</w:t>
+        <w:t>65 d. write a function to check given 2 values are  divisible or not</w:t>
       </w:r>
     </w:p>
     <w:p>
@@ -2627,63 +2038,31 @@
         <w:pStyle w:val="ListParagraph"/>
       </w:pPr>
       <w:r>
-        <w:t xml:space="preserve">68. take a string from the user and check contains </w:t>
-      </w:r>
-      <w:proofErr w:type="gramStart"/>
-      <w:r>
-        <w:t>only  alphabets</w:t>
-      </w:r>
-      <w:proofErr w:type="gramEnd"/>
-      <w:r>
-        <w:t xml:space="preserve"> or not?</w:t>
-      </w:r>
-    </w:p>
-    <w:p>
-      <w:pPr>
-        <w:pStyle w:val="ListParagraph"/>
-      </w:pPr>
-      <w:r>
-        <w:t xml:space="preserve">69. take a string from the user and check contains </w:t>
-      </w:r>
-      <w:proofErr w:type="gramStart"/>
-      <w:r>
-        <w:t>only  special</w:t>
-      </w:r>
-      <w:proofErr w:type="gramEnd"/>
-      <w:r>
-        <w:t xml:space="preserve"> chars or not?</w:t>
-      </w:r>
-    </w:p>
-    <w:p>
-      <w:pPr>
-        <w:pStyle w:val="ListParagraph"/>
-      </w:pPr>
-      <w:r>
-        <w:t xml:space="preserve">70. take a string from the user and check contains </w:t>
-      </w:r>
-      <w:proofErr w:type="gramStart"/>
-      <w:r>
-        <w:t>only  capital</w:t>
-      </w:r>
-      <w:proofErr w:type="gramEnd"/>
-      <w:r>
-        <w:t xml:space="preserve"> letters or not?</w:t>
-      </w:r>
-    </w:p>
-    <w:p>
-      <w:pPr>
-        <w:pStyle w:val="ListParagraph"/>
-      </w:pPr>
-      <w:r>
-        <w:t xml:space="preserve">71. take a string from the user and check contains </w:t>
-      </w:r>
-      <w:proofErr w:type="gramStart"/>
-      <w:r>
-        <w:t>only  small</w:t>
-      </w:r>
-      <w:proofErr w:type="gramEnd"/>
-      <w:r>
-        <w:t xml:space="preserve"> letters or not?</w:t>
+        <w:t>68. take a string from the user and check contains only  alphabets or not?</w:t>
+      </w:r>
+    </w:p>
+    <w:p>
+      <w:pPr>
+        <w:pStyle w:val="ListParagraph"/>
+      </w:pPr>
+      <w:r>
+        <w:t>69. take a string from the user and check contains only  special chars or not?</w:t>
+      </w:r>
+    </w:p>
+    <w:p>
+      <w:pPr>
+        <w:pStyle w:val="ListParagraph"/>
+      </w:pPr>
+      <w:r>
+        <w:t>70. take a string from the user and check contains only  capital letters or not?</w:t>
+      </w:r>
+    </w:p>
+    <w:p>
+      <w:pPr>
+        <w:pStyle w:val="ListParagraph"/>
+      </w:pPr>
+      <w:r>
+        <w:t>71. take a string from the user and check contains only  small letters or not?</w:t>
       </w:r>
     </w:p>
     <w:p>
@@ -2724,15 +2103,7 @@
         <w:pStyle w:val="ListParagraph"/>
       </w:pPr>
       <w:r>
-        <w:t xml:space="preserve">75. Convert every word start letter into caps. </w:t>
-      </w:r>
-      <w:proofErr w:type="spellStart"/>
-      <w:r>
-        <w:t>Some how</w:t>
-      </w:r>
-      <w:proofErr w:type="spellEnd"/>
-      <w:r>
-        <w:t xml:space="preserve"> title not working if it contains numbers and special symbols in the word</w:t>
+        <w:t>75. Convert every word start letter into caps. Some how title not working if it contains numbers and special symbols in the word</w:t>
       </w:r>
     </w:p>
     <w:p>
@@ -2770,15 +2141,7 @@
         <w:pStyle w:val="ListParagraph"/>
       </w:pPr>
       <w:r>
-        <w:t xml:space="preserve">example: act="python is a pure </w:t>
-      </w:r>
-      <w:proofErr w:type="gramStart"/>
-      <w:r>
-        <w:t>object oriented</w:t>
-      </w:r>
-      <w:proofErr w:type="gramEnd"/>
-      <w:r>
-        <w:t xml:space="preserve"> programing language"</w:t>
+        <w:t>example: act="python is a pure object oriented programing language"</w:t>
       </w:r>
     </w:p>
     <w:p>
@@ -2827,15 +2190,7 @@
         <w:pStyle w:val="ListParagraph"/>
       </w:pPr>
       <w:r>
-        <w:t>79. l</w:t>
-      </w:r>
-      <w:proofErr w:type="gramStart"/>
-      <w:r>
-        <w:t>=[</w:t>
-      </w:r>
-      <w:proofErr w:type="gramEnd"/>
-      <w:r>
-        <w:t>10,20,30,[40,50,60],70,[80,90,20]]. Convert this list as single dimensional list</w:t>
+        <w:t>79. l=[10,20,30,[40,50,60],70,[80,90,20]]. Convert this list as single dimensional list</w:t>
       </w:r>
     </w:p>
     <w:p>
@@ -2859,68 +2214,31 @@
         <w:pStyle w:val="ListParagraph"/>
       </w:pPr>
       <w:r>
-        <w:t>82. l</w:t>
-      </w:r>
-      <w:proofErr w:type="gramStart"/>
-      <w:r>
-        <w:t>=[</w:t>
-      </w:r>
-      <w:proofErr w:type="gramEnd"/>
-      <w:r>
-        <w:t>1,2,3] just make it as a string.</w:t>
-      </w:r>
-    </w:p>
-    <w:p>
-      <w:pPr>
-        <w:pStyle w:val="ListParagraph"/>
-      </w:pPr>
-      <w:r>
-        <w:t>83. l</w:t>
-      </w:r>
-      <w:proofErr w:type="gramStart"/>
-      <w:r>
-        <w:t>=[</w:t>
-      </w:r>
-      <w:proofErr w:type="gramEnd"/>
-      <w:r>
-        <w:t>1,2,3,[4,5,6],7,[8,9,10]] for single dimensional list</w:t>
-      </w:r>
-    </w:p>
-    <w:p>
-      <w:pPr>
-        <w:pStyle w:val="ListParagraph"/>
-      </w:pPr>
-      <w:r>
-        <w:t>84. l=['</w:t>
-      </w:r>
-      <w:proofErr w:type="spellStart"/>
-      <w:r>
-        <w:t>a','A','b','B','d','D','c','C</w:t>
-      </w:r>
-      <w:proofErr w:type="spellEnd"/>
-      <w:r>
-        <w:t>'] WAP to find out case insensitive count and 85. case insensitive search for an element.</w:t>
-      </w:r>
-    </w:p>
-    <w:p>
-      <w:pPr>
-        <w:pStyle w:val="ListParagraph"/>
-      </w:pPr>
-      <w:r>
-        <w:t>86. l=['</w:t>
-      </w:r>
-      <w:proofErr w:type="spellStart"/>
-      <w:r>
-        <w:t>a','A','b','B','d','D','c','C</w:t>
-      </w:r>
-      <w:proofErr w:type="spellEnd"/>
-      <w:proofErr w:type="gramStart"/>
-      <w:r>
-        <w:t>']  sort</w:t>
-      </w:r>
-      <w:proofErr w:type="gramEnd"/>
-      <w:r>
-        <w:t xml:space="preserve"> the list properly</w:t>
+        <w:t>82. l=[1,2,3] just make it as a string.</w:t>
+      </w:r>
+    </w:p>
+    <w:p>
+      <w:pPr>
+        <w:pStyle w:val="ListParagraph"/>
+      </w:pPr>
+      <w:r>
+        <w:t>83. l=[1,2,3,[4,5,6],7,[8,9,10]] for single dimensional list</w:t>
+      </w:r>
+    </w:p>
+    <w:p>
+      <w:pPr>
+        <w:pStyle w:val="ListParagraph"/>
+      </w:pPr>
+      <w:r>
+        <w:t>84. l=['a','A','b','B','d','D','c','C'] WAP to find out case insensitive count and 85. case insensitive search for an element.</w:t>
+      </w:r>
+    </w:p>
+    <w:p>
+      <w:pPr>
+        <w:pStyle w:val="ListParagraph"/>
+      </w:pPr>
+      <w:r>
+        <w:t>86. l=['a','A','b','B','d','D','c','C']  sort the list properly</w:t>
       </w:r>
     </w:p>
     <w:p>
@@ -2944,119 +2262,39 @@
         <w:pStyle w:val="ListParagraph"/>
       </w:pPr>
       <w:r>
-        <w:t xml:space="preserve">89. input: </w:t>
-      </w:r>
-      <w:proofErr w:type="gramStart"/>
-      <w:r>
-        <w:t>fun(</w:t>
-      </w:r>
-      <w:proofErr w:type="gramEnd"/>
-      <w:r>
-        <w:t>5) output: [1,2,3,4,3,2,1]</w:t>
-      </w:r>
-    </w:p>
-    <w:p>
-      <w:pPr>
-        <w:pStyle w:val="ListParagraph"/>
-      </w:pPr>
-      <w:r>
-        <w:t>90. input fun('</w:t>
-      </w:r>
-      <w:proofErr w:type="spellStart"/>
-      <w:r>
-        <w:t>abc</w:t>
-      </w:r>
-      <w:proofErr w:type="spellEnd"/>
-      <w:r>
-        <w:t>') output: [[]</w:t>
-      </w:r>
-      <w:proofErr w:type="gramStart"/>
-      <w:r>
-        <w:t>,][</w:t>
-      </w:r>
-      <w:proofErr w:type="gramEnd"/>
-      <w:r>
-        <w:t>a],[b],[c],[</w:t>
-      </w:r>
-      <w:proofErr w:type="spellStart"/>
-      <w:r>
-        <w:t>a,b</w:t>
-      </w:r>
-      <w:proofErr w:type="spellEnd"/>
-      <w:r>
-        <w:t>],[</w:t>
-      </w:r>
-      <w:proofErr w:type="spellStart"/>
-      <w:r>
-        <w:t>b,c</w:t>
-      </w:r>
-      <w:proofErr w:type="spellEnd"/>
-      <w:r>
-        <w:t>],[</w:t>
-      </w:r>
-      <w:proofErr w:type="spellStart"/>
-      <w:r>
-        <w:t>c,a</w:t>
-      </w:r>
-      <w:proofErr w:type="spellEnd"/>
-      <w:r>
-        <w:t>],[</w:t>
-      </w:r>
-      <w:proofErr w:type="spellStart"/>
-      <w:r>
-        <w:t>a,b,c</w:t>
-      </w:r>
-      <w:proofErr w:type="spellEnd"/>
-      <w:r>
-        <w:t>]]</w:t>
-      </w:r>
-    </w:p>
-    <w:p>
-      <w:pPr>
-        <w:pStyle w:val="ListParagraph"/>
-      </w:pPr>
-      <w:r>
-        <w:t>91. Remove duplicates from the list: a</w:t>
-      </w:r>
-      <w:proofErr w:type="gramStart"/>
-      <w:r>
-        <w:t>=[</w:t>
-      </w:r>
-      <w:proofErr w:type="gramEnd"/>
-      <w:r>
-        <w:t>1,2,3,2,3,4,1,,3,4]</w:t>
-      </w:r>
-    </w:p>
-    <w:p>
-      <w:pPr>
-        <w:pStyle w:val="ListParagraph"/>
-      </w:pPr>
-      <w:r>
-        <w:t>92. l</w:t>
-      </w:r>
-      <w:proofErr w:type="gramStart"/>
-      <w:r>
-        <w:t>=[</w:t>
-      </w:r>
-      <w:proofErr w:type="gramEnd"/>
-      <w:r>
-        <w:t>'1','2','3'] get the sum of the list</w:t>
-      </w:r>
-    </w:p>
-    <w:p>
-      <w:pPr>
-        <w:pStyle w:val="ListParagraph"/>
-      </w:pPr>
-      <w:r>
-        <w:t>93. l1</w:t>
-      </w:r>
-      <w:proofErr w:type="gramStart"/>
-      <w:r>
-        <w:t>=[</w:t>
-      </w:r>
-      <w:proofErr w:type="gramEnd"/>
-      <w:r>
-        <w:t>1,2,3,4] l2=[5,6,7,8] sum of two lists</w:t>
+        <w:t>89. input: fun(5) output: [1,2,3,4,3,2,1]</w:t>
+      </w:r>
+    </w:p>
+    <w:p>
+      <w:pPr>
+        <w:pStyle w:val="ListParagraph"/>
+      </w:pPr>
+      <w:r>
+        <w:t>90. input fun('abc') output: [[],][a],[b],[c],[a,b],[b,c],[c,a],[a,b,c]]</w:t>
+      </w:r>
+    </w:p>
+    <w:p>
+      <w:pPr>
+        <w:pStyle w:val="ListParagraph"/>
+      </w:pPr>
+      <w:r>
+        <w:t>91. Remove duplicates from the list: a=[1,2,3,2,3,4,1,,3,4]</w:t>
+      </w:r>
+    </w:p>
+    <w:p>
+      <w:pPr>
+        <w:pStyle w:val="ListParagraph"/>
+      </w:pPr>
+      <w:r>
+        <w:t>92. l=['1','2','3'] get the sum of the list</w:t>
+      </w:r>
+    </w:p>
+    <w:p>
+      <w:pPr>
+        <w:pStyle w:val="ListParagraph"/>
+      </w:pPr>
+      <w:r>
+        <w:t>93. l1=[1,2,3,4] l2=[5,6,7,8] sum of two lists</w:t>
       </w:r>
     </w:p>
     <w:p>
@@ -3080,34 +2318,16 @@
         <w:pStyle w:val="ListParagraph"/>
       </w:pPr>
       <w:r>
-        <w:t>96. l</w:t>
-      </w:r>
-      <w:proofErr w:type="gramStart"/>
-      <w:r>
-        <w:t>=[</w:t>
-      </w:r>
-      <w:proofErr w:type="gramEnd"/>
-      <w:r>
-        <w:t>1,2,3,5,7,8,9,10,11,12,13,20,22,23,24,25,26,27,20,21,22,4] output = [[1, 2, 3], [5], [7, 8, 9, 10, 11, 12, 13], [20], [22, 23, 24, 25, 26, 27], [20, 21, 22], [4]]</w:t>
-      </w:r>
-    </w:p>
-    <w:p>
-      <w:pPr>
-        <w:pStyle w:val="ListParagraph"/>
-      </w:pPr>
-      <w:r>
-        <w:t xml:space="preserve">97. input = 1,2,3,4,5,6,8,10 output = </w:t>
-      </w:r>
-      <w:proofErr w:type="spellStart"/>
-      <w:proofErr w:type="gramStart"/>
-      <w:r>
-        <w:t>odd,even</w:t>
-      </w:r>
-      <w:proofErr w:type="gramEnd"/>
-      <w:r>
-        <w:t>,odd,even,odd,even,even,even</w:t>
-      </w:r>
-      <w:proofErr w:type="spellEnd"/>
+        <w:t>96. l=[1,2,3,5,7,8,9,10,11,12,13,20,22,23,24,25,26,27,20,21,22,4] output = [[1, 2, 3], [5], [7, 8, 9, 10, 11, 12, 13], [20], [22, 23, 24, 25, 26, 27], [20, 21, 22], [4]]</w:t>
+      </w:r>
+    </w:p>
+    <w:p>
+      <w:pPr>
+        <w:pStyle w:val="ListParagraph"/>
+      </w:pPr>
+      <w:r>
+        <w:t>97. input = 1,2,3,4,5,6,8,10 output = odd,even,odd,even,odd,even,even,even</w:t>
+      </w:r>
     </w:p>
     <w:p>
       <w:pPr>
@@ -3192,65 +2412,25 @@
         <w:pStyle w:val="ListParagraph"/>
       </w:pPr>
       <w:r>
-        <w:t>101. Sort the list marks = [("</w:t>
-      </w:r>
-      <w:proofErr w:type="spellStart"/>
-      <w:r>
-        <w:t>mohan</w:t>
-      </w:r>
-      <w:proofErr w:type="spellEnd"/>
-      <w:r>
-        <w:t>", 80), ("</w:t>
-      </w:r>
-      <w:proofErr w:type="spellStart"/>
-      <w:r>
-        <w:t>satish</w:t>
-      </w:r>
-      <w:proofErr w:type="spellEnd"/>
-      <w:r>
-        <w:t>", 90), ("</w:t>
-      </w:r>
-      <w:proofErr w:type="spellStart"/>
-      <w:r>
-        <w:t>purnesh</w:t>
-      </w:r>
-      <w:proofErr w:type="spellEnd"/>
-      <w:r>
-        <w:t>", 40), ("</w:t>
-      </w:r>
-      <w:proofErr w:type="spellStart"/>
-      <w:r>
-        <w:t>venkat</w:t>
-      </w:r>
-      <w:proofErr w:type="spellEnd"/>
-      <w:r>
-        <w:t>", 30)] according to descending order of marks</w:t>
-      </w:r>
-    </w:p>
-    <w:p>
-      <w:pPr>
-        <w:pStyle w:val="Standard"/>
-      </w:pPr>
-    </w:p>
-    <w:p>
-      <w:pPr>
-        <w:pStyle w:val="Standard"/>
-      </w:pPr>
-    </w:p>
-    <w:p>
-      <w:pPr>
-        <w:pStyle w:val="ListParagraph"/>
-      </w:pPr>
-      <w:r>
-        <w:t xml:space="preserve">102.write a function to get dynamic list for floating numbers also based on </w:t>
-      </w:r>
-      <w:proofErr w:type="spellStart"/>
-      <w:r>
-        <w:t>strat</w:t>
-      </w:r>
-      <w:proofErr w:type="spellEnd"/>
-      <w:r>
-        <w:t xml:space="preserve"> and end and step parameters</w:t>
+        <w:t>101. Sort the list marks = [("mohan", 80), ("satish", 90), ("purnesh", 40), ("venkat", 30)] according to descending order of marks</w:t>
+      </w:r>
+    </w:p>
+    <w:p>
+      <w:pPr>
+        <w:pStyle w:val="Standard"/>
+      </w:pPr>
+    </w:p>
+    <w:p>
+      <w:pPr>
+        <w:pStyle w:val="Standard"/>
+      </w:pPr>
+    </w:p>
+    <w:p>
+      <w:pPr>
+        <w:pStyle w:val="ListParagraph"/>
+      </w:pPr>
+      <w:r>
+        <w:t>102.write a function to get dynamic list for floating numbers also based on strat and end and step parameters</w:t>
       </w:r>
     </w:p>
     <w:p>
@@ -3290,23 +2470,7 @@
         <w:pStyle w:val="ListParagraph"/>
       </w:pPr>
       <w:r>
-        <w:t xml:space="preserve">107. compare two lists ignore order. </w:t>
-      </w:r>
-      <w:proofErr w:type="spellStart"/>
-      <w:r>
-        <w:t>i.e</w:t>
-      </w:r>
-      <w:proofErr w:type="spellEnd"/>
-      <w:r>
-        <w:t xml:space="preserve"> return True l1=[1,2,3,4</w:t>
-      </w:r>
-      <w:proofErr w:type="gramStart"/>
-      <w:r>
-        <w:t>],l</w:t>
-      </w:r>
-      <w:proofErr w:type="gramEnd"/>
-      <w:r>
-        <w:t>2=[4,2,3,1], fun(l1,l2)-&gt; True</w:t>
+        <w:t>107. compare two lists ignore order. i.e return True l1=[1,2,3,4],l2=[4,2,3,1], fun(l1,l2)-&gt; True</w:t>
       </w:r>
     </w:p>
     <w:p>
@@ -3354,23 +2518,7 @@
         <w:pStyle w:val="ListParagraph"/>
       </w:pPr>
       <w:r>
-        <w:t xml:space="preserve">113. WAP to generate list of floats </w:t>
-      </w:r>
-      <w:proofErr w:type="spellStart"/>
-      <w:r>
-        <w:t>i.e</w:t>
-      </w:r>
-      <w:proofErr w:type="spellEnd"/>
-      <w:r>
-        <w:t xml:space="preserve">: </w:t>
-      </w:r>
-      <w:proofErr w:type="gramStart"/>
-      <w:r>
-        <w:t>fun(</w:t>
-      </w:r>
-      <w:proofErr w:type="gramEnd"/>
-      <w:r>
-        <w:t>0,1,0.1), [0,0.1,0.2,0.3,0.4,0.5,0.6,0.7,0.8,0.9]</w:t>
+        <w:t>113. WAP to generate list of floats i.e: fun(0,1,0.1), [0,0.1,0.2,0.3,0.4,0.5,0.6,0.7,0.8,0.9]</w:t>
       </w:r>
     </w:p>
     <w:p>
@@ -3426,15 +2574,7 @@
         <w:pStyle w:val="ListParagraph"/>
       </w:pPr>
       <w:r>
-        <w:t xml:space="preserve">120. Read a </w:t>
-      </w:r>
-      <w:proofErr w:type="spellStart"/>
-      <w:r>
-        <w:t>json</w:t>
-      </w:r>
-      <w:proofErr w:type="spellEnd"/>
-      <w:r>
-        <w:t xml:space="preserve"> file. Try to get the information from the file</w:t>
+        <w:t>120. Read a json file. Try to get the information from the file</w:t>
       </w:r>
     </w:p>
     <w:p>
@@ -3443,29 +2583,16 @@
       </w:pPr>
       <w:r>
         <w:lastRenderedPageBreak/>
-        <w:t xml:space="preserve">121.Read a </w:t>
-      </w:r>
-      <w:proofErr w:type="spellStart"/>
-      <w:r>
-        <w:t>yaml</w:t>
-      </w:r>
-      <w:proofErr w:type="spellEnd"/>
-      <w:r>
-        <w:t xml:space="preserve"> file. Try to get the information from the file</w:t>
-      </w:r>
-    </w:p>
-    <w:p>
-      <w:pPr>
-        <w:pStyle w:val="ListParagraph"/>
-      </w:pPr>
-      <w:r>
-        <w:t xml:space="preserve">122.Read any image data using </w:t>
-      </w:r>
-      <w:proofErr w:type="spellStart"/>
-      <w:r>
-        <w:t>Opencv</w:t>
-      </w:r>
-      <w:proofErr w:type="spellEnd"/>
+        <w:t>121.Read a yaml file. Try to get the information from the file</w:t>
+      </w:r>
+    </w:p>
+    <w:p>
+      <w:pPr>
+        <w:pStyle w:val="ListParagraph"/>
+      </w:pPr>
+      <w:r>
+        <w:t>122.Read any image data using Opencv</w:t>
+      </w:r>
     </w:p>
     <w:p>
       <w:pPr>
@@ -3487,23 +2614,7 @@
       </w:r>
       <w:r>
         <w:tab/>
-        <w:t xml:space="preserve">ex: "python program good language"-&gt; "python </w:t>
-      </w:r>
-      <w:proofErr w:type="spellStart"/>
-      <w:r>
-        <w:t>margorp</w:t>
-      </w:r>
-      <w:proofErr w:type="spellEnd"/>
-      <w:r>
-        <w:t xml:space="preserve"> good </w:t>
-      </w:r>
-      <w:proofErr w:type="spellStart"/>
-      <w:r>
-        <w:t>egaugnal</w:t>
-      </w:r>
-      <w:proofErr w:type="spellEnd"/>
-      <w:r>
-        <w:t>"</w:t>
+        <w:t>ex: "python program good language"-&gt; "python margorp good egaugnal"</w:t>
       </w:r>
     </w:p>
     <w:p>
@@ -3515,73 +2626,31 @@
       </w:r>
       <w:r>
         <w:tab/>
-        <w:t>124. l=['c',"</w:t>
-      </w:r>
-      <w:proofErr w:type="spellStart"/>
-      <w:r>
-        <w:t>cpp</w:t>
-      </w:r>
-      <w:proofErr w:type="spellEnd"/>
-      <w:r>
-        <w:t>","java","</w:t>
-      </w:r>
-      <w:proofErr w:type="spellStart"/>
-      <w:r>
-        <w:t>php</w:t>
-      </w:r>
-      <w:proofErr w:type="spellEnd"/>
-      <w:r>
-        <w:t>","python"]</w:t>
-      </w:r>
-    </w:p>
-    <w:p>
-      <w:pPr>
-        <w:pStyle w:val="ListParagraph"/>
-      </w:pPr>
-      <w:r>
-        <w:t xml:space="preserve"> case insensitive count# </w:t>
-      </w:r>
-      <w:proofErr w:type="spellStart"/>
-      <w:proofErr w:type="gramStart"/>
-      <w:r>
-        <w:t>l.count</w:t>
-      </w:r>
-      <w:proofErr w:type="spellEnd"/>
-      <w:proofErr w:type="gramEnd"/>
-      <w:r>
-        <w:t>("C")-&gt;1</w:t>
-      </w:r>
-    </w:p>
-    <w:p>
-      <w:pPr>
-        <w:pStyle w:val="ListParagraph"/>
-      </w:pPr>
-      <w:r>
-        <w:t xml:space="preserve">like count </w:t>
-      </w:r>
-      <w:proofErr w:type="spellStart"/>
-      <w:r>
-        <w:t>l.own_count</w:t>
-      </w:r>
-      <w:proofErr w:type="spellEnd"/>
-      <w:r>
-        <w:t>("c")-&gt;2 with case insensitive</w:t>
-      </w:r>
-    </w:p>
-    <w:p>
-      <w:pPr>
-        <w:pStyle w:val="ListParagraph"/>
-      </w:pPr>
-      <w:r>
-        <w:t xml:space="preserve">125: take total parameters, out of which few are optional and few are mandatory. Take some parameters from the user and check whether the user given all the mandatory </w:t>
-      </w:r>
-      <w:proofErr w:type="spellStart"/>
-      <w:r>
-        <w:t>paramerters</w:t>
-      </w:r>
-      <w:proofErr w:type="spellEnd"/>
-      <w:r>
-        <w:t xml:space="preserve"> or not.</w:t>
+        <w:t>124. l=['c',"cpp","java","php","python"]</w:t>
+      </w:r>
+    </w:p>
+    <w:p>
+      <w:pPr>
+        <w:pStyle w:val="ListParagraph"/>
+      </w:pPr>
+      <w:r>
+        <w:t xml:space="preserve"> case insensitive count# l.count("C")-&gt;1</w:t>
+      </w:r>
+    </w:p>
+    <w:p>
+      <w:pPr>
+        <w:pStyle w:val="ListParagraph"/>
+      </w:pPr>
+      <w:r>
+        <w:t>like count l.own_count("c")-&gt;2 with case insensitive</w:t>
+      </w:r>
+    </w:p>
+    <w:p>
+      <w:pPr>
+        <w:pStyle w:val="ListParagraph"/>
+      </w:pPr>
+      <w:r>
+        <w:t>125: take total parameters, out of which few are optional and few are mandatory. Take some parameters from the user and check whether the user given all the mandatory paramerters or not.</w:t>
       </w:r>
     </w:p>
     <w:p>
@@ -3597,36 +2666,16 @@
         <w:pStyle w:val="ListParagraph"/>
       </w:pPr>
       <w:r>
-        <w:t xml:space="preserve">Total parameters: </w:t>
-      </w:r>
-      <w:proofErr w:type="spellStart"/>
-      <w:proofErr w:type="gramStart"/>
-      <w:r>
-        <w:t>name,age</w:t>
-      </w:r>
-      <w:proofErr w:type="gramEnd"/>
-      <w:r>
-        <w:t>,height,pan,cell,adhar,passport</w:t>
-      </w:r>
-      <w:proofErr w:type="spellEnd"/>
-    </w:p>
-    <w:p>
-      <w:pPr>
-        <w:pStyle w:val="ListParagraph"/>
-      </w:pPr>
-      <w:r>
-        <w:t xml:space="preserve">mandatory: </w:t>
-      </w:r>
-      <w:proofErr w:type="spellStart"/>
-      <w:proofErr w:type="gramStart"/>
-      <w:r>
-        <w:t>name,cell</w:t>
-      </w:r>
-      <w:proofErr w:type="gramEnd"/>
-      <w:r>
-        <w:t>,adhar</w:t>
-      </w:r>
-      <w:proofErr w:type="spellEnd"/>
+        <w:t>Total parameters: name,age,height,pan,cell,adhar,passport</w:t>
+      </w:r>
+    </w:p>
+    <w:p>
+      <w:pPr>
+        <w:pStyle w:val="ListParagraph"/>
+      </w:pPr>
+      <w:r>
+        <w:t>mandatory: name,cell,adhar</w:t>
+      </w:r>
     </w:p>
     <w:p>
       <w:pPr>
@@ -3635,20 +2684,7 @@
       </w:pPr>
       <w:r>
         <w:tab/>
-        <w:t xml:space="preserve">if the user given: </w:t>
-      </w:r>
-      <w:proofErr w:type="spellStart"/>
-      <w:proofErr w:type="gramStart"/>
-      <w:r>
-        <w:t>name,adhar</w:t>
-      </w:r>
-      <w:proofErr w:type="gramEnd"/>
-      <w:r>
-        <w:t>,passport</w:t>
-      </w:r>
-      <w:proofErr w:type="spellEnd"/>
-      <w:r>
-        <w:t xml:space="preserve"> then you need to print cell is mandatory parameter</w:t>
+        <w:t>if the user given: name,adhar,passport then you need to print cell is mandatory parameter</w:t>
       </w:r>
     </w:p>
     <w:p>
@@ -3657,20 +2693,7 @@
         <w:ind w:left="0"/>
       </w:pPr>
       <w:r>
-        <w:t xml:space="preserve">if the user given: </w:t>
-      </w:r>
-      <w:proofErr w:type="spellStart"/>
-      <w:proofErr w:type="gramStart"/>
-      <w:r>
-        <w:t>name,cell</w:t>
-      </w:r>
-      <w:proofErr w:type="gramEnd"/>
-      <w:r>
-        <w:t>,adhar,passport</w:t>
-      </w:r>
-      <w:proofErr w:type="spellEnd"/>
-      <w:r>
-        <w:t xml:space="preserve"> then you need to print ok </w:t>
+        <w:t xml:space="preserve">if the user given: name,cell,adhar,passport then you need to print ok </w:t>
       </w:r>
     </w:p>
     <w:p>
@@ -3679,25 +2702,7 @@
         <w:ind w:left="0"/>
       </w:pPr>
       <w:r>
-        <w:t xml:space="preserve">if the user given: </w:t>
-      </w:r>
-      <w:proofErr w:type="spellStart"/>
-      <w:proofErr w:type="gramStart"/>
-      <w:r>
-        <w:t>adhar,passport</w:t>
-      </w:r>
-      <w:proofErr w:type="spellEnd"/>
-      <w:proofErr w:type="gramEnd"/>
-      <w:r>
-        <w:t xml:space="preserve"> then you need to print </w:t>
-      </w:r>
-      <w:proofErr w:type="spellStart"/>
-      <w:r>
-        <w:t>cell,name</w:t>
-      </w:r>
-      <w:proofErr w:type="spellEnd"/>
-      <w:r>
-        <w:t xml:space="preserve"> are mandatory parameter</w:t>
+        <w:t>if the user given: adhar,passport then you need to print cell,name are mandatory parameter</w:t>
       </w:r>
     </w:p>
     <w:p>
@@ -3745,15 +2750,7 @@
         <w:ind w:left="1440"/>
       </w:pPr>
       <w:r>
-        <w:t>+</w:t>
-      </w:r>
-      <w:proofErr w:type="gramStart"/>
-      <w:r>
-        <w:t>12,-</w:t>
-      </w:r>
-      <w:proofErr w:type="gramEnd"/>
-      <w:r>
-        <w:t>12: 0</w:t>
+        <w:t>+12,-12: 0</w:t>
       </w:r>
     </w:p>
     <w:p>
@@ -3771,15 +2768,7 @@
         <w:ind w:left="0"/>
       </w:pPr>
       <w:r>
-        <w:t xml:space="preserve">116. take the number of employees count from the user and ask the inputs required for the </w:t>
-      </w:r>
-      <w:proofErr w:type="spellStart"/>
-      <w:r>
-        <w:t>bmi</w:t>
-      </w:r>
-      <w:proofErr w:type="spellEnd"/>
-      <w:r>
-        <w:t xml:space="preserve"> for each and every person. The result should be like below</w:t>
+        <w:t>116. take the number of employees count from the user and ask the inputs required for the bmi for each and every person. The result should be like below</w:t>
       </w:r>
     </w:p>
     <w:p>
@@ -3787,21 +2776,8 @@
         <w:pStyle w:val="ListParagraph"/>
         <w:ind w:left="0"/>
       </w:pPr>
-      <w:proofErr w:type="gramStart"/>
-      <w:r>
-        <w:t>empid:{</w:t>
-      </w:r>
-      <w:proofErr w:type="gramEnd"/>
-      <w:r>
-        <w:t>“weight:”,”height”:,”age”:,”bmi”:0.9,”result”:”+</w:t>
-      </w:r>
-      <w:proofErr w:type="spellStart"/>
-      <w:r>
-        <w:t>ve</w:t>
-      </w:r>
-      <w:proofErr w:type="spellEnd"/>
-      <w:r>
-        <w:t>”}</w:t>
+      <w:r>
+        <w:t>empid:{“weight:”,”height”:,”age”:,”bmi”:0.9,”result”:”+ve”}</w:t>
       </w:r>
     </w:p>
     <w:p>
@@ -3830,15 +2806,7 @@
       </w:pPr>
       <w:r>
         <w:lastRenderedPageBreak/>
-        <w:t xml:space="preserve">117. CRM: </w:t>
-      </w:r>
-      <w:proofErr w:type="gramStart"/>
-      <w:r>
-        <w:t>app.py(</w:t>
-      </w:r>
-      <w:proofErr w:type="gramEnd"/>
-      <w:r>
-        <w:t>define a menu: 1.meetings, 2. customer, 3. quit</w:t>
+        <w:t>117. CRM: app.py(define a menu: 1.meetings, 2. customer, 3. quit</w:t>
       </w:r>
     </w:p>
     <w:p>
@@ -3883,15 +2851,7 @@
         <w:ind w:left="0"/>
       </w:pPr>
       <w:r>
-        <w:t xml:space="preserve">    d. </w:t>
-      </w:r>
-      <w:proofErr w:type="gramStart"/>
-      <w:r>
-        <w:t>get</w:t>
-      </w:r>
-      <w:proofErr w:type="gramEnd"/>
-      <w:r>
-        <w:t xml:space="preserve"> the meeting</w:t>
+        <w:t xml:space="preserve">    d. get the meeting</w:t>
       </w:r>
     </w:p>
     <w:p>
@@ -3940,15 +2900,7 @@
         <w:ind w:left="0"/>
       </w:pPr>
       <w:r>
-        <w:t xml:space="preserve">    d. </w:t>
-      </w:r>
-      <w:proofErr w:type="gramStart"/>
-      <w:r>
-        <w:t>get</w:t>
-      </w:r>
-      <w:proofErr w:type="gramEnd"/>
-      <w:r>
-        <w:t xml:space="preserve"> the customer</w:t>
+        <w:t xml:space="preserve">    d. get the customer</w:t>
       </w:r>
     </w:p>
     <w:p>
@@ -3973,15 +2925,7 @@
         <w:pStyle w:val="ListParagraph"/>
       </w:pPr>
       <w:r>
-        <w:t xml:space="preserve">118. copy 1 file content in to another </w:t>
-      </w:r>
-      <w:proofErr w:type="gramStart"/>
-      <w:r>
-        <w:t>file(</w:t>
-      </w:r>
-      <w:proofErr w:type="gramEnd"/>
-      <w:r>
-        <w:t>Take the source and destination file path from the user)</w:t>
+        <w:t>118. copy 1 file content in to another file(Take the source and destination file path from the user)</w:t>
       </w:r>
     </w:p>
     <w:p>
@@ -3997,18 +2941,8 @@
         <w:pStyle w:val="ListParagraph"/>
       </w:pPr>
       <w:r>
-        <w:t xml:space="preserve"> 121. convert .txt file </w:t>
-      </w:r>
-      <w:proofErr w:type="gramStart"/>
-      <w:r>
-        <w:t>in .</w:t>
-      </w:r>
-      <w:proofErr w:type="spellStart"/>
-      <w:r>
-        <w:t>json</w:t>
-      </w:r>
-      <w:proofErr w:type="spellEnd"/>
-      <w:proofErr w:type="gramEnd"/>
+        <w:t xml:space="preserve"> 121. convert .txt file in .json</w:t>
+      </w:r>
     </w:p>
     <w:p>
       <w:pPr>
@@ -4024,49 +2958,15 @@
         <w:ind w:left="1440" w:firstLine="36"/>
       </w:pPr>
       <w:r>
-        <w:t xml:space="preserve">Ask the user to enter symptoms. Based on </w:t>
-      </w:r>
-      <w:proofErr w:type="gramStart"/>
-      <w:r>
-        <w:t>this symptoms</w:t>
-      </w:r>
-      <w:proofErr w:type="gramEnd"/>
-      <w:r>
-        <w:t xml:space="preserve"> Suggest the user to what disease it may be and few advices.</w:t>
-      </w:r>
-    </w:p>
-    <w:p>
-      <w:pPr>
-        <w:pStyle w:val="ListParagraph"/>
-      </w:pPr>
-      <w:r>
-        <w:t>123. Take employees info (</w:t>
-      </w:r>
-      <w:proofErr w:type="spellStart"/>
-      <w:proofErr w:type="gramStart"/>
-      <w:r>
-        <w:t>id,name</w:t>
-      </w:r>
-      <w:proofErr w:type="spellEnd"/>
-      <w:proofErr w:type="gramEnd"/>
-      <w:r>
-        <w:t xml:space="preserve">, age, </w:t>
-      </w:r>
-      <w:proofErr w:type="spellStart"/>
-      <w:r>
-        <w:t>adress</w:t>
-      </w:r>
-      <w:proofErr w:type="spellEnd"/>
-      <w:r>
-        <w:t xml:space="preserve">, </w:t>
-      </w:r>
-      <w:proofErr w:type="spellStart"/>
-      <w:r>
-        <w:t>sal</w:t>
-      </w:r>
-      <w:proofErr w:type="spellEnd"/>
-      <w:r>
-        <w:t>, height, weight)</w:t>
+        <w:t>Ask the user to enter symptoms. Based on this symptoms Suggest the user to what disease it may be and few advices.</w:t>
+      </w:r>
+    </w:p>
+    <w:p>
+      <w:pPr>
+        <w:pStyle w:val="ListParagraph"/>
+      </w:pPr>
+      <w:r>
+        <w:t>123. Take employees info (id,name, age, adress, sal, height, weight)</w:t>
       </w:r>
     </w:p>
     <w:p>
@@ -4096,15 +2996,7 @@
       </w:r>
       <w:r>
         <w:tab/>
-        <w:t xml:space="preserve">b. </w:t>
-      </w:r>
-      <w:proofErr w:type="gramStart"/>
-      <w:r>
-        <w:t>find</w:t>
-      </w:r>
-      <w:proofErr w:type="gramEnd"/>
-      <w:r>
-        <w:t xml:space="preserve"> out average salary.</w:t>
+        <w:t>b. find out average salary.</w:t>
       </w:r>
     </w:p>
     <w:p>
@@ -4119,23 +3011,7 @@
       </w:r>
       <w:r>
         <w:tab/>
-        <w:t xml:space="preserve">c. </w:t>
-      </w:r>
-      <w:proofErr w:type="gramStart"/>
-      <w:r>
-        <w:t>find</w:t>
-      </w:r>
-      <w:proofErr w:type="gramEnd"/>
-      <w:r>
-        <w:t xml:space="preserve"> out which age, address taking the </w:t>
-      </w:r>
-      <w:proofErr w:type="spellStart"/>
-      <w:r>
-        <w:t>heighest</w:t>
-      </w:r>
-      <w:proofErr w:type="spellEnd"/>
-      <w:r>
-        <w:t xml:space="preserve"> salary</w:t>
+        <w:t>c. find out which age, address taking the heighest salary</w:t>
       </w:r>
     </w:p>
     <w:p>
@@ -4150,15 +3026,7 @@
       </w:r>
       <w:r>
         <w:tab/>
-        <w:t xml:space="preserve"> d. </w:t>
-      </w:r>
-      <w:proofErr w:type="gramStart"/>
-      <w:r>
-        <w:t>find</w:t>
-      </w:r>
-      <w:proofErr w:type="gramEnd"/>
-      <w:r>
-        <w:t xml:space="preserve"> out every employee BMI value</w:t>
+        <w:t xml:space="preserve"> d. find out every employee BMI value</w:t>
       </w:r>
     </w:p>
     <w:p>
@@ -4190,15 +3058,7 @@
         <w:pStyle w:val="ListParagraph"/>
       </w:pPr>
       <w:r>
-        <w:t xml:space="preserve"> 125. Read ten </w:t>
-      </w:r>
-      <w:proofErr w:type="spellStart"/>
-      <w:r>
-        <w:t>gb</w:t>
-      </w:r>
-      <w:proofErr w:type="spellEnd"/>
-      <w:r>
-        <w:t xml:space="preserve"> movie</w:t>
+        <w:t xml:space="preserve"> 125. Read ten gb movie</w:t>
       </w:r>
     </w:p>
     <w:p>
@@ -4247,15 +3107,7 @@
       </w:r>
       <w:r>
         <w:tab/>
-        <w:t xml:space="preserve">1. Get information </w:t>
-      </w:r>
-      <w:proofErr w:type="spellStart"/>
-      <w:r>
-        <w:t>information</w:t>
-      </w:r>
-      <w:proofErr w:type="spellEnd"/>
-      <w:r>
-        <w:t xml:space="preserve"> of an employee</w:t>
+        <w:t>1. Get information information of an employee</w:t>
       </w:r>
     </w:p>
     <w:p>
@@ -4317,15 +3169,7 @@
         <w:pStyle w:val="ListParagraph"/>
       </w:pPr>
       <w:r>
-        <w:t xml:space="preserve">127. Take Source and destination file paths from command line arguments and copy the </w:t>
-      </w:r>
-      <w:proofErr w:type="spellStart"/>
-      <w:r>
-        <w:t>sourcontent</w:t>
-      </w:r>
-      <w:proofErr w:type="spellEnd"/>
-      <w:r>
-        <w:t xml:space="preserve"> into destination.</w:t>
+        <w:t>127. Take Source and destination file paths from command line arguments and copy the sourcontent into destination.</w:t>
       </w:r>
     </w:p>
     <w:p>
@@ -4458,31 +3302,7 @@
       </w:r>
       <w:r>
         <w:tab/>
-        <w:t xml:space="preserve">maintain a remarks log. What are the files </w:t>
-      </w:r>
-      <w:proofErr w:type="spellStart"/>
-      <w:r>
-        <w:t>skiped</w:t>
-      </w:r>
-      <w:proofErr w:type="spellEnd"/>
-      <w:r>
-        <w:t xml:space="preserve"> from copy because no source file found. What </w:t>
-      </w:r>
-      <w:proofErr w:type="gramStart"/>
-      <w:r>
-        <w:t>are</w:t>
-      </w:r>
-      <w:proofErr w:type="gramEnd"/>
-      <w:r>
-        <w:t xml:space="preserve"> the files skip/replaced because of destination file </w:t>
-      </w:r>
-      <w:proofErr w:type="spellStart"/>
-      <w:r>
-        <w:t>foun</w:t>
-      </w:r>
-      <w:proofErr w:type="spellEnd"/>
-      <w:r>
-        <w:t xml:space="preserve"> in the specified path</w:t>
+        <w:t>maintain a remarks log. What are the files skiped from copy because no source file found. What are the files skip/replaced because of destination file foun in the specified path</w:t>
       </w:r>
     </w:p>
     <w:p>
@@ -4530,11 +3350,9 @@
       <w:pPr>
         <w:pStyle w:val="Standard"/>
       </w:pPr>
-      <w:proofErr w:type="gramStart"/>
       <w:r>
         <w:t>2:register</w:t>
       </w:r>
-      <w:proofErr w:type="gramEnd"/>
     </w:p>
     <w:p>
       <w:pPr>
@@ -4565,63 +3383,31 @@
         <w:pStyle w:val="Standard"/>
       </w:pPr>
       <w:r>
-        <w:t xml:space="preserve">     if the username and password is there in your </w:t>
-      </w:r>
-      <w:proofErr w:type="spellStart"/>
-      <w:r>
-        <w:t>db</w:t>
-      </w:r>
-      <w:proofErr w:type="spellEnd"/>
-      <w:r>
-        <w:t xml:space="preserve"> then show operation menu:</w:t>
-      </w:r>
-    </w:p>
-    <w:p>
-      <w:pPr>
-        <w:pStyle w:val="Standard"/>
-      </w:pPr>
-      <w:r>
-        <w:t xml:space="preserve">            </w:t>
-      </w:r>
-      <w:proofErr w:type="gramStart"/>
-      <w:r>
-        <w:t>1:know</w:t>
-      </w:r>
-      <w:proofErr w:type="gramEnd"/>
-      <w:r>
-        <w:t xml:space="preserve"> your details</w:t>
-      </w:r>
-    </w:p>
-    <w:p>
-      <w:pPr>
-        <w:pStyle w:val="Standard"/>
-      </w:pPr>
-      <w:r>
-        <w:t xml:space="preserve">            </w:t>
-      </w:r>
-      <w:proofErr w:type="gramStart"/>
-      <w:r>
-        <w:t>2:drive</w:t>
-      </w:r>
-      <w:proofErr w:type="gramEnd"/>
-      <w:r>
-        <w:t xml:space="preserve"> date</w:t>
-      </w:r>
-    </w:p>
-    <w:p>
-      <w:pPr>
-        <w:pStyle w:val="Standard"/>
-      </w:pPr>
-      <w:r>
-        <w:t xml:space="preserve">        if he is a </w:t>
-      </w:r>
-      <w:proofErr w:type="spellStart"/>
-      <w:r>
-        <w:t>hr</w:t>
-      </w:r>
-      <w:proofErr w:type="spellEnd"/>
-      <w:r>
-        <w:t xml:space="preserve"> manager:</w:t>
+        <w:t xml:space="preserve">     if the username and password is there in your db then show operation menu:</w:t>
+      </w:r>
+    </w:p>
+    <w:p>
+      <w:pPr>
+        <w:pStyle w:val="Standard"/>
+      </w:pPr>
+      <w:r>
+        <w:t xml:space="preserve">            1:know your details</w:t>
+      </w:r>
+    </w:p>
+    <w:p>
+      <w:pPr>
+        <w:pStyle w:val="Standard"/>
+      </w:pPr>
+      <w:r>
+        <w:t xml:space="preserve">            2:drive date</w:t>
+      </w:r>
+    </w:p>
+    <w:p>
+      <w:pPr>
+        <w:pStyle w:val="Standard"/>
+      </w:pPr>
+      <w:r>
+        <w:t xml:space="preserve">        if he is a hr manager:</w:t>
       </w:r>
     </w:p>
     <w:p>
@@ -4637,15 +3423,7 @@
         <w:pStyle w:val="Standard"/>
       </w:pPr>
       <w:r>
-        <w:t xml:space="preserve">            2: </w:t>
-      </w:r>
-      <w:proofErr w:type="spellStart"/>
-      <w:r>
-        <w:t>Toatal</w:t>
-      </w:r>
-      <w:proofErr w:type="spellEnd"/>
-      <w:r>
-        <w:t xml:space="preserve"> aspirant count</w:t>
+        <w:t xml:space="preserve">            2: Toatal aspirant count</w:t>
       </w:r>
     </w:p>
     <w:p>
@@ -4758,15 +3536,7 @@
         <w:pStyle w:val="ListParagraph"/>
       </w:pPr>
       <w:r>
-        <w:t xml:space="preserve"> 1. Write a </w:t>
-      </w:r>
-      <w:proofErr w:type="gramStart"/>
-      <w:r>
-        <w:t>class(</w:t>
-      </w:r>
-      <w:proofErr w:type="gramEnd"/>
-      <w:r>
-        <w:t>DB) program to create a table, insert values, update values, delete values of the table.</w:t>
+        <w:t xml:space="preserve"> 1. Write a class(DB) program to create a table, insert values, update values, delete values of the table.</w:t>
       </w:r>
     </w:p>
     <w:p>
@@ -4775,15 +3545,7 @@
         <w:ind w:firstLine="720"/>
       </w:pPr>
       <w:r>
-        <w:t xml:space="preserve">All database operations code write in a file(db_operations.py) and call these operations in another </w:t>
-      </w:r>
-      <w:proofErr w:type="gramStart"/>
-      <w:r>
-        <w:t>file( app.py</w:t>
-      </w:r>
-      <w:proofErr w:type="gramEnd"/>
-      <w:r>
-        <w:t>).</w:t>
+        <w:t>All database operations code write in a file(db_operations.py) and call these operations in another file( app.py).</w:t>
       </w:r>
     </w:p>
     <w:p>
@@ -4821,47 +3583,23 @@
       </w:r>
       <w:r>
         <w:tab/>
-        <w:t xml:space="preserve">Write a </w:t>
-      </w:r>
-      <w:proofErr w:type="gramStart"/>
-      <w:r>
-        <w:t>methods</w:t>
-      </w:r>
-      <w:proofErr w:type="gramEnd"/>
-      <w:r>
-        <w:t xml:space="preserve"> in a class DB to open database connection and insert details in to database table.</w:t>
-      </w:r>
-    </w:p>
-    <w:p>
-      <w:pPr>
-        <w:pStyle w:val="Standard"/>
-      </w:pPr>
-      <w:r>
-        <w:t xml:space="preserve">3. Write a </w:t>
-      </w:r>
-      <w:proofErr w:type="gramStart"/>
-      <w:r>
-        <w:t>Model</w:t>
-      </w:r>
-      <w:proofErr w:type="gramEnd"/>
-      <w:r>
-        <w:t xml:space="preserve"> parent class and implement a create method.</w:t>
-      </w:r>
-    </w:p>
-    <w:p>
-      <w:pPr>
-        <w:pStyle w:val="Standard"/>
-      </w:pPr>
-      <w:r>
-        <w:t xml:space="preserve">Write child class person for Model and override method create method and call the </w:t>
-      </w:r>
-      <w:proofErr w:type="gramStart"/>
-      <w:r>
-        <w:t>parent(</w:t>
-      </w:r>
-      <w:proofErr w:type="gramEnd"/>
-      <w:r>
-        <w:t>Model) class create method in the child(person). create an instance of person class and call the create method.</w:t>
+        <w:t>Write a methods in a class DB to open database connection and insert details in to database table.</w:t>
+      </w:r>
+    </w:p>
+    <w:p>
+      <w:pPr>
+        <w:pStyle w:val="Standard"/>
+      </w:pPr>
+      <w:r>
+        <w:t>3. Write a Model parent class and implement a create method.</w:t>
+      </w:r>
+    </w:p>
+    <w:p>
+      <w:pPr>
+        <w:pStyle w:val="Standard"/>
+      </w:pPr>
+      <w:r>
+        <w:t>Write child class person for Model and override method create method and call the parent(Model) class create method in the child(person). create an instance of person class and call the create method.</w:t>
       </w:r>
     </w:p>
     <w:p>
@@ -4875,15 +3613,7 @@
         <w:ind w:left="0"/>
       </w:pPr>
       <w:r>
-        <w:t>4. create a user defined datatype, and provide functionalities of addition subtraction and multiplication. Create three instances(obj</w:t>
-      </w:r>
-      <w:proofErr w:type="gramStart"/>
-      <w:r>
-        <w:t>1,obj</w:t>
-      </w:r>
-      <w:proofErr w:type="gramEnd"/>
-      <w:r>
-        <w:t xml:space="preserve">2,obj3) and print an output of obj1+obj2+obj3, obj1-obj2-obj3, obj1*obj2*obj3  </w:t>
+        <w:t xml:space="preserve">4. create a user defined datatype, and provide functionalities of addition subtraction and multiplication. Create three instances(obj1,obj2,obj3) and print an output of obj1+obj2+obj3, obj1-obj2-obj3, obj1*obj2*obj3  </w:t>
       </w:r>
     </w:p>
     <w:p>
@@ -4892,15 +3622,7 @@
         <w:ind w:left="0"/>
       </w:pPr>
       <w:r>
-        <w:t xml:space="preserve">5. addition, subtraction, multiplication operations are not supported by dictionary. Write a program to provide addition, subtraction, </w:t>
-      </w:r>
-      <w:proofErr w:type="gramStart"/>
-      <w:r>
-        <w:t>and  multiplication</w:t>
-      </w:r>
-      <w:proofErr w:type="gramEnd"/>
-      <w:r>
-        <w:t xml:space="preserve"> operations to dictionary. Write your own definition for operations.</w:t>
+        <w:t>5. addition, subtraction, multiplication operations are not supported by dictionary. Write a program to provide addition, subtraction, and  multiplication operations to dictionary. Write your own definition for operations.</w:t>
       </w:r>
     </w:p>
     <w:p>
@@ -4909,31 +3631,7 @@
         <w:ind w:left="0"/>
       </w:pPr>
       <w:r>
-        <w:t xml:space="preserve">6. write a class that can create only one object. IF create one more object then it should </w:t>
-      </w:r>
-      <w:proofErr w:type="gramStart"/>
-      <w:r>
-        <w:t>written</w:t>
-      </w:r>
-      <w:proofErr w:type="gramEnd"/>
-      <w:r>
-        <w:t xml:space="preserve"> existing object but not new. Create three instances and print </w:t>
-      </w:r>
-      <w:proofErr w:type="gramStart"/>
-      <w:r>
-        <w:t>id’s</w:t>
-      </w:r>
-      <w:proofErr w:type="gramEnd"/>
-      <w:r>
-        <w:t xml:space="preserve"> of the instances. All the </w:t>
-      </w:r>
-      <w:proofErr w:type="gramStart"/>
-      <w:r>
-        <w:t>id’s</w:t>
-      </w:r>
-      <w:proofErr w:type="gramEnd"/>
-      <w:r>
-        <w:t xml:space="preserve"> should show same address.</w:t>
+        <w:t>6. write a class that can create only one object. IF create one more object then it should written existing object but not new. Create three instances and print id’s of the instances. All the id’s should show same address.</w:t>
       </w:r>
     </w:p>
     <w:p>
@@ -4942,15 +3640,7 @@
         <w:ind w:left="0"/>
       </w:pPr>
       <w:r>
-        <w:t xml:space="preserve">7. implement class method and instance method and static method in a class with an example. Create </w:t>
-      </w:r>
-      <w:proofErr w:type="gramStart"/>
-      <w:r>
-        <w:t>a</w:t>
-      </w:r>
-      <w:proofErr w:type="gramEnd"/>
-      <w:r>
-        <w:t xml:space="preserve"> instance and call all the methods. Write down what is class method and instance method and static method.</w:t>
+        <w:t>7. implement class method and instance method and static method in a class with an example. Create a instance and call all the methods. Write down what is class method and instance method and static method.</w:t>
       </w:r>
     </w:p>
     <w:p>
@@ -4967,15 +3657,7 @@
         <w:pStyle w:val="Standard"/>
       </w:pPr>
       <w:r>
-        <w:t xml:space="preserve">  9. Write a class and constructor to create an </w:t>
-      </w:r>
-      <w:proofErr w:type="gramStart"/>
-      <w:r>
-        <w:t>instances</w:t>
-      </w:r>
-      <w:proofErr w:type="gramEnd"/>
-      <w:r>
-        <w:t xml:space="preserve"> like below</w:t>
+        <w:t xml:space="preserve">  9. Write a class and constructor to create an instances like below</w:t>
       </w:r>
     </w:p>
     <w:p>
@@ -4987,23 +3669,7 @@
       </w:r>
       <w:r>
         <w:tab/>
-        <w:t>a. p1 = person(id=</w:t>
-      </w:r>
-      <w:proofErr w:type="gramStart"/>
-      <w:r>
-        <w:t>1,name</w:t>
-      </w:r>
-      <w:proofErr w:type="gramEnd"/>
-      <w:r>
-        <w:t>=”</w:t>
-      </w:r>
-      <w:proofErr w:type="spellStart"/>
-      <w:r>
-        <w:t>ashok</w:t>
-      </w:r>
-      <w:proofErr w:type="spellEnd"/>
-      <w:r>
-        <w:t>”,age=23,sal=56787)</w:t>
+        <w:t>a. p1 = person(id=1,name=”ashok”,age=23,sal=56787)</w:t>
       </w:r>
     </w:p>
     <w:p>
@@ -5015,15 +3681,7 @@
       </w:r>
       <w:r>
         <w:tab/>
-        <w:t xml:space="preserve"> b. p2 = person(id=</w:t>
-      </w:r>
-      <w:proofErr w:type="gramStart"/>
-      <w:r>
-        <w:t>2,age</w:t>
-      </w:r>
-      <w:proofErr w:type="gramEnd"/>
-      <w:r>
-        <w:t>=24,adhar=23456)</w:t>
+        <w:t xml:space="preserve"> b. p2 = person(id=2,age=24,adhar=23456)</w:t>
       </w:r>
     </w:p>
     <w:p>
@@ -5036,31 +3694,15 @@
       </w:r>
       <w:r>
         <w:tab/>
-        <w:t>c. p3 = person(id=</w:t>
-      </w:r>
-      <w:proofErr w:type="gramStart"/>
-      <w:r>
-        <w:t>4,pan</w:t>
-      </w:r>
-      <w:proofErr w:type="gramEnd"/>
-      <w:r>
-        <w:t xml:space="preserve">=”brcp3456”,sal=23,age=45)    </w:t>
-      </w:r>
-    </w:p>
-    <w:p>
-      <w:pPr>
-        <w:pStyle w:val="Standard"/>
-      </w:pPr>
-      <w:r>
-        <w:t xml:space="preserve">make instance </w:t>
-      </w:r>
-      <w:proofErr w:type="spellStart"/>
-      <w:r>
-        <w:t>iterable</w:t>
-      </w:r>
-      <w:proofErr w:type="spellEnd"/>
-      <w:r>
-        <w:t xml:space="preserve"> and provide the operation sp1+p2, p1-p2. Give your own definition for the operations</w:t>
+        <w:t xml:space="preserve">c. p3 = person(id=4,pan=”brcp3456”,sal=23,age=45)    </w:t>
+      </w:r>
+    </w:p>
+    <w:p>
+      <w:pPr>
+        <w:pStyle w:val="Standard"/>
+      </w:pPr>
+      <w:r>
+        <w:t>make instance iterable and provide the operation sp1+p2, p1-p2. Give your own definition for the operations</w:t>
       </w:r>
     </w:p>
     <w:p>
@@ -5076,15 +3718,7 @@
         <w:pStyle w:val="ListParagraph"/>
       </w:pPr>
       <w:r>
-        <w:t xml:space="preserve"> Remove duplicates elements of the list </w:t>
-      </w:r>
-      <w:proofErr w:type="spellStart"/>
-      <w:r>
-        <w:t>withoud</w:t>
-      </w:r>
-      <w:proofErr w:type="spellEnd"/>
-      <w:r>
-        <w:t xml:space="preserve"> using built in keywords and temporary list.</w:t>
+        <w:t xml:space="preserve"> Remove duplicates elements of the list withoud using built in keywords and temporary list.</w:t>
       </w:r>
     </w:p>
     <w:p>
@@ -5096,78 +3730,31 @@
         </w:numPr>
       </w:pPr>
       <w:r>
-        <w:t xml:space="preserve">.78. WAP to replace </w:t>
-      </w:r>
-      <w:proofErr w:type="spellStart"/>
-      <w:r>
-        <w:t>perticular</w:t>
-      </w:r>
-      <w:proofErr w:type="spellEnd"/>
-      <w:r>
-        <w:t xml:space="preserve"> number of </w:t>
-      </w:r>
-      <w:proofErr w:type="spellStart"/>
-      <w:r>
-        <w:t>substings</w:t>
-      </w:r>
-      <w:proofErr w:type="spellEnd"/>
-      <w:r>
-        <w:t xml:space="preserve"> with a given destination string</w:t>
-      </w:r>
-    </w:p>
-    <w:p>
-      <w:pPr>
-        <w:pStyle w:val="ListParagraph"/>
-      </w:pPr>
-      <w:proofErr w:type="gramStart"/>
-      <w:r>
-        <w:t>.WAP</w:t>
-      </w:r>
-      <w:proofErr w:type="gramEnd"/>
-      <w:r>
-        <w:t xml:space="preserve"> top remove substring form the given string without using replace function</w:t>
-      </w:r>
-    </w:p>
-    <w:p>
-      <w:pPr>
-        <w:pStyle w:val="ListParagraph"/>
-      </w:pPr>
-      <w:proofErr w:type="gramStart"/>
-      <w:r>
-        <w:t>.WAP</w:t>
-      </w:r>
-      <w:proofErr w:type="gramEnd"/>
-      <w:r>
-        <w:t xml:space="preserve"> to remove </w:t>
-      </w:r>
-      <w:proofErr w:type="spellStart"/>
-      <w:r>
-        <w:t>perticular</w:t>
-      </w:r>
-      <w:proofErr w:type="spellEnd"/>
-      <w:r>
-        <w:t xml:space="preserve"> element from a given list for all </w:t>
-      </w:r>
-      <w:proofErr w:type="spellStart"/>
-      <w:r>
-        <w:t>occurancers</w:t>
-      </w:r>
-      <w:proofErr w:type="spellEnd"/>
-    </w:p>
-    <w:p>
-      <w:pPr>
-        <w:pStyle w:val="ListParagraph"/>
-      </w:pPr>
-      <w:r>
-        <w:t xml:space="preserve">. take two </w:t>
-      </w:r>
-      <w:proofErr w:type="gramStart"/>
-      <w:r>
-        <w:t>lists</w:t>
-      </w:r>
-      <w:proofErr w:type="gramEnd"/>
-      <w:r>
-        <w:t xml:space="preserve"> keys, values and form a dictionary</w:t>
+        <w:t>.78. WAP to replace perticular number of substings with a given destination string</w:t>
+      </w:r>
+    </w:p>
+    <w:p>
+      <w:pPr>
+        <w:pStyle w:val="ListParagraph"/>
+      </w:pPr>
+      <w:r>
+        <w:t>.WAP top remove substring form the given string without using replace function</w:t>
+      </w:r>
+    </w:p>
+    <w:p>
+      <w:pPr>
+        <w:pStyle w:val="ListParagraph"/>
+      </w:pPr>
+      <w:r>
+        <w:t>.WAP to remove perticular element from a given list for all occurancers</w:t>
+      </w:r>
+    </w:p>
+    <w:p>
+      <w:pPr>
+        <w:pStyle w:val="ListParagraph"/>
+      </w:pPr>
+      <w:r>
+        <w:t>. take two lists keys, values and form a dictionary</w:t>
       </w:r>
     </w:p>
     <w:p>
@@ -5182,171 +3769,61 @@
       <w:pPr>
         <w:pStyle w:val="ListParagraph"/>
       </w:pPr>
-      <w:proofErr w:type="gramStart"/>
-      <w:r>
-        <w:t>.s</w:t>
-      </w:r>
-      <w:proofErr w:type="gramEnd"/>
-      <w:r>
-        <w:t xml:space="preserve">="python program"  output: python </w:t>
-      </w:r>
-      <w:proofErr w:type="spellStart"/>
-      <w:r>
-        <w:t>marporp</w:t>
-      </w:r>
-      <w:proofErr w:type="spellEnd"/>
-      <w:r>
-        <w:t>.</w:t>
-      </w:r>
-    </w:p>
-    <w:p>
-      <w:pPr>
-        <w:pStyle w:val="ListParagraph"/>
-      </w:pPr>
-      <w:proofErr w:type="gramStart"/>
-      <w:r>
-        <w:t>.Use</w:t>
-      </w:r>
-      <w:proofErr w:type="gramEnd"/>
-      <w:r>
-        <w:t xml:space="preserve"> any </w:t>
-      </w:r>
-      <w:proofErr w:type="spellStart"/>
-      <w:r>
-        <w:t>api</w:t>
-      </w:r>
-      <w:proofErr w:type="spellEnd"/>
-      <w:r>
-        <w:t xml:space="preserve"> service using requests module and parse the data</w:t>
-      </w:r>
-    </w:p>
-    <w:p>
-      <w:pPr>
-        <w:pStyle w:val="ListParagraph"/>
-      </w:pPr>
-      <w:proofErr w:type="gramStart"/>
-      <w:r>
-        <w:t>.Write</w:t>
-      </w:r>
-      <w:proofErr w:type="gramEnd"/>
-      <w:r>
-        <w:t xml:space="preserve"> a </w:t>
-      </w:r>
-      <w:proofErr w:type="spellStart"/>
-      <w:r>
-        <w:t>serivces</w:t>
-      </w:r>
-      <w:proofErr w:type="spellEnd"/>
-      <w:r>
-        <w:t xml:space="preserve"> to provide the data there in the database to the clients</w:t>
-      </w:r>
-    </w:p>
-    <w:p>
-      <w:pPr>
-        <w:pStyle w:val="ListParagraph"/>
-      </w:pPr>
-      <w:proofErr w:type="gramStart"/>
-      <w:r>
-        <w:t>.Write</w:t>
-      </w:r>
-      <w:proofErr w:type="gramEnd"/>
-      <w:r>
-        <w:t xml:space="preserve"> a services to create, delete and modify the data which is there in the database.</w:t>
-      </w:r>
-    </w:p>
-    <w:p>
-      <w:pPr>
-        <w:pStyle w:val="ListParagraph"/>
-      </w:pPr>
-      <w:r>
-        <w:t xml:space="preserve">Write a </w:t>
-      </w:r>
-      <w:proofErr w:type="spellStart"/>
-      <w:r>
-        <w:t>own_split</w:t>
-      </w:r>
-      <w:proofErr w:type="spellEnd"/>
-      <w:r>
-        <w:t>(data=</w:t>
-      </w:r>
-      <w:proofErr w:type="spellStart"/>
-      <w:proofErr w:type="gramStart"/>
-      <w:r>
-        <w:t>data,delimeter</w:t>
-      </w:r>
-      <w:proofErr w:type="spellEnd"/>
-      <w:proofErr w:type="gramEnd"/>
-      <w:r>
-        <w:t>='\n',</w:t>
-      </w:r>
-      <w:proofErr w:type="spellStart"/>
-      <w:r>
-        <w:t>keepdelimeter</w:t>
-      </w:r>
-      <w:proofErr w:type="spellEnd"/>
-      <w:r>
-        <w:t xml:space="preserve">=False) method to keep the </w:t>
-      </w:r>
-      <w:proofErr w:type="spellStart"/>
-      <w:r>
-        <w:t>delimeter</w:t>
-      </w:r>
-      <w:proofErr w:type="spellEnd"/>
-      <w:r>
-        <w:t xml:space="preserve"> while splitting the data, if the developer pass </w:t>
-      </w:r>
-      <w:proofErr w:type="spellStart"/>
-      <w:r>
-        <w:t>keepdelimeter</w:t>
-      </w:r>
-      <w:proofErr w:type="spellEnd"/>
-      <w:r>
-        <w:t>=True</w:t>
-      </w:r>
-    </w:p>
-    <w:p>
-      <w:pPr>
-        <w:pStyle w:val="ListParagraph"/>
-      </w:pPr>
-      <w:r>
-        <w:t>persons=[{'id':1,'name':"name1"</w:t>
-      </w:r>
-      <w:proofErr w:type="gramStart"/>
-      <w:r>
-        <w:t>},{</w:t>
-      </w:r>
-      <w:proofErr w:type="gramEnd"/>
-      <w:r>
-        <w:t xml:space="preserve">'id':2,'name':'namme2'}]. write the </w:t>
-      </w:r>
-      <w:proofErr w:type="spellStart"/>
-      <w:r>
-        <w:t>pesons</w:t>
-      </w:r>
-      <w:proofErr w:type="spellEnd"/>
-      <w:r>
-        <w:t xml:space="preserve"> info in to file and read and iterate through the data</w:t>
-      </w:r>
-    </w:p>
-    <w:p>
-      <w:pPr>
-        <w:pStyle w:val="Standard"/>
-      </w:pPr>
-    </w:p>
-    <w:p>
-      <w:pPr>
-        <w:pStyle w:val="ListParagraph"/>
-      </w:pPr>
-      <w:r>
-        <w:t xml:space="preserve">Get the information from the system for every minute and show the </w:t>
-      </w:r>
-      <w:proofErr w:type="spellStart"/>
-      <w:r>
-        <w:t>freespace</w:t>
-      </w:r>
-      <w:proofErr w:type="spellEnd"/>
-      <w:r>
-        <w:t xml:space="preserve"> and used space in the RAM. and performance of the CPU.</w:t>
+      <w:r>
+        <w:t>.s="python program"  output: python marporp.</w:t>
+      </w:r>
+    </w:p>
+    <w:p>
+      <w:pPr>
+        <w:pStyle w:val="ListParagraph"/>
+      </w:pPr>
+      <w:r>
+        <w:t>.Use any api service using requests module and parse the data</w:t>
+      </w:r>
+    </w:p>
+    <w:p>
+      <w:pPr>
+        <w:pStyle w:val="ListParagraph"/>
+      </w:pPr>
+      <w:r>
+        <w:t>.Write a serivces to provide the data there in the database to the clients</w:t>
+      </w:r>
+    </w:p>
+    <w:p>
+      <w:pPr>
+        <w:pStyle w:val="ListParagraph"/>
+      </w:pPr>
+      <w:r>
+        <w:t>.Write a services to create, delete and modify the data which is there in the database.</w:t>
+      </w:r>
+    </w:p>
+    <w:p>
+      <w:pPr>
+        <w:pStyle w:val="ListParagraph"/>
+      </w:pPr>
+      <w:r>
+        <w:t>Write a own_split(data=data,delimeter='\n',keepdelimeter=False) method to keep the delimeter while splitting the data, if the developer pass keepdelimeter=True</w:t>
+      </w:r>
+    </w:p>
+    <w:p>
+      <w:pPr>
+        <w:pStyle w:val="ListParagraph"/>
+      </w:pPr>
+      <w:r>
+        <w:t>persons=[{'id':1,'name':"name1"},{'id':2,'name':'namme2'}]. write the pesons info in to file and read and iterate through the data</w:t>
+      </w:r>
+    </w:p>
+    <w:p>
+      <w:pPr>
+        <w:pStyle w:val="Standard"/>
+      </w:pPr>
+    </w:p>
+    <w:p>
+      <w:pPr>
+        <w:pStyle w:val="ListParagraph"/>
+      </w:pPr>
+      <w:r>
+        <w:t>Get the information from the system for every minute and show the freespace and used space in the RAM. and performance of the CPU.</w:t>
       </w:r>
     </w:p>
     <w:p>
@@ -5367,41 +3844,15 @@
         <w:pStyle w:val="ListParagraph"/>
       </w:pPr>
       <w:r>
-        <w:t xml:space="preserve"> Find the ram and </w:t>
-      </w:r>
-      <w:proofErr w:type="spellStart"/>
-      <w:r>
-        <w:t>cpu</w:t>
-      </w:r>
-      <w:proofErr w:type="spellEnd"/>
-      <w:r>
-        <w:t xml:space="preserve"> performance for every hour and draw a consolidated bar graph for every day.</w:t>
-      </w:r>
-    </w:p>
-    <w:p>
-      <w:pPr>
-        <w:pStyle w:val="ListParagraph"/>
-      </w:pPr>
-      <w:r>
-        <w:t xml:space="preserve"> Take the data set of </w:t>
-      </w:r>
-      <w:proofErr w:type="spellStart"/>
-      <w:r>
-        <w:t>sutdents</w:t>
-      </w:r>
-      <w:proofErr w:type="spellEnd"/>
-      <w:r>
-        <w:t xml:space="preserve"> with total marks and add the </w:t>
-      </w:r>
-      <w:proofErr w:type="spellStart"/>
-      <w:proofErr w:type="gramStart"/>
-      <w:r>
-        <w:t>rank,result</w:t>
-      </w:r>
-      <w:proofErr w:type="spellEnd"/>
-      <w:proofErr w:type="gramEnd"/>
-      <w:r>
-        <w:t>, grade columns.</w:t>
+        <w:t xml:space="preserve"> Find the ram and cpu performance for every hour and draw a consolidated bar graph for every day.</w:t>
+      </w:r>
+    </w:p>
+    <w:p>
+      <w:pPr>
+        <w:pStyle w:val="ListParagraph"/>
+      </w:pPr>
+      <w:r>
+        <w:t xml:space="preserve"> Take the data set of sutdents with total marks and add the rank,result, grade columns.</w:t>
       </w:r>
     </w:p>
     <w:p>
@@ -5410,23 +3861,7 @@
       </w:pPr>
       <w:r>
         <w:lastRenderedPageBreak/>
-        <w:t xml:space="preserve"> Create customer table in any DBMS (sqlite3/</w:t>
-      </w:r>
-      <w:proofErr w:type="spellStart"/>
-      <w:r>
-        <w:t>mysql</w:t>
-      </w:r>
-      <w:proofErr w:type="spellEnd"/>
-      <w:r>
-        <w:t>/</w:t>
-      </w:r>
-      <w:proofErr w:type="spellStart"/>
-      <w:r>
-        <w:t>postgres</w:t>
-      </w:r>
-      <w:proofErr w:type="spellEnd"/>
-      <w:r>
-        <w:t>/oracle). write service and request program: request: sends the client id, service: based on client id the service need to send the client information.</w:t>
+        <w:t xml:space="preserve"> Create customer table in any DBMS (sqlite3/mysql/postgres/oracle). write service and request program: request: sends the client id, service: based on client id the service need to send the client information.</w:t>
       </w:r>
     </w:p>
     <w:p>
@@ -5458,55 +3893,23 @@
         <w:pStyle w:val="ListParagraph"/>
       </w:pPr>
       <w:r>
-        <w:t xml:space="preserve">check whether given number is </w:t>
-      </w:r>
-      <w:proofErr w:type="spellStart"/>
-      <w:r>
-        <w:t>armstrong</w:t>
-      </w:r>
-      <w:proofErr w:type="spellEnd"/>
-      <w:r>
-        <w:t xml:space="preserve"> number or not</w:t>
-      </w:r>
-    </w:p>
-    <w:p>
-      <w:pPr>
-        <w:pStyle w:val="ListParagraph"/>
-      </w:pPr>
-      <w:r>
-        <w:t xml:space="preserve">Find </w:t>
-      </w:r>
-      <w:proofErr w:type="spellStart"/>
-      <w:r>
-        <w:t>bigest</w:t>
-      </w:r>
-      <w:proofErr w:type="spellEnd"/>
-      <w:r>
-        <w:t xml:space="preserve"> </w:t>
-      </w:r>
-      <w:proofErr w:type="spellStart"/>
-      <w:r>
-        <w:t>armstrong</w:t>
-      </w:r>
-      <w:proofErr w:type="spellEnd"/>
-      <w:r>
-        <w:t xml:space="preserve"> number in a given range</w:t>
-      </w:r>
-    </w:p>
-    <w:p>
-      <w:pPr>
-        <w:pStyle w:val="ListParagraph"/>
-      </w:pPr>
-      <w:r>
-        <w:t xml:space="preserve">print first ten </w:t>
-      </w:r>
-      <w:proofErr w:type="spellStart"/>
-      <w:r>
-        <w:t>armstrong</w:t>
-      </w:r>
-      <w:proofErr w:type="spellEnd"/>
-      <w:r>
-        <w:t xml:space="preserve"> numbers</w:t>
+        <w:t>check whether given number is armstrong number or not</w:t>
+      </w:r>
+    </w:p>
+    <w:p>
+      <w:pPr>
+        <w:pStyle w:val="ListParagraph"/>
+      </w:pPr>
+      <w:r>
+        <w:t>Find bigest armstrong number in a given range</w:t>
+      </w:r>
+    </w:p>
+    <w:p>
+      <w:pPr>
+        <w:pStyle w:val="ListParagraph"/>
+      </w:pPr>
+      <w:r>
+        <w:t>print first ten armstrong numbers</w:t>
       </w:r>
     </w:p>
     <w:p>
@@ -5555,55 +3958,15 @@
         </w:numPr>
       </w:pPr>
       <w:r>
-        <w:t xml:space="preserve">How to program to print first </w:t>
-      </w:r>
-      <w:proofErr w:type="spellStart"/>
-      <w:r>
-        <w:t>non repeated</w:t>
-      </w:r>
-      <w:proofErr w:type="spellEnd"/>
-      <w:r>
-        <w:t xml:space="preserve"> character from String?</w:t>
-      </w:r>
-    </w:p>
-    <w:p>
-      <w:pPr>
-        <w:pStyle w:val="Standard"/>
-      </w:pPr>
-      <w:r>
-        <w:t xml:space="preserve">        for </w:t>
-      </w:r>
-      <w:proofErr w:type="gramStart"/>
-      <w:r>
-        <w:t>Example</w:t>
-      </w:r>
-      <w:proofErr w:type="gramEnd"/>
-      <w:r>
-        <w:t xml:space="preserve"> if given String is "Morning" then it should print "M". This question demonstrates efficient use of </w:t>
-      </w:r>
-      <w:proofErr w:type="spellStart"/>
-      <w:r>
-        <w:t>Hashtable</w:t>
-      </w:r>
-      <w:proofErr w:type="spellEnd"/>
-      <w:r>
-        <w:t xml:space="preserve">. We scan the string from left to right counting the number occurrences of each character in a </w:t>
-      </w:r>
-      <w:proofErr w:type="spellStart"/>
-      <w:r>
-        <w:t>Hashtable</w:t>
-      </w:r>
-      <w:proofErr w:type="spellEnd"/>
-      <w:r>
-        <w:t xml:space="preserve">. Then we perform a second pass and check the counts of every character. Whenever we hit a count of </w:t>
-      </w:r>
-      <w:proofErr w:type="gramStart"/>
-      <w:r>
-        <w:t>1</w:t>
-      </w:r>
-      <w:proofErr w:type="gramEnd"/>
-      <w:r>
-        <w:t xml:space="preserve"> we return that character, that’s the first unique letter. Be prepared for follow-up question for improving memory efficiency, solving it without hash table as well.</w:t>
+        <w:t>How to program to print first non repeated character from String?</w:t>
+      </w:r>
+    </w:p>
+    <w:p>
+      <w:pPr>
+        <w:pStyle w:val="Standard"/>
+      </w:pPr>
+      <w:r>
+        <w:t xml:space="preserve">        for Example if given String is "Morning" then it should print "M". This question demonstrates efficient use of Hashtable. We scan the string from left to right counting the number occurrences of each character in a Hashtable. Then we perform a second pass and check the counts of every character. Whenever we hit a count of 1 we return that character, that’s the first unique letter. Be prepared for follow-up question for improving memory efficiency, solving it without hash table as well.</w:t>
       </w:r>
     </w:p>
     <w:p>
@@ -5624,63 +3987,7 @@
         <w:pStyle w:val="Standard"/>
       </w:pPr>
       <w:r>
-        <w:t xml:space="preserve">      for example, the if input is "</w:t>
-      </w:r>
-      <w:proofErr w:type="spellStart"/>
-      <w:r>
-        <w:t>xyz</w:t>
-      </w:r>
-      <w:proofErr w:type="spellEnd"/>
-      <w:r>
-        <w:t>" then it should print "</w:t>
-      </w:r>
-      <w:proofErr w:type="spellStart"/>
-      <w:r>
-        <w:t>xyz</w:t>
-      </w:r>
-      <w:proofErr w:type="spellEnd"/>
-      <w:r>
-        <w:t>", "</w:t>
-      </w:r>
-      <w:proofErr w:type="spellStart"/>
-      <w:r>
-        <w:t>yzx</w:t>
-      </w:r>
-      <w:proofErr w:type="spellEnd"/>
-      <w:r>
-        <w:t>", "</w:t>
-      </w:r>
-      <w:proofErr w:type="spellStart"/>
-      <w:r>
-        <w:t>zxy</w:t>
-      </w:r>
-      <w:proofErr w:type="spellEnd"/>
-      <w:r>
-        <w:t>", "</w:t>
-      </w:r>
-      <w:proofErr w:type="spellStart"/>
-      <w:r>
-        <w:t>xzy</w:t>
-      </w:r>
-      <w:proofErr w:type="spellEnd"/>
-      <w:r>
-        <w:t>", "</w:t>
-      </w:r>
-      <w:proofErr w:type="spellStart"/>
-      <w:r>
-        <w:t>yxz</w:t>
-      </w:r>
-      <w:proofErr w:type="spellEnd"/>
-      <w:r>
-        <w:t>", "</w:t>
-      </w:r>
-      <w:proofErr w:type="spellStart"/>
-      <w:r>
-        <w:t>zyx</w:t>
-      </w:r>
-      <w:proofErr w:type="spellEnd"/>
-      <w:r>
-        <w:t>".</w:t>
+        <w:t xml:space="preserve">      for example, the if input is "xyz" then it should print "xyz", "yzx", "zxy", "xzy", "yxz", "zyx".</w:t>
       </w:r>
     </w:p>
     <w:p>
@@ -5718,57 +4025,28 @@
         <w:pStyle w:val="Standard"/>
       </w:pPr>
       <w:r>
-        <w:t xml:space="preserve">    For example, if the input is ‘bananas’ the output will be ‘</w:t>
-      </w:r>
-      <w:proofErr w:type="gramStart"/>
-      <w:r>
-        <w:t>bans’</w:t>
-      </w:r>
-      <w:proofErr w:type="gramEnd"/>
-      <w:r>
-        <w:t>. Pay attention to what output could be, because if you     look closely original order of characters are retained the in output.</w:t>
-      </w:r>
-    </w:p>
-    <w:p>
-      <w:pPr>
-        <w:pStyle w:val="ListParagraph"/>
-      </w:pPr>
-      <w:proofErr w:type="gramStart"/>
-      <w:r>
-        <w:t>How  to</w:t>
-      </w:r>
-      <w:proofErr w:type="gramEnd"/>
-      <w:r>
-        <w:t xml:space="preserve"> return highest occurred character in a String?</w:t>
-      </w:r>
-    </w:p>
-    <w:p>
-      <w:pPr>
-        <w:pStyle w:val="Standard"/>
-      </w:pPr>
-    </w:p>
-    <w:p>
-      <w:pPr>
-        <w:pStyle w:val="Standard"/>
-      </w:pPr>
-      <w:r>
-        <w:t xml:space="preserve">    For </w:t>
-      </w:r>
-      <w:proofErr w:type="gramStart"/>
-      <w:r>
-        <w:t>example</w:t>
-      </w:r>
-      <w:proofErr w:type="gramEnd"/>
-      <w:r>
-        <w:t xml:space="preserve"> if input is "</w:t>
-      </w:r>
-      <w:proofErr w:type="spellStart"/>
-      <w:r>
-        <w:t>aaaaaaaaaaaaaaaaabbbbcddddeeeeee</w:t>
-      </w:r>
-      <w:proofErr w:type="spellEnd"/>
-      <w:r>
-        <w:t>" it should return "a".</w:t>
+        <w:t xml:space="preserve">    For example, if the input is ‘bananas’ the output will be ‘bans’. Pay attention to what output could be, because if you     look closely original order of characters are retained the in output.</w:t>
+      </w:r>
+    </w:p>
+    <w:p>
+      <w:pPr>
+        <w:pStyle w:val="ListParagraph"/>
+      </w:pPr>
+      <w:r>
+        <w:t>How  to return highest occurred character in a String?</w:t>
+      </w:r>
+    </w:p>
+    <w:p>
+      <w:pPr>
+        <w:pStyle w:val="Standard"/>
+      </w:pPr>
+    </w:p>
+    <w:p>
+      <w:pPr>
+        <w:pStyle w:val="Standard"/>
+      </w:pPr>
+      <w:r>
+        <w:t xml:space="preserve">    For example if input is "aaaaaaaaaaaaaaaaabbbbcddddeeeeee" it should return "a".</w:t>
       </w:r>
     </w:p>
     <w:p>
@@ -5804,31 +4082,15 @@
         <w:pStyle w:val="ListParagraph"/>
       </w:pPr>
       <w:r>
-        <w:t xml:space="preserve"> Perform </w:t>
-      </w:r>
-      <w:proofErr w:type="spellStart"/>
-      <w:r>
-        <w:t>letft</w:t>
-      </w:r>
-      <w:proofErr w:type="spellEnd"/>
-      <w:r>
-        <w:t xml:space="preserve"> and right shift on strings.</w:t>
-      </w:r>
-    </w:p>
-    <w:p>
-      <w:pPr>
-        <w:pStyle w:val="ListParagraph"/>
-      </w:pPr>
-      <w:r>
-        <w:t xml:space="preserve">  Reverse the words in string </w:t>
-      </w:r>
-      <w:proofErr w:type="spellStart"/>
-      <w:r>
-        <w:t>eg.</w:t>
-      </w:r>
-      <w:proofErr w:type="spellEnd"/>
-      <w:r>
-        <w:t xml:space="preserve"> 'The Sky is Blue'.</w:t>
+        <w:t xml:space="preserve"> Perform letft and right shift on strings.</w:t>
+      </w:r>
+    </w:p>
+    <w:p>
+      <w:pPr>
+        <w:pStyle w:val="ListParagraph"/>
+      </w:pPr>
+      <w:r>
+        <w:t xml:space="preserve">  Reverse the words in string eg. 'The Sky is Blue'.</w:t>
       </w:r>
     </w:p>
     <w:p>
@@ -5868,79 +4130,31 @@
         <w:pStyle w:val="Standard"/>
       </w:pPr>
       <w:r>
-        <w:t xml:space="preserve">     service: </w:t>
-      </w:r>
-      <w:proofErr w:type="spellStart"/>
-      <w:r>
-        <w:t>acept</w:t>
-      </w:r>
-      <w:proofErr w:type="spellEnd"/>
-      <w:r>
-        <w:t xml:space="preserve"> the request, and send an acknowledgement to client</w:t>
-      </w:r>
-    </w:p>
-    <w:p>
-      <w:pPr>
-        <w:pStyle w:val="Standard"/>
-      </w:pPr>
-      <w:r>
-        <w:t xml:space="preserve">     client: </w:t>
-      </w:r>
-      <w:proofErr w:type="spellStart"/>
-      <w:r>
-        <w:t>recv</w:t>
-      </w:r>
-      <w:proofErr w:type="spellEnd"/>
-      <w:r>
-        <w:t xml:space="preserve"> that acknowledgement, print the ack. ask the </w:t>
-      </w:r>
-      <w:proofErr w:type="spellStart"/>
-      <w:r>
-        <w:t>cusotmer</w:t>
-      </w:r>
-      <w:proofErr w:type="spellEnd"/>
-      <w:r>
-        <w:t xml:space="preserve"> id to enter by user, send customer id to service</w:t>
-      </w:r>
-    </w:p>
-    <w:p>
-      <w:pPr>
-        <w:pStyle w:val="Standard"/>
-      </w:pPr>
-      <w:r>
-        <w:t xml:space="preserve">     service: </w:t>
-      </w:r>
-      <w:proofErr w:type="spellStart"/>
-      <w:r>
-        <w:t>recieve</w:t>
-      </w:r>
-      <w:proofErr w:type="spellEnd"/>
-      <w:r>
-        <w:t xml:space="preserve"> </w:t>
-      </w:r>
-      <w:proofErr w:type="spellStart"/>
-      <w:r>
-        <w:t>custid</w:t>
-      </w:r>
-      <w:proofErr w:type="spellEnd"/>
-      <w:r>
-        <w:t>, look for data in database, get the data from data base. send it to client</w:t>
-      </w:r>
-    </w:p>
-    <w:p>
-      <w:pPr>
-        <w:pStyle w:val="Standard"/>
-      </w:pPr>
-      <w:r>
-        <w:t xml:space="preserve">     client: client </w:t>
-      </w:r>
-      <w:proofErr w:type="spellStart"/>
-      <w:r>
-        <w:t>recv</w:t>
-      </w:r>
-      <w:proofErr w:type="spellEnd"/>
-      <w:r>
-        <w:t xml:space="preserve"> the customer data. print that data in his console</w:t>
+        <w:t xml:space="preserve">     service: acept the request, and send an acknowledgement to client</w:t>
+      </w:r>
+    </w:p>
+    <w:p>
+      <w:pPr>
+        <w:pStyle w:val="Standard"/>
+      </w:pPr>
+      <w:r>
+        <w:t xml:space="preserve">     client: recv that acknowledgement, print the ack. ask the cusotmer id to enter by user, send customer id to service</w:t>
+      </w:r>
+    </w:p>
+    <w:p>
+      <w:pPr>
+        <w:pStyle w:val="Standard"/>
+      </w:pPr>
+      <w:r>
+        <w:t xml:space="preserve">     service: recieve custid, look for data in database, get the data from data base. send it to client</w:t>
+      </w:r>
+    </w:p>
+    <w:p>
+      <w:pPr>
+        <w:pStyle w:val="Standard"/>
+      </w:pPr>
+      <w:r>
+        <w:t xml:space="preserve">     client: client recv the customer data. print that data in his console</w:t>
       </w:r>
     </w:p>
     <w:p>
@@ -5980,79 +4194,31 @@
         <w:pStyle w:val="Standard"/>
       </w:pPr>
       <w:r>
-        <w:t xml:space="preserve">write four files: </w:t>
-      </w:r>
-      <w:proofErr w:type="gramStart"/>
-      <w:r>
-        <w:t>main.py(</w:t>
-      </w:r>
-      <w:proofErr w:type="gramEnd"/>
-      <w:r>
-        <w:t>All processing, and menus),</w:t>
-      </w:r>
-    </w:p>
-    <w:p>
-      <w:pPr>
-        <w:pStyle w:val="Standard"/>
-      </w:pPr>
-      <w:r>
-        <w:tab/>
-      </w:r>
-      <w:r>
-        <w:tab/>
-      </w:r>
-      <w:proofErr w:type="gramStart"/>
-      <w:r>
-        <w:t>sales.py(</w:t>
-      </w:r>
-      <w:proofErr w:type="spellStart"/>
-      <w:proofErr w:type="gramEnd"/>
-      <w:r>
-        <w:t>create_customer</w:t>
-      </w:r>
-      <w:proofErr w:type="spellEnd"/>
-      <w:r>
-        <w:t xml:space="preserve">, </w:t>
-      </w:r>
-      <w:proofErr w:type="spellStart"/>
-      <w:r>
-        <w:t>create_sales_order</w:t>
-      </w:r>
-      <w:proofErr w:type="spellEnd"/>
-      <w:r>
-        <w:t>),</w:t>
-      </w:r>
-    </w:p>
-    <w:p>
-      <w:pPr>
-        <w:pStyle w:val="Standard"/>
-      </w:pPr>
-      <w:r>
-        <w:tab/>
-      </w:r>
-      <w:r>
-        <w:tab/>
-      </w:r>
-      <w:proofErr w:type="gramStart"/>
-      <w:r>
-        <w:t>pur.py(</w:t>
-      </w:r>
-      <w:proofErr w:type="spellStart"/>
-      <w:proofErr w:type="gramEnd"/>
-      <w:r>
-        <w:t>create_supplier</w:t>
-      </w:r>
-      <w:proofErr w:type="spellEnd"/>
-      <w:r>
-        <w:t xml:space="preserve">, </w:t>
-      </w:r>
-      <w:proofErr w:type="spellStart"/>
-      <w:r>
-        <w:t>create_pur_order</w:t>
-      </w:r>
-      <w:proofErr w:type="spellEnd"/>
-      <w:r>
-        <w:t>),</w:t>
+        <w:t>write four files: main.py(All processing, and menus),</w:t>
+      </w:r>
+    </w:p>
+    <w:p>
+      <w:pPr>
+        <w:pStyle w:val="Standard"/>
+      </w:pPr>
+      <w:r>
+        <w:tab/>
+      </w:r>
+      <w:r>
+        <w:tab/>
+        <w:t>sales.py(create_customer, create_sales_order),</w:t>
+      </w:r>
+    </w:p>
+    <w:p>
+      <w:pPr>
+        <w:pStyle w:val="Standard"/>
+      </w:pPr>
+      <w:r>
+        <w:tab/>
+      </w:r>
+      <w:r>
+        <w:tab/>
+        <w:t>pur.py(create_supplier, create_pur_order),</w:t>
       </w:r>
     </w:p>
     <w:p>
@@ -6065,35 +4231,7 @@
       </w:r>
       <w:r>
         <w:tab/>
-      </w:r>
-      <w:proofErr w:type="gramStart"/>
-      <w:r>
-        <w:t>product.py(</w:t>
-      </w:r>
-      <w:proofErr w:type="spellStart"/>
-      <w:proofErr w:type="gramEnd"/>
-      <w:r>
-        <w:t>create_product</w:t>
-      </w:r>
-      <w:proofErr w:type="spellEnd"/>
-      <w:r>
-        <w:t xml:space="preserve">, </w:t>
-      </w:r>
-      <w:proofErr w:type="spellStart"/>
-      <w:r>
-        <w:t>update_product</w:t>
-      </w:r>
-      <w:proofErr w:type="spellEnd"/>
-      <w:r>
-        <w:t xml:space="preserve">, </w:t>
-      </w:r>
-      <w:proofErr w:type="spellStart"/>
-      <w:r>
-        <w:t>delete_product</w:t>
-      </w:r>
-      <w:proofErr w:type="spellEnd"/>
-      <w:r>
-        <w:t>)</w:t>
+        <w:t>product.py(create_product, update_product, delete_product)</w:t>
       </w:r>
     </w:p>
     <w:p>
@@ -6172,40 +4310,22 @@
       </w:r>
       <w:r>
         <w:tab/>
-      </w:r>
-      <w:proofErr w:type="spellStart"/>
-      <w:proofErr w:type="gramStart"/>
-      <w:r>
-        <w:t>a.create</w:t>
-      </w:r>
-      <w:proofErr w:type="spellEnd"/>
-      <w:proofErr w:type="gramEnd"/>
-      <w:r>
-        <w:t xml:space="preserve"> customer</w:t>
-      </w:r>
-    </w:p>
-    <w:p>
-      <w:pPr>
-        <w:pStyle w:val="Standard"/>
-      </w:pPr>
-      <w:r>
-        <w:tab/>
-      </w:r>
-      <w:r>
-        <w:tab/>
-      </w:r>
-      <w:r>
-        <w:tab/>
-      </w:r>
-      <w:proofErr w:type="spellStart"/>
-      <w:proofErr w:type="gramStart"/>
-      <w:r>
-        <w:t>b.create</w:t>
-      </w:r>
-      <w:proofErr w:type="spellEnd"/>
-      <w:proofErr w:type="gramEnd"/>
-      <w:r>
-        <w:t xml:space="preserve"> sales order</w:t>
+        <w:t>a.create customer</w:t>
+      </w:r>
+    </w:p>
+    <w:p>
+      <w:pPr>
+        <w:pStyle w:val="Standard"/>
+      </w:pPr>
+      <w:r>
+        <w:tab/>
+      </w:r>
+      <w:r>
+        <w:tab/>
+      </w:r>
+      <w:r>
+        <w:tab/>
+        <w:t>b.create sales order</w:t>
       </w:r>
     </w:p>
     <w:p>
@@ -6232,38 +4352,22 @@
       </w:r>
       <w:r>
         <w:tab/>
-        <w:t xml:space="preserve">if the user enters a → call </w:t>
-      </w:r>
-      <w:proofErr w:type="spellStart"/>
-      <w:r>
-        <w:t>create_customer</w:t>
-      </w:r>
-      <w:proofErr w:type="spellEnd"/>
-      <w:r>
-        <w:t xml:space="preserve"> function in main.py</w:t>
-      </w:r>
-    </w:p>
-    <w:p>
-      <w:pPr>
-        <w:pStyle w:val="Standard"/>
-      </w:pPr>
-      <w:r>
-        <w:tab/>
-      </w:r>
-      <w:r>
-        <w:tab/>
-      </w:r>
-      <w:r>
-        <w:tab/>
-        <w:t xml:space="preserve">if the user enters b → call </w:t>
-      </w:r>
-      <w:proofErr w:type="spellStart"/>
-      <w:r>
-        <w:t>create_sales</w:t>
-      </w:r>
-      <w:proofErr w:type="spellEnd"/>
-      <w:r>
-        <w:t xml:space="preserve"> order function in main.py</w:t>
+        <w:t>if the user enters a → call create_customer function in main.py</w:t>
+      </w:r>
+    </w:p>
+    <w:p>
+      <w:pPr>
+        <w:pStyle w:val="Standard"/>
+      </w:pPr>
+      <w:r>
+        <w:tab/>
+      </w:r>
+      <w:r>
+        <w:tab/>
+      </w:r>
+      <w:r>
+        <w:tab/>
+        <w:t>if the user enters b → call create_sales order function in main.py</w:t>
       </w:r>
     </w:p>
     <w:p>
@@ -6313,15 +4417,7 @@
       </w:r>
       <w:r>
         <w:tab/>
-        <w:t xml:space="preserve">b. </w:t>
-      </w:r>
-      <w:proofErr w:type="gramStart"/>
-      <w:r>
-        <w:t>create</w:t>
-      </w:r>
-      <w:proofErr w:type="gramEnd"/>
-      <w:r>
-        <w:t xml:space="preserve"> purchase order</w:t>
+        <w:t>b. create purchase order</w:t>
       </w:r>
     </w:p>
     <w:p>
@@ -6348,38 +4444,22 @@
       </w:r>
       <w:r>
         <w:tab/>
-        <w:t xml:space="preserve">if the user enters a → call </w:t>
-      </w:r>
-      <w:proofErr w:type="spellStart"/>
-      <w:r>
-        <w:t>create_supplier</w:t>
-      </w:r>
-      <w:proofErr w:type="spellEnd"/>
-      <w:r>
-        <w:t xml:space="preserve"> function in main.py</w:t>
-      </w:r>
-    </w:p>
-    <w:p>
-      <w:pPr>
-        <w:pStyle w:val="Standard"/>
-      </w:pPr>
-      <w:r>
-        <w:tab/>
-      </w:r>
-      <w:r>
-        <w:tab/>
-      </w:r>
-      <w:r>
-        <w:tab/>
-        <w:t xml:space="preserve">if the user enters b → call </w:t>
-      </w:r>
-      <w:proofErr w:type="spellStart"/>
-      <w:r>
-        <w:t>create_pur_order</w:t>
-      </w:r>
-      <w:proofErr w:type="spellEnd"/>
-      <w:r>
-        <w:t xml:space="preserve"> order function in </w:t>
+        <w:t>if the user enters a → call create_supplier function in main.py</w:t>
+      </w:r>
+    </w:p>
+    <w:p>
+      <w:pPr>
+        <w:pStyle w:val="Standard"/>
+      </w:pPr>
+      <w:r>
+        <w:tab/>
+      </w:r>
+      <w:r>
+        <w:tab/>
+      </w:r>
+      <w:r>
+        <w:tab/>
+        <w:t xml:space="preserve">if the user enters b → call create_pur_order order function in </w:t>
       </w:r>
       <w:r>
         <w:tab/>
@@ -6486,38 +4566,22 @@
       </w:r>
       <w:r>
         <w:tab/>
-        <w:t xml:space="preserve">if the user enters a → call </w:t>
-      </w:r>
-      <w:proofErr w:type="spellStart"/>
-      <w:r>
-        <w:t>create_product</w:t>
-      </w:r>
-      <w:proofErr w:type="spellEnd"/>
-      <w:r>
-        <w:t xml:space="preserve"> function in main.py</w:t>
-      </w:r>
-    </w:p>
-    <w:p>
-      <w:pPr>
-        <w:pStyle w:val="Standard"/>
-      </w:pPr>
-      <w:r>
-        <w:tab/>
-      </w:r>
-      <w:r>
-        <w:tab/>
-      </w:r>
-      <w:r>
-        <w:tab/>
-        <w:t xml:space="preserve">if the user enters b → call </w:t>
-      </w:r>
-      <w:proofErr w:type="spellStart"/>
-      <w:r>
-        <w:t>update_product</w:t>
-      </w:r>
-      <w:proofErr w:type="spellEnd"/>
-      <w:r>
-        <w:t xml:space="preserve"> function in </w:t>
+        <w:t>if the user enters a → call create_product function in main.py</w:t>
+      </w:r>
+    </w:p>
+    <w:p>
+      <w:pPr>
+        <w:pStyle w:val="Standard"/>
+      </w:pPr>
+      <w:r>
+        <w:tab/>
+      </w:r>
+      <w:r>
+        <w:tab/>
+      </w:r>
+      <w:r>
+        <w:tab/>
+        <w:t xml:space="preserve">if the user enters b → call update_product function in </w:t>
       </w:r>
       <w:r>
         <w:tab/>
@@ -6548,15 +4612,7 @@
       </w:r>
       <w:r>
         <w:tab/>
-        <w:t xml:space="preserve">if the user enters c → call </w:t>
-      </w:r>
-      <w:proofErr w:type="spellStart"/>
-      <w:r>
-        <w:t>delete_product</w:t>
-      </w:r>
-      <w:proofErr w:type="spellEnd"/>
-      <w:r>
-        <w:t xml:space="preserve"> function in </w:t>
+        <w:t xml:space="preserve">if the user enters c → call delete_product function in </w:t>
       </w:r>
       <w:r>
         <w:tab/>
@@ -6608,25 +4664,7 @@
           <w:b/>
           <w:bCs/>
         </w:rPr>
-        <w:t xml:space="preserve">Write </w:t>
-      </w:r>
-      <w:proofErr w:type="gramStart"/>
-      <w:r>
-        <w:rPr>
-          <w:rStyle w:val="adl"/>
-          <w:b/>
-          <w:bCs/>
-        </w:rPr>
-        <w:t>a</w:t>
-      </w:r>
-      <w:proofErr w:type="gramEnd"/>
-      <w:r>
-        <w:rPr>
-          <w:rStyle w:val="adl"/>
-          <w:b/>
-          <w:bCs/>
-        </w:rPr>
-        <w:t xml:space="preserve"> automation test script for </w:t>
+        <w:t xml:space="preserve">Write a automation test script for </w:t>
       </w:r>
       <w:hyperlink r:id="rId6" w:history="1">
         <w:r>
@@ -6664,20 +4702,7 @@
         <w:t xml:space="preserve"> </w:t>
       </w:r>
       <w:r>
-        <w:t xml:space="preserve">least 20 test cases which covers get, </w:t>
-      </w:r>
-      <w:proofErr w:type="spellStart"/>
-      <w:proofErr w:type="gramStart"/>
-      <w:r>
-        <w:t>post,put</w:t>
-      </w:r>
-      <w:proofErr w:type="gramEnd"/>
-      <w:r>
-        <w:t>,delete</w:t>
-      </w:r>
-      <w:proofErr w:type="spellEnd"/>
-      <w:r>
-        <w:t xml:space="preserve"> methods positive and negative scenarios</w:t>
+        <w:t>least 20 test cases which covers get, post,put,delete methods positive and negative scenarios</w:t>
       </w:r>
     </w:p>
     <w:p>
